--- a/2018Q2/paper/MLdetectionPDFClassifierAttack5.docx
+++ b/2018Q2/paper/MLdetectionPDFClassifierAttack5.docx
@@ -6340,7 +6340,7 @@
         <w:ind w:left="360" w:firstLineChars="0" w:firstLine="0"/>
         <w:jc w:val="left"/>
         <w:rPr>
-          <w:rFonts w:ascii="宋体" w:eastAsia="宋体" w:hAnsi="宋体" w:cs="宋体" w:hint="eastAsia"/>
+          <w:rFonts w:ascii="宋体" w:eastAsia="宋体" w:hAnsi="宋体" w:cs="宋体"/>
           <w:kern w:val="0"/>
           <w:szCs w:val="21"/>
         </w:rPr>
@@ -6536,6 +6536,528 @@
     </w:p>
     <w:p>
       <w:pPr>
+        <w:pStyle w:val="a3"/>
+        <w:widowControl/>
+        <w:ind w:left="360" w:firstLineChars="0" w:firstLine="0"/>
+        <w:jc w:val="left"/>
+        <w:rPr>
+          <w:rFonts w:ascii="宋体" w:eastAsia="宋体" w:hAnsi="宋体" w:cs="宋体"/>
+          <w:kern w:val="0"/>
+          <w:szCs w:val="21"/>
+        </w:rPr>
+      </w:pPr>
+    </w:p>
+    <w:p>
+      <w:pPr>
+        <w:pStyle w:val="a3"/>
+        <w:widowControl/>
+        <w:ind w:left="360" w:firstLineChars="0" w:firstLine="0"/>
+        <w:jc w:val="left"/>
+        <w:rPr>
+          <w:rFonts w:ascii="宋体" w:eastAsia="宋体" w:hAnsi="宋体" w:cs="宋体"/>
+          <w:kern w:val="0"/>
+          <w:szCs w:val="21"/>
+        </w:rPr>
+      </w:pPr>
+    </w:p>
+    <w:p>
+      <w:pPr>
+        <w:pStyle w:val="a3"/>
+        <w:widowControl/>
+        <w:ind w:left="360"/>
+        <w:jc w:val="left"/>
+        <w:rPr>
+          <w:rFonts w:ascii="宋体" w:eastAsia="宋体" w:hAnsi="宋体" w:cs="宋体"/>
+          <w:kern w:val="0"/>
+          <w:szCs w:val="21"/>
+        </w:rPr>
+      </w:pPr>
+      <w:r>
+        <w:rPr>
+          <w:rFonts w:ascii="宋体" w:eastAsia="宋体" w:hAnsi="宋体" w:cs="宋体"/>
+          <w:kern w:val="0"/>
+          <w:szCs w:val="21"/>
+        </w:rPr>
+        <w:t xml:space="preserve">count_acroform_obs  </w:t>
+      </w:r>
+    </w:p>
+    <w:p>
+      <w:pPr>
+        <w:pStyle w:val="a3"/>
+        <w:widowControl/>
+        <w:ind w:left="360"/>
+        <w:jc w:val="left"/>
+        <w:rPr>
+          <w:rFonts w:ascii="宋体" w:eastAsia="宋体" w:hAnsi="宋体" w:cs="宋体"/>
+          <w:kern w:val="0"/>
+          <w:szCs w:val="21"/>
+        </w:rPr>
+      </w:pPr>
+      <w:r>
+        <w:rPr>
+          <w:rFonts w:ascii="宋体" w:eastAsia="宋体" w:hAnsi="宋体" w:cs="宋体"/>
+          <w:kern w:val="0"/>
+          <w:szCs w:val="21"/>
+        </w:rPr>
+        <w:t>count_box_a4</w:t>
+      </w:r>
+    </w:p>
+    <w:p>
+      <w:pPr>
+        <w:pStyle w:val="a3"/>
+        <w:widowControl/>
+        <w:ind w:left="360"/>
+        <w:jc w:val="left"/>
+        <w:rPr>
+          <w:rFonts w:ascii="宋体" w:eastAsia="宋体" w:hAnsi="宋体" w:cs="宋体"/>
+          <w:kern w:val="0"/>
+          <w:szCs w:val="21"/>
+        </w:rPr>
+      </w:pPr>
+      <w:r>
+        <w:rPr>
+          <w:rFonts w:ascii="宋体" w:eastAsia="宋体" w:hAnsi="宋体" w:cs="宋体"/>
+          <w:kern w:val="0"/>
+          <w:szCs w:val="21"/>
+        </w:rPr>
+        <w:t>count_box_legal</w:t>
+      </w:r>
+    </w:p>
+    <w:p>
+      <w:pPr>
+        <w:pStyle w:val="a3"/>
+        <w:widowControl/>
+        <w:ind w:left="360"/>
+        <w:jc w:val="left"/>
+        <w:rPr>
+          <w:rFonts w:ascii="宋体" w:eastAsia="宋体" w:hAnsi="宋体" w:cs="宋体"/>
+          <w:kern w:val="0"/>
+          <w:szCs w:val="21"/>
+        </w:rPr>
+      </w:pPr>
+      <w:r>
+        <w:rPr>
+          <w:rFonts w:ascii="宋体" w:eastAsia="宋体" w:hAnsi="宋体" w:cs="宋体"/>
+          <w:kern w:val="0"/>
+          <w:szCs w:val="21"/>
+        </w:rPr>
+        <w:t>count_box_letter</w:t>
+      </w:r>
+    </w:p>
+    <w:p>
+      <w:pPr>
+        <w:pStyle w:val="a3"/>
+        <w:widowControl/>
+        <w:ind w:left="360"/>
+        <w:jc w:val="left"/>
+        <w:rPr>
+          <w:rFonts w:ascii="宋体" w:eastAsia="宋体" w:hAnsi="宋体" w:cs="宋体"/>
+          <w:kern w:val="0"/>
+          <w:szCs w:val="21"/>
+        </w:rPr>
+      </w:pPr>
+      <w:r>
+        <w:rPr>
+          <w:rFonts w:ascii="宋体" w:eastAsia="宋体" w:hAnsi="宋体" w:cs="宋体"/>
+          <w:kern w:val="0"/>
+          <w:szCs w:val="21"/>
+        </w:rPr>
+        <w:t>count_box_other</w:t>
+      </w:r>
+    </w:p>
+    <w:p>
+      <w:pPr>
+        <w:pStyle w:val="a3"/>
+        <w:widowControl/>
+        <w:ind w:left="360"/>
+        <w:jc w:val="left"/>
+        <w:rPr>
+          <w:rFonts w:ascii="宋体" w:eastAsia="宋体" w:hAnsi="宋体" w:cs="宋体"/>
+          <w:kern w:val="0"/>
+          <w:szCs w:val="21"/>
+        </w:rPr>
+      </w:pPr>
+      <w:r>
+        <w:rPr>
+          <w:rFonts w:ascii="宋体" w:eastAsia="宋体" w:hAnsi="宋体" w:cs="宋体"/>
+          <w:kern w:val="0"/>
+          <w:szCs w:val="21"/>
+        </w:rPr>
+        <w:t>count_box_overlap</w:t>
+      </w:r>
+    </w:p>
+    <w:p>
+      <w:pPr>
+        <w:pStyle w:val="a3"/>
+        <w:widowControl/>
+        <w:ind w:left="360"/>
+        <w:jc w:val="left"/>
+        <w:rPr>
+          <w:rFonts w:ascii="宋体" w:eastAsia="宋体" w:hAnsi="宋体" w:cs="宋体"/>
+          <w:kern w:val="0"/>
+          <w:szCs w:val="21"/>
+        </w:rPr>
+      </w:pPr>
+      <w:r>
+        <w:rPr>
+          <w:rFonts w:ascii="宋体" w:eastAsia="宋体" w:hAnsi="宋体" w:cs="宋体"/>
+          <w:kern w:val="0"/>
+          <w:szCs w:val="21"/>
+        </w:rPr>
+        <w:t>count_endobj</w:t>
+      </w:r>
+    </w:p>
+    <w:p>
+      <w:pPr>
+        <w:pStyle w:val="a3"/>
+        <w:widowControl/>
+        <w:ind w:left="360"/>
+        <w:jc w:val="left"/>
+        <w:rPr>
+          <w:rFonts w:ascii="宋体" w:eastAsia="宋体" w:hAnsi="宋体" w:cs="宋体"/>
+          <w:kern w:val="0"/>
+          <w:szCs w:val="21"/>
+        </w:rPr>
+      </w:pPr>
+      <w:r>
+        <w:rPr>
+          <w:rFonts w:ascii="宋体" w:eastAsia="宋体" w:hAnsi="宋体" w:cs="宋体"/>
+          <w:kern w:val="0"/>
+          <w:szCs w:val="21"/>
+        </w:rPr>
+        <w:t>count_endstream</w:t>
+      </w:r>
+    </w:p>
+    <w:p>
+      <w:pPr>
+        <w:pStyle w:val="a3"/>
+        <w:widowControl/>
+        <w:ind w:left="360"/>
+        <w:jc w:val="left"/>
+        <w:rPr>
+          <w:rFonts w:ascii="宋体" w:eastAsia="宋体" w:hAnsi="宋体" w:cs="宋体"/>
+          <w:kern w:val="0"/>
+          <w:szCs w:val="21"/>
+        </w:rPr>
+      </w:pPr>
+      <w:r>
+        <w:rPr>
+          <w:rFonts w:ascii="宋体" w:eastAsia="宋体" w:hAnsi="宋体" w:cs="宋体"/>
+          <w:kern w:val="0"/>
+          <w:szCs w:val="21"/>
+        </w:rPr>
+        <w:t>count_font</w:t>
+      </w:r>
+    </w:p>
+    <w:p>
+      <w:pPr>
+        <w:pStyle w:val="a3"/>
+        <w:widowControl/>
+        <w:ind w:left="360"/>
+        <w:jc w:val="left"/>
+        <w:rPr>
+          <w:rFonts w:ascii="宋体" w:eastAsia="宋体" w:hAnsi="宋体" w:cs="宋体"/>
+          <w:kern w:val="0"/>
+          <w:szCs w:val="21"/>
+        </w:rPr>
+      </w:pPr>
+      <w:r>
+        <w:rPr>
+          <w:rFonts w:ascii="宋体" w:eastAsia="宋体" w:hAnsi="宋体" w:cs="宋体"/>
+          <w:kern w:val="0"/>
+          <w:szCs w:val="21"/>
+        </w:rPr>
+        <w:t>count_image_large</w:t>
+      </w:r>
+    </w:p>
+    <w:p>
+      <w:pPr>
+        <w:pStyle w:val="a3"/>
+        <w:widowControl/>
+        <w:ind w:left="360"/>
+        <w:jc w:val="left"/>
+        <w:rPr>
+          <w:rFonts w:ascii="宋体" w:eastAsia="宋体" w:hAnsi="宋体" w:cs="宋体"/>
+          <w:kern w:val="0"/>
+          <w:szCs w:val="21"/>
+        </w:rPr>
+      </w:pPr>
+      <w:r>
+        <w:rPr>
+          <w:rFonts w:ascii="宋体" w:eastAsia="宋体" w:hAnsi="宋体" w:cs="宋体"/>
+          <w:kern w:val="0"/>
+          <w:szCs w:val="21"/>
+        </w:rPr>
+        <w:t>count_image_med</w:t>
+      </w:r>
+    </w:p>
+    <w:p>
+      <w:pPr>
+        <w:pStyle w:val="a3"/>
+        <w:widowControl/>
+        <w:ind w:left="360"/>
+        <w:jc w:val="left"/>
+        <w:rPr>
+          <w:rFonts w:ascii="宋体" w:eastAsia="宋体" w:hAnsi="宋体" w:cs="宋体"/>
+          <w:kern w:val="0"/>
+          <w:szCs w:val="21"/>
+        </w:rPr>
+      </w:pPr>
+      <w:r>
+        <w:rPr>
+          <w:rFonts w:ascii="宋体" w:eastAsia="宋体" w:hAnsi="宋体" w:cs="宋体"/>
+          <w:kern w:val="0"/>
+          <w:szCs w:val="21"/>
+        </w:rPr>
+        <w:t>count_image_small</w:t>
+      </w:r>
+    </w:p>
+    <w:p>
+      <w:pPr>
+        <w:pStyle w:val="a3"/>
+        <w:widowControl/>
+        <w:ind w:left="360"/>
+        <w:jc w:val="left"/>
+        <w:rPr>
+          <w:rFonts w:ascii="宋体" w:eastAsia="宋体" w:hAnsi="宋体" w:cs="宋体"/>
+          <w:kern w:val="0"/>
+          <w:szCs w:val="21"/>
+        </w:rPr>
+      </w:pPr>
+      <w:r>
+        <w:rPr>
+          <w:rFonts w:ascii="宋体" w:eastAsia="宋体" w:hAnsi="宋体" w:cs="宋体"/>
+          <w:kern w:val="0"/>
+          <w:szCs w:val="21"/>
+        </w:rPr>
+        <w:t xml:space="preserve">count_image_total </w:t>
+      </w:r>
+    </w:p>
+    <w:p>
+      <w:pPr>
+        <w:pStyle w:val="a3"/>
+        <w:widowControl/>
+        <w:ind w:left="360"/>
+        <w:jc w:val="left"/>
+        <w:rPr>
+          <w:rFonts w:ascii="宋体" w:eastAsia="宋体" w:hAnsi="宋体" w:cs="宋体"/>
+          <w:kern w:val="0"/>
+          <w:szCs w:val="21"/>
+        </w:rPr>
+      </w:pPr>
+      <w:r>
+        <w:rPr>
+          <w:rFonts w:ascii="宋体" w:eastAsia="宋体" w:hAnsi="宋体" w:cs="宋体"/>
+          <w:kern w:val="0"/>
+          <w:szCs w:val="21"/>
+        </w:rPr>
+        <w:t xml:space="preserve">count_image_xlarge          </w:t>
+      </w:r>
+    </w:p>
+    <w:p>
+      <w:pPr>
+        <w:pStyle w:val="a3"/>
+        <w:widowControl/>
+        <w:ind w:left="360"/>
+        <w:jc w:val="left"/>
+        <w:rPr>
+          <w:rFonts w:ascii="宋体" w:eastAsia="宋体" w:hAnsi="宋体" w:cs="宋体"/>
+          <w:kern w:val="0"/>
+          <w:szCs w:val="21"/>
+        </w:rPr>
+      </w:pPr>
+      <w:r>
+        <w:rPr>
+          <w:rFonts w:ascii="宋体" w:eastAsia="宋体" w:hAnsi="宋体" w:cs="宋体"/>
+          <w:kern w:val="0"/>
+          <w:szCs w:val="21"/>
+        </w:rPr>
+        <w:t>count_image_xsmall</w:t>
+      </w:r>
+    </w:p>
+    <w:p>
+      <w:pPr>
+        <w:pStyle w:val="a3"/>
+        <w:widowControl/>
+        <w:ind w:left="360"/>
+        <w:jc w:val="left"/>
+        <w:rPr>
+          <w:rFonts w:ascii="宋体" w:eastAsia="宋体" w:hAnsi="宋体" w:cs="宋体"/>
+          <w:kern w:val="0"/>
+          <w:szCs w:val="21"/>
+        </w:rPr>
+      </w:pPr>
+      <w:r>
+        <w:rPr>
+          <w:rFonts w:ascii="宋体" w:eastAsia="宋体" w:hAnsi="宋体" w:cs="宋体"/>
+          <w:kern w:val="0"/>
+          <w:szCs w:val="21"/>
+        </w:rPr>
+        <w:t>count_js</w:t>
+      </w:r>
+    </w:p>
+    <w:p>
+      <w:pPr>
+        <w:pStyle w:val="a3"/>
+        <w:widowControl/>
+        <w:ind w:left="360"/>
+        <w:jc w:val="left"/>
+        <w:rPr>
+          <w:rFonts w:ascii="宋体" w:eastAsia="宋体" w:hAnsi="宋体" w:cs="宋体"/>
+          <w:kern w:val="0"/>
+          <w:szCs w:val="21"/>
+        </w:rPr>
+      </w:pPr>
+      <w:r>
+        <w:rPr>
+          <w:rFonts w:ascii="宋体" w:eastAsia="宋体" w:hAnsi="宋体" w:cs="宋体"/>
+          <w:kern w:val="0"/>
+          <w:szCs w:val="21"/>
+        </w:rPr>
+        <w:t>count_obj</w:t>
+      </w:r>
+    </w:p>
+    <w:p>
+      <w:pPr>
+        <w:pStyle w:val="a3"/>
+        <w:widowControl/>
+        <w:ind w:left="360"/>
+        <w:jc w:val="left"/>
+        <w:rPr>
+          <w:rFonts w:ascii="宋体" w:eastAsia="宋体" w:hAnsi="宋体" w:cs="宋体"/>
+          <w:kern w:val="0"/>
+          <w:szCs w:val="21"/>
+        </w:rPr>
+      </w:pPr>
+      <w:r>
+        <w:rPr>
+          <w:rFonts w:ascii="宋体" w:eastAsia="宋体" w:hAnsi="宋体" w:cs="宋体"/>
+          <w:kern w:val="0"/>
+          <w:szCs w:val="21"/>
+        </w:rPr>
+        <w:t xml:space="preserve">count_objstm                </w:t>
+      </w:r>
+    </w:p>
+    <w:p>
+      <w:pPr>
+        <w:pStyle w:val="a3"/>
+        <w:widowControl/>
+        <w:ind w:left="360"/>
+        <w:jc w:val="left"/>
+        <w:rPr>
+          <w:rFonts w:ascii="宋体" w:eastAsia="宋体" w:hAnsi="宋体" w:cs="宋体"/>
+          <w:kern w:val="0"/>
+          <w:szCs w:val="21"/>
+        </w:rPr>
+      </w:pPr>
+      <w:r>
+        <w:rPr>
+          <w:rFonts w:ascii="宋体" w:eastAsia="宋体" w:hAnsi="宋体" w:cs="宋体"/>
+          <w:kern w:val="0"/>
+          <w:szCs w:val="21"/>
+        </w:rPr>
+        <w:t>count_page_obs</w:t>
+      </w:r>
+    </w:p>
+    <w:p>
+      <w:pPr>
+        <w:pStyle w:val="a3"/>
+        <w:widowControl/>
+        <w:ind w:left="360"/>
+        <w:jc w:val="left"/>
+        <w:rPr>
+          <w:rFonts w:ascii="宋体" w:eastAsia="宋体" w:hAnsi="宋体" w:cs="宋体"/>
+          <w:kern w:val="0"/>
+          <w:szCs w:val="21"/>
+        </w:rPr>
+      </w:pPr>
+      <w:r>
+        <w:rPr>
+          <w:rFonts w:ascii="宋体" w:eastAsia="宋体" w:hAnsi="宋体" w:cs="宋体"/>
+          <w:kern w:val="0"/>
+          <w:szCs w:val="21"/>
+        </w:rPr>
+        <w:t>count_startxref</w:t>
+      </w:r>
+    </w:p>
+    <w:p>
+      <w:pPr>
+        <w:pStyle w:val="a3"/>
+        <w:widowControl/>
+        <w:ind w:left="360"/>
+        <w:jc w:val="left"/>
+        <w:rPr>
+          <w:rFonts w:ascii="宋体" w:eastAsia="宋体" w:hAnsi="宋体" w:cs="宋体"/>
+          <w:kern w:val="0"/>
+          <w:szCs w:val="21"/>
+        </w:rPr>
+      </w:pPr>
+      <w:r>
+        <w:rPr>
+          <w:rFonts w:ascii="宋体" w:eastAsia="宋体" w:hAnsi="宋体" w:cs="宋体"/>
+          <w:kern w:val="0"/>
+          <w:szCs w:val="21"/>
+        </w:rPr>
+        <w:t>count_stream</w:t>
+      </w:r>
+    </w:p>
+    <w:p>
+      <w:pPr>
+        <w:pStyle w:val="a3"/>
+        <w:widowControl/>
+        <w:ind w:left="360"/>
+        <w:jc w:val="left"/>
+        <w:rPr>
+          <w:rFonts w:ascii="宋体" w:eastAsia="宋体" w:hAnsi="宋体" w:cs="宋体"/>
+          <w:kern w:val="0"/>
+          <w:szCs w:val="21"/>
+        </w:rPr>
+      </w:pPr>
+      <w:r>
+        <w:rPr>
+          <w:rFonts w:ascii="宋体" w:eastAsia="宋体" w:hAnsi="宋体" w:cs="宋体"/>
+          <w:kern w:val="0"/>
+          <w:szCs w:val="21"/>
+        </w:rPr>
+        <w:t>title_len</w:t>
+      </w:r>
+    </w:p>
+    <w:p>
+      <w:pPr>
+        <w:pStyle w:val="a3"/>
+        <w:widowControl/>
+        <w:ind w:left="360"/>
+        <w:jc w:val="left"/>
+        <w:rPr>
+          <w:rFonts w:ascii="宋体" w:eastAsia="宋体" w:hAnsi="宋体" w:cs="宋体"/>
+          <w:kern w:val="0"/>
+          <w:szCs w:val="21"/>
+        </w:rPr>
+      </w:pPr>
+      <w:r>
+        <w:rPr>
+          <w:rFonts w:ascii="宋体" w:eastAsia="宋体" w:hAnsi="宋体" w:cs="宋体"/>
+          <w:kern w:val="0"/>
+          <w:szCs w:val="21"/>
+        </w:rPr>
+        <w:t>creator_len</w:t>
+      </w:r>
+    </w:p>
+    <w:p>
+      <w:pPr>
+        <w:pStyle w:val="a3"/>
+        <w:widowControl/>
+        <w:ind w:left="360" w:firstLineChars="0" w:firstLine="0"/>
+        <w:jc w:val="left"/>
+        <w:rPr>
+          <w:rFonts w:ascii="宋体" w:eastAsia="宋体" w:hAnsi="宋体" w:cs="宋体"/>
+          <w:kern w:val="0"/>
+          <w:szCs w:val="21"/>
+        </w:rPr>
+      </w:pPr>
+    </w:p>
+    <w:p>
+      <w:pPr>
         <w:pStyle w:val="2"/>
         <w:numPr>
           <w:ilvl w:val="0"/>
@@ -6548,8 +7070,6 @@
         </w:rPr>
         <w:t>数据集与数据清理</w:t>
       </w:r>
-      <w:bookmarkStart w:id="12" w:name="_GoBack"/>
-      <w:bookmarkEnd w:id="12"/>
     </w:p>
     <w:p>
       <w:pPr>
@@ -6916,7 +7436,7 @@
         </w:rPr>
         <w:t>文件的集合，可供下载</w:t>
       </w:r>
-      <w:bookmarkStart w:id="13" w:name="_ftnref4"/>
+      <w:bookmarkStart w:id="12" w:name="_ftnref4"/>
       <w:r>
         <w:rPr>
           <w:rFonts w:ascii="Calibri" w:eastAsia="宋体" w:hAnsi="Calibri" w:cs="宋体"/>
@@ -6947,219 +7467,219 @@
         </w:rPr>
         <w:t>PDF </w:t>
       </w:r>
+      <w:bookmarkEnd w:id="12"/>
+      <w:r>
+        <w:rPr>
+          <w:rFonts w:ascii="Calibri" w:eastAsia="宋体" w:hAnsi="Calibri" w:cs="宋体"/>
+          <w:color w:val="000000"/>
+          <w:kern w:val="0"/>
+          <w:sz w:val="20"/>
+          <w:szCs w:val="20"/>
+        </w:rPr>
+        <w:t>RATE </w:t>
+      </w:r>
+      <w:r>
+        <w:rPr>
+          <w:rFonts w:ascii="Calibri" w:eastAsia="宋体" w:hAnsi="Calibri" w:cs="宋体"/>
+          <w:color w:val="000000"/>
+          <w:kern w:val="0"/>
+          <w:sz w:val="20"/>
+          <w:szCs w:val="20"/>
+        </w:rPr>
+        <w:t>是在</w:t>
+      </w:r>
+      <w:r>
+        <w:rPr>
+          <w:rFonts w:ascii="Calibri" w:eastAsia="宋体" w:hAnsi="Calibri" w:cs="宋体"/>
+          <w:color w:val="000000"/>
+          <w:kern w:val="0"/>
+          <w:sz w:val="20"/>
+          <w:szCs w:val="20"/>
+        </w:rPr>
+        <w:t>Contagio</w:t>
+      </w:r>
+      <w:r>
+        <w:rPr>
+          <w:rFonts w:ascii="Calibri" w:eastAsia="宋体" w:hAnsi="Calibri" w:cs="宋体"/>
+          <w:color w:val="000000"/>
+          <w:kern w:val="0"/>
+          <w:sz w:val="20"/>
+          <w:szCs w:val="20"/>
+        </w:rPr>
+        <w:t>数据集的子样本上进行的，该样本包含</w:t>
+      </w:r>
+      <w:r>
+        <w:rPr>
+          <w:rFonts w:ascii="Calibri" w:eastAsia="宋体" w:hAnsi="Calibri" w:cs="宋体"/>
+          <w:color w:val="000000"/>
+          <w:kern w:val="0"/>
+          <w:sz w:val="20"/>
+          <w:szCs w:val="20"/>
+        </w:rPr>
+        <w:t>5,000</w:t>
+      </w:r>
+      <w:r>
+        <w:rPr>
+          <w:rFonts w:ascii="Calibri" w:eastAsia="宋体" w:hAnsi="Calibri" w:cs="宋体"/>
+          <w:color w:val="000000"/>
+          <w:kern w:val="0"/>
+          <w:sz w:val="20"/>
+          <w:szCs w:val="20"/>
+        </w:rPr>
+        <w:t>个良性文件和</w:t>
+      </w:r>
+      <w:r>
+        <w:rPr>
+          <w:rFonts w:ascii="Calibri" w:eastAsia="宋体" w:hAnsi="Calibri" w:cs="宋体"/>
+          <w:color w:val="000000"/>
+          <w:kern w:val="0"/>
+          <w:sz w:val="20"/>
+          <w:szCs w:val="20"/>
+        </w:rPr>
+        <w:t>5,000</w:t>
+      </w:r>
+      <w:r>
+        <w:rPr>
+          <w:rFonts w:ascii="Calibri" w:eastAsia="宋体" w:hAnsi="Calibri" w:cs="宋体"/>
+          <w:color w:val="000000"/>
+          <w:kern w:val="0"/>
+          <w:sz w:val="20"/>
+          <w:szCs w:val="20"/>
+        </w:rPr>
+        <w:t>个恶意文件</w:t>
+      </w:r>
+      <w:bookmarkStart w:id="13" w:name="_ftnref5"/>
+      <w:r>
+        <w:rPr>
+          <w:rFonts w:ascii="Calibri" w:eastAsia="宋体" w:hAnsi="Calibri" w:cs="宋体"/>
+          <w:color w:val="000000"/>
+          <w:kern w:val="0"/>
+          <w:sz w:val="20"/>
+          <w:szCs w:val="20"/>
+        </w:rPr>
+        <w:t>。经过训练的分类器在</w:t>
+      </w:r>
+      <w:r>
+        <w:rPr>
+          <w:rFonts w:ascii="Calibri" w:eastAsia="宋体" w:hAnsi="Calibri" w:cs="宋体"/>
+          <w:color w:val="000000"/>
+          <w:kern w:val="0"/>
+          <w:sz w:val="20"/>
+          <w:szCs w:val="20"/>
+        </w:rPr>
+        <w:t>操作</w:t>
+      </w:r>
+      <w:r>
+        <w:rPr>
+          <w:rFonts w:ascii="Calibri" w:eastAsia="宋体" w:hAnsi="Calibri" w:cs="宋体"/>
+          <w:color w:val="000000"/>
+          <w:kern w:val="0"/>
+          <w:sz w:val="20"/>
+          <w:szCs w:val="20"/>
+        </w:rPr>
+        <w:t> </w:t>
+      </w:r>
+      <w:r>
+        <w:rPr>
+          <w:rFonts w:ascii="Calibri" w:eastAsia="宋体" w:hAnsi="Calibri" w:cs="宋体"/>
+          <w:color w:val="000000"/>
+          <w:kern w:val="0"/>
+          <w:sz w:val="20"/>
+          <w:szCs w:val="20"/>
+        </w:rPr>
+        <w:t>数据库上进行了评估，包括在</w:t>
+      </w:r>
+      <w:r>
+        <w:rPr>
+          <w:rFonts w:ascii="Calibri" w:eastAsia="宋体" w:hAnsi="Calibri" w:cs="宋体"/>
+          <w:color w:val="000000"/>
+          <w:kern w:val="0"/>
+          <w:sz w:val="20"/>
+          <w:szCs w:val="20"/>
+        </w:rPr>
+        <w:t>“</w:t>
+      </w:r>
+      <w:r>
+        <w:rPr>
+          <w:rFonts w:ascii="Calibri" w:eastAsia="宋体" w:hAnsi="Calibri" w:cs="宋体"/>
+          <w:color w:val="000000"/>
+          <w:kern w:val="0"/>
+          <w:sz w:val="20"/>
+          <w:szCs w:val="20"/>
+        </w:rPr>
+        <w:t>大型大学校园</w:t>
+      </w:r>
+      <w:r>
+        <w:rPr>
+          <w:rFonts w:ascii="Calibri" w:eastAsia="宋体" w:hAnsi="Calibri" w:cs="宋体"/>
+          <w:color w:val="000000"/>
+          <w:kern w:val="0"/>
+          <w:sz w:val="20"/>
+          <w:szCs w:val="20"/>
+        </w:rPr>
+        <w:t>”</w:t>
+      </w:r>
+      <w:r>
+        <w:rPr>
+          <w:rFonts w:ascii="Calibri" w:eastAsia="宋体" w:hAnsi="Calibri" w:cs="宋体"/>
+          <w:color w:val="000000"/>
+          <w:kern w:val="0"/>
+          <w:sz w:val="20"/>
+          <w:szCs w:val="20"/>
+        </w:rPr>
+        <w:t>收集的</w:t>
+      </w:r>
+      <w:r>
+        <w:rPr>
+          <w:rFonts w:ascii="Calibri" w:eastAsia="宋体" w:hAnsi="Calibri" w:cs="宋体"/>
+          <w:color w:val="000000"/>
+          <w:kern w:val="0"/>
+          <w:sz w:val="20"/>
+          <w:szCs w:val="20"/>
+        </w:rPr>
+        <w:t>100,000</w:t>
+      </w:r>
+      <w:r>
+        <w:rPr>
+          <w:rFonts w:ascii="Calibri" w:eastAsia="宋体" w:hAnsi="Calibri" w:cs="宋体"/>
+          <w:color w:val="000000"/>
+          <w:kern w:val="0"/>
+          <w:sz w:val="20"/>
+          <w:szCs w:val="20"/>
+        </w:rPr>
+        <w:t>个</w:t>
+      </w:r>
+      <w:r>
+        <w:rPr>
+          <w:rFonts w:ascii="Calibri" w:eastAsia="宋体" w:hAnsi="Calibri" w:cs="宋体"/>
+          <w:color w:val="000000"/>
+          <w:kern w:val="0"/>
+          <w:sz w:val="20"/>
+          <w:szCs w:val="20"/>
+        </w:rPr>
+        <w:t>PDF</w:t>
+      </w:r>
+      <w:r>
+        <w:rPr>
+          <w:rFonts w:ascii="Calibri" w:eastAsia="宋体" w:hAnsi="Calibri" w:cs="宋体"/>
+          <w:color w:val="000000"/>
+          <w:kern w:val="0"/>
+          <w:sz w:val="20"/>
+          <w:szCs w:val="20"/>
+        </w:rPr>
+        <w:t>文件</w:t>
+      </w:r>
+      <w:r>
+        <w:rPr>
+          <w:rFonts w:ascii="Calibri" w:eastAsia="宋体" w:hAnsi="Calibri" w:cs="宋体"/>
+          <w:color w:val="000000"/>
+          <w:kern w:val="0"/>
+          <w:sz w:val="20"/>
+          <w:szCs w:val="20"/>
+        </w:rPr>
+        <w:t>。</w:t>
+      </w:r>
       <w:bookmarkEnd w:id="13"/>
-      <w:r>
-        <w:rPr>
-          <w:rFonts w:ascii="Calibri" w:eastAsia="宋体" w:hAnsi="Calibri" w:cs="宋体"/>
-          <w:color w:val="000000"/>
-          <w:kern w:val="0"/>
-          <w:sz w:val="20"/>
-          <w:szCs w:val="20"/>
-        </w:rPr>
-        <w:t>RATE </w:t>
-      </w:r>
-      <w:r>
-        <w:rPr>
-          <w:rFonts w:ascii="Calibri" w:eastAsia="宋体" w:hAnsi="Calibri" w:cs="宋体"/>
-          <w:color w:val="000000"/>
-          <w:kern w:val="0"/>
-          <w:sz w:val="20"/>
-          <w:szCs w:val="20"/>
-        </w:rPr>
-        <w:t>是在</w:t>
-      </w:r>
-      <w:r>
-        <w:rPr>
-          <w:rFonts w:ascii="Calibri" w:eastAsia="宋体" w:hAnsi="Calibri" w:cs="宋体"/>
-          <w:color w:val="000000"/>
-          <w:kern w:val="0"/>
-          <w:sz w:val="20"/>
-          <w:szCs w:val="20"/>
-        </w:rPr>
-        <w:t>Contagio</w:t>
-      </w:r>
-      <w:r>
-        <w:rPr>
-          <w:rFonts w:ascii="Calibri" w:eastAsia="宋体" w:hAnsi="Calibri" w:cs="宋体"/>
-          <w:color w:val="000000"/>
-          <w:kern w:val="0"/>
-          <w:sz w:val="20"/>
-          <w:szCs w:val="20"/>
-        </w:rPr>
-        <w:t>数据集的子样本上进行的，该样本包含</w:t>
-      </w:r>
-      <w:r>
-        <w:rPr>
-          <w:rFonts w:ascii="Calibri" w:eastAsia="宋体" w:hAnsi="Calibri" w:cs="宋体"/>
-          <w:color w:val="000000"/>
-          <w:kern w:val="0"/>
-          <w:sz w:val="20"/>
-          <w:szCs w:val="20"/>
-        </w:rPr>
-        <w:t>5,000</w:t>
-      </w:r>
-      <w:r>
-        <w:rPr>
-          <w:rFonts w:ascii="Calibri" w:eastAsia="宋体" w:hAnsi="Calibri" w:cs="宋体"/>
-          <w:color w:val="000000"/>
-          <w:kern w:val="0"/>
-          <w:sz w:val="20"/>
-          <w:szCs w:val="20"/>
-        </w:rPr>
-        <w:t>个良性文件和</w:t>
-      </w:r>
-      <w:r>
-        <w:rPr>
-          <w:rFonts w:ascii="Calibri" w:eastAsia="宋体" w:hAnsi="Calibri" w:cs="宋体"/>
-          <w:color w:val="000000"/>
-          <w:kern w:val="0"/>
-          <w:sz w:val="20"/>
-          <w:szCs w:val="20"/>
-        </w:rPr>
-        <w:t>5,000</w:t>
-      </w:r>
-      <w:r>
-        <w:rPr>
-          <w:rFonts w:ascii="Calibri" w:eastAsia="宋体" w:hAnsi="Calibri" w:cs="宋体"/>
-          <w:color w:val="000000"/>
-          <w:kern w:val="0"/>
-          <w:sz w:val="20"/>
-          <w:szCs w:val="20"/>
-        </w:rPr>
-        <w:t>个恶意文件</w:t>
-      </w:r>
-      <w:bookmarkStart w:id="14" w:name="_ftnref5"/>
-      <w:r>
-        <w:rPr>
-          <w:rFonts w:ascii="Calibri" w:eastAsia="宋体" w:hAnsi="Calibri" w:cs="宋体"/>
-          <w:color w:val="000000"/>
-          <w:kern w:val="0"/>
-          <w:sz w:val="20"/>
-          <w:szCs w:val="20"/>
-        </w:rPr>
-        <w:t>。经过训练的分类器在</w:t>
-      </w:r>
-      <w:r>
-        <w:rPr>
-          <w:rFonts w:ascii="Calibri" w:eastAsia="宋体" w:hAnsi="Calibri" w:cs="宋体"/>
-          <w:color w:val="000000"/>
-          <w:kern w:val="0"/>
-          <w:sz w:val="20"/>
-          <w:szCs w:val="20"/>
-        </w:rPr>
-        <w:t>操作</w:t>
-      </w:r>
-      <w:r>
-        <w:rPr>
-          <w:rFonts w:ascii="Calibri" w:eastAsia="宋体" w:hAnsi="Calibri" w:cs="宋体"/>
-          <w:color w:val="000000"/>
-          <w:kern w:val="0"/>
-          <w:sz w:val="20"/>
-          <w:szCs w:val="20"/>
-        </w:rPr>
-        <w:t> </w:t>
-      </w:r>
-      <w:r>
-        <w:rPr>
-          <w:rFonts w:ascii="Calibri" w:eastAsia="宋体" w:hAnsi="Calibri" w:cs="宋体"/>
-          <w:color w:val="000000"/>
-          <w:kern w:val="0"/>
-          <w:sz w:val="20"/>
-          <w:szCs w:val="20"/>
-        </w:rPr>
-        <w:t>数据库上进行了评估，包括在</w:t>
-      </w:r>
-      <w:r>
-        <w:rPr>
-          <w:rFonts w:ascii="Calibri" w:eastAsia="宋体" w:hAnsi="Calibri" w:cs="宋体"/>
-          <w:color w:val="000000"/>
-          <w:kern w:val="0"/>
-          <w:sz w:val="20"/>
-          <w:szCs w:val="20"/>
-        </w:rPr>
-        <w:t>“</w:t>
-      </w:r>
-      <w:r>
-        <w:rPr>
-          <w:rFonts w:ascii="Calibri" w:eastAsia="宋体" w:hAnsi="Calibri" w:cs="宋体"/>
-          <w:color w:val="000000"/>
-          <w:kern w:val="0"/>
-          <w:sz w:val="20"/>
-          <w:szCs w:val="20"/>
-        </w:rPr>
-        <w:t>大型大学校园</w:t>
-      </w:r>
-      <w:r>
-        <w:rPr>
-          <w:rFonts w:ascii="Calibri" w:eastAsia="宋体" w:hAnsi="Calibri" w:cs="宋体"/>
-          <w:color w:val="000000"/>
-          <w:kern w:val="0"/>
-          <w:sz w:val="20"/>
-          <w:szCs w:val="20"/>
-        </w:rPr>
-        <w:t>”</w:t>
-      </w:r>
-      <w:r>
-        <w:rPr>
-          <w:rFonts w:ascii="Calibri" w:eastAsia="宋体" w:hAnsi="Calibri" w:cs="宋体"/>
-          <w:color w:val="000000"/>
-          <w:kern w:val="0"/>
-          <w:sz w:val="20"/>
-          <w:szCs w:val="20"/>
-        </w:rPr>
-        <w:t>收集的</w:t>
-      </w:r>
-      <w:r>
-        <w:rPr>
-          <w:rFonts w:ascii="Calibri" w:eastAsia="宋体" w:hAnsi="Calibri" w:cs="宋体"/>
-          <w:color w:val="000000"/>
-          <w:kern w:val="0"/>
-          <w:sz w:val="20"/>
-          <w:szCs w:val="20"/>
-        </w:rPr>
-        <w:t>100,000</w:t>
-      </w:r>
-      <w:r>
-        <w:rPr>
-          <w:rFonts w:ascii="Calibri" w:eastAsia="宋体" w:hAnsi="Calibri" w:cs="宋体"/>
-          <w:color w:val="000000"/>
-          <w:kern w:val="0"/>
-          <w:sz w:val="20"/>
-          <w:szCs w:val="20"/>
-        </w:rPr>
-        <w:t>个</w:t>
-      </w:r>
-      <w:r>
-        <w:rPr>
-          <w:rFonts w:ascii="Calibri" w:eastAsia="宋体" w:hAnsi="Calibri" w:cs="宋体"/>
-          <w:color w:val="000000"/>
-          <w:kern w:val="0"/>
-          <w:sz w:val="20"/>
-          <w:szCs w:val="20"/>
-        </w:rPr>
-        <w:t>PDF</w:t>
-      </w:r>
-      <w:r>
-        <w:rPr>
-          <w:rFonts w:ascii="Calibri" w:eastAsia="宋体" w:hAnsi="Calibri" w:cs="宋体"/>
-          <w:color w:val="000000"/>
-          <w:kern w:val="0"/>
-          <w:sz w:val="20"/>
-          <w:szCs w:val="20"/>
-        </w:rPr>
-        <w:t>文件</w:t>
-      </w:r>
-      <w:r>
-        <w:rPr>
-          <w:rFonts w:ascii="Calibri" w:eastAsia="宋体" w:hAnsi="Calibri" w:cs="宋体"/>
-          <w:color w:val="000000"/>
-          <w:kern w:val="0"/>
-          <w:sz w:val="20"/>
-          <w:szCs w:val="20"/>
-        </w:rPr>
-        <w:t>。</w:t>
-      </w:r>
-      <w:bookmarkEnd w:id="14"/>
       <w:r>
         <w:rPr>
           <w:rFonts w:ascii="Calibri" w:eastAsia="宋体" w:hAnsi="Calibri" w:cs="宋体" w:hint="eastAsia"/>
@@ -9911,7 +10431,7 @@
         </w:rPr>
         <w:t>F </w:t>
       </w:r>
-      <w:bookmarkStart w:id="15" w:name="_ftnref6"/>
+      <w:bookmarkStart w:id="14" w:name="_ftnref6"/>
       <w:r>
         <w:rPr>
           <w:rFonts w:ascii="Calibri" w:eastAsia="宋体" w:hAnsi="Calibri" w:cs="宋体"/>
@@ -10160,7 +10680,7 @@
         </w:rPr>
         <w:t> = 43</w:t>
       </w:r>
-      <w:bookmarkEnd w:id="15"/>
+      <w:bookmarkEnd w:id="14"/>
       <w:r>
         <w:rPr>
           <w:rFonts w:ascii="Calibri" w:eastAsia="宋体" w:hAnsi="Calibri" w:cs="宋体"/>
@@ -11038,8 +11558,8 @@
         </w:rPr>
         <w:t>如下是在</w:t>
       </w:r>
-      <w:bookmarkStart w:id="16" w:name="OLE_LINK5"/>
-      <w:bookmarkStart w:id="17" w:name="OLE_LINK6"/>
+      <w:bookmarkStart w:id="15" w:name="OLE_LINK5"/>
+      <w:bookmarkStart w:id="16" w:name="OLE_LINK6"/>
       <w:r>
         <w:rPr>
           <w:rFonts w:hint="eastAsia"/>
@@ -11047,8 +11567,8 @@
         </w:rPr>
         <w:t>NOTEBOOK</w:t>
       </w:r>
+      <w:bookmarkEnd w:id="15"/>
       <w:bookmarkEnd w:id="16"/>
-      <w:bookmarkEnd w:id="17"/>
       <w:r>
         <w:rPr>
           <w:rFonts w:hint="eastAsia"/>
@@ -13115,7 +13635,7 @@
         </w:rPr>
         <w:t xml:space="preserve">30 </w:t>
       </w:r>
-      <w:bookmarkStart w:id="18" w:name="_ftnref11"/>
+      <w:bookmarkStart w:id="17" w:name="_ftnref11"/>
       <w:r>
         <w:rPr>
           <w:rFonts w:ascii="Calibri" w:eastAsia="宋体" w:hAnsi="Calibri" w:cs="宋体"/>
@@ -13146,7 +13666,7 @@
         </w:rPr>
         <w:t>：</w:t>
       </w:r>
-      <w:bookmarkEnd w:id="18"/>
+      <w:bookmarkEnd w:id="17"/>
     </w:p>
     <w:p>
       <w:pPr>
@@ -13815,16 +14335,16 @@
           <w:numId w:val="4"/>
         </w:numPr>
       </w:pPr>
-      <w:bookmarkStart w:id="19" w:name="_Toc24347"/>
-      <w:bookmarkStart w:id="20" w:name="_Toc4553"/>
+      <w:bookmarkStart w:id="18" w:name="_Toc24347"/>
+      <w:bookmarkStart w:id="19" w:name="_Toc4553"/>
       <w:r>
         <w:rPr>
           <w:rFonts w:hint="eastAsia"/>
         </w:rPr>
         <w:t>参考文献</w:t>
       </w:r>
+      <w:bookmarkEnd w:id="18"/>
       <w:bookmarkEnd w:id="19"/>
-      <w:bookmarkEnd w:id="20"/>
     </w:p>
     <w:p>
       <w:pPr>
@@ -13960,6 +14480,8 @@
       <w:r>
         <w:t>Diego, CA, February 2016</w:t>
       </w:r>
+      <w:bookmarkStart w:id="20" w:name="_GoBack"/>
+      <w:bookmarkEnd w:id="20"/>
     </w:p>
     <w:p>
       <w:pPr>
@@ -14360,6 +14882,591 @@
         </w:rPr>
         <w:t>.</w:t>
       </w:r>
+    </w:p>
+    <w:p>
+      <w:pPr>
+        <w:pStyle w:val="a3"/>
+        <w:numPr>
+          <w:ilvl w:val="0"/>
+          <w:numId w:val="10"/>
+        </w:numPr>
+        <w:ind w:firstLineChars="0"/>
+      </w:pPr>
+      <w:r>
+        <w:t>Stephan Chenette. Malicious Documents Archive for Signature Testing and Research - Contagio Malware Dump. http://contagiodump.blogspot.de/2010/08/ malicious-documents-archive-for.html.</w:t>
+      </w:r>
+    </w:p>
+    <w:p>
+      <w:pPr>
+        <w:pStyle w:val="a3"/>
+        <w:numPr>
+          <w:ilvl w:val="0"/>
+          <w:numId w:val="10"/>
+        </w:numPr>
+        <w:ind w:firstLineChars="0"/>
+      </w:pPr>
+      <w:r>
+        <w:t>D. Maiorca, D. Ari</w:t>
+      </w:r>
+      <w:r>
+        <w:t>u, I. Corona, and G. Giacinto, “</w:t>
+      </w:r>
+      <w:r>
+        <w:t>A Structural and</w:t>
+      </w:r>
+      <w:r>
+        <w:t xml:space="preserve"> </w:t>
+      </w:r>
+      <w:r>
+        <w:t>Content-Based Approach for a Precise and Robust Detection of Mali</w:t>
+      </w:r>
+      <w:r>
+        <w:rPr>
+          <w:rFonts w:hint="eastAsia"/>
+        </w:rPr>
+        <w:t>c</w:t>
+      </w:r>
+      <w:r>
+        <w:t xml:space="preserve">ious </w:t>
+      </w:r>
+      <w:r>
+        <w:t>PDF Files”,</w:t>
+      </w:r>
+      <w:r>
+        <w:t xml:space="preserve"> in Proceedings of the 1st International Conference on</w:t>
+      </w:r>
+      <w:r>
+        <w:t xml:space="preserve"> </w:t>
+      </w:r>
+      <w:r>
+        <w:t>Information Systems Security and Privacy. ScitePress Digital Library,</w:t>
+      </w:r>
+      <w:r>
+        <w:t>2015, pp. 27-</w:t>
+      </w:r>
+      <w:r>
+        <w:t>36.</w:t>
+      </w:r>
+    </w:p>
+    <w:p>
+      <w:pPr>
+        <w:widowControl/>
+        <w:spacing w:after="103" w:line="186" w:lineRule="atLeast"/>
+        <w:ind w:left="-15" w:right="-15" w:firstLine="278"/>
+        <w:rPr>
+          <w:rFonts w:ascii="Calibri" w:eastAsia="宋体" w:hAnsi="Calibri" w:cs="宋体"/>
+          <w:color w:val="000000"/>
+          <w:kern w:val="0"/>
+          <w:sz w:val="20"/>
+          <w:szCs w:val="20"/>
+        </w:rPr>
+      </w:pPr>
+      <w:r>
+        <w:rPr>
+          <w:rFonts w:ascii="Calibri" w:eastAsia="宋体" w:hAnsi="Calibri" w:cs="宋体"/>
+          <w:color w:val="000000"/>
+          <w:kern w:val="0"/>
+          <w:sz w:val="20"/>
+          <w:szCs w:val="20"/>
+        </w:rPr>
+        <w:t>Maiorca</w:t>
+      </w:r>
+      <w:r>
+        <w:rPr>
+          <w:rFonts w:ascii="Calibri" w:eastAsia="宋体" w:hAnsi="Calibri" w:cs="宋体"/>
+          <w:color w:val="000000"/>
+          <w:kern w:val="0"/>
+          <w:sz w:val="20"/>
+          <w:szCs w:val="20"/>
+        </w:rPr>
+        <w:t>等人。也研究了对</w:t>
+      </w:r>
+      <w:r>
+        <w:rPr>
+          <w:rFonts w:ascii="Calibri" w:eastAsia="宋体" w:hAnsi="Calibri" w:cs="宋体"/>
+          <w:color w:val="000000"/>
+          <w:kern w:val="0"/>
+          <w:sz w:val="20"/>
+          <w:szCs w:val="20"/>
+        </w:rPr>
+        <w:t>PDFrate</w:t>
+      </w:r>
+      <w:r>
+        <w:rPr>
+          <w:rFonts w:ascii="Calibri" w:eastAsia="宋体" w:hAnsi="Calibri" w:cs="宋体"/>
+          <w:color w:val="000000"/>
+          <w:kern w:val="0"/>
+          <w:sz w:val="20"/>
+          <w:szCs w:val="20"/>
+        </w:rPr>
+        <w:t>和其他</w:t>
+      </w:r>
+      <w:r>
+        <w:rPr>
+          <w:rFonts w:ascii="Calibri" w:eastAsia="宋体" w:hAnsi="Calibri" w:cs="宋体"/>
+          <w:color w:val="000000"/>
+          <w:kern w:val="0"/>
+          <w:sz w:val="20"/>
+          <w:szCs w:val="20"/>
+        </w:rPr>
+        <w:t>PDF</w:t>
+      </w:r>
+      <w:r>
+        <w:rPr>
+          <w:rFonts w:ascii="Calibri" w:eastAsia="宋体" w:hAnsi="Calibri" w:cs="宋体"/>
+          <w:color w:val="000000"/>
+          <w:kern w:val="0"/>
+          <w:sz w:val="20"/>
+          <w:szCs w:val="20"/>
+        </w:rPr>
+        <w:t>文档分类器的规避</w:t>
+      </w:r>
+      <w:r>
+        <w:rPr>
+          <w:rFonts w:ascii="Calibri" w:eastAsia="宋体" w:hAnsi="Calibri" w:cs="宋体"/>
+          <w:color w:val="000000"/>
+          <w:kern w:val="0"/>
+          <w:sz w:val="20"/>
+          <w:szCs w:val="20"/>
+        </w:rPr>
+        <w:t>[26]</w:t>
+      </w:r>
+      <w:r>
+        <w:rPr>
+          <w:rFonts w:ascii="Calibri" w:eastAsia="宋体" w:hAnsi="Calibri" w:cs="宋体"/>
+          <w:color w:val="000000"/>
+          <w:kern w:val="0"/>
+          <w:sz w:val="20"/>
+          <w:szCs w:val="20"/>
+        </w:rPr>
+        <w:t>，</w:t>
+      </w:r>
+      <w:r>
+        <w:rPr>
+          <w:rFonts w:ascii="Calibri" w:eastAsia="宋体" w:hAnsi="Calibri" w:cs="宋体"/>
+          <w:color w:val="000000"/>
+          <w:kern w:val="0"/>
+          <w:sz w:val="20"/>
+          <w:szCs w:val="20"/>
+        </w:rPr>
+        <w:t>[27]</w:t>
+      </w:r>
+      <w:r>
+        <w:rPr>
+          <w:rFonts w:ascii="Calibri" w:eastAsia="宋体" w:hAnsi="Calibri" w:cs="宋体"/>
+          <w:color w:val="000000"/>
+          <w:kern w:val="0"/>
+          <w:sz w:val="20"/>
+          <w:szCs w:val="20"/>
+        </w:rPr>
+        <w:t>。</w:t>
+      </w:r>
+      <w:r>
+        <w:rPr>
+          <w:rFonts w:ascii="Calibri" w:eastAsia="宋体" w:hAnsi="Calibri" w:cs="宋体"/>
+          <w:color w:val="FF0000"/>
+          <w:kern w:val="0"/>
+          <w:sz w:val="20"/>
+          <w:szCs w:val="20"/>
+        </w:rPr>
+        <w:t>他们推进反向模仿技术。</w:t>
+      </w:r>
+      <w:r>
+        <w:rPr>
+          <w:rFonts w:ascii="Calibri" w:eastAsia="宋体" w:hAnsi="Calibri" w:cs="宋体"/>
+          <w:color w:val="000000"/>
+          <w:kern w:val="0"/>
+          <w:sz w:val="20"/>
+          <w:szCs w:val="20"/>
+        </w:rPr>
+        <w:t>为了使内容看似良性（如</w:t>
+      </w:r>
+      <w:r>
+        <w:rPr>
+          <w:rFonts w:ascii="Calibri" w:eastAsia="宋体" w:hAnsi="Calibri" w:cs="宋体"/>
+          <w:color w:val="000000"/>
+          <w:kern w:val="0"/>
+          <w:sz w:val="20"/>
+          <w:szCs w:val="20"/>
+        </w:rPr>
+        <w:t>Mimicus</w:t>
+      </w:r>
+      <w:r>
+        <w:rPr>
+          <w:rFonts w:ascii="Calibri" w:eastAsia="宋体" w:hAnsi="Calibri" w:cs="宋体"/>
+          <w:color w:val="000000"/>
+          <w:kern w:val="0"/>
+          <w:sz w:val="20"/>
+          <w:szCs w:val="20"/>
+        </w:rPr>
+        <w:t>所做的那样），他们将恶意内容嵌入到良性</w:t>
+      </w:r>
+      <w:r>
+        <w:rPr>
+          <w:rFonts w:ascii="Calibri" w:eastAsia="宋体" w:hAnsi="Calibri" w:cs="宋体"/>
+          <w:color w:val="000000"/>
+          <w:kern w:val="0"/>
+          <w:sz w:val="20"/>
+          <w:szCs w:val="20"/>
+        </w:rPr>
+        <w:t>PDF</w:t>
+      </w:r>
+      <w:r>
+        <w:rPr>
+          <w:rFonts w:ascii="Calibri" w:eastAsia="宋体" w:hAnsi="Calibri" w:cs="宋体"/>
+          <w:color w:val="000000"/>
+          <w:kern w:val="0"/>
+          <w:sz w:val="20"/>
+          <w:szCs w:val="20"/>
+        </w:rPr>
+        <w:t>中，而不是将内容添加到恶意文档中，而是尽可能少地修改。反向模仿攻击实施针对</w:t>
+      </w:r>
+      <w:r>
+        <w:rPr>
+          <w:rFonts w:ascii="Calibri" w:eastAsia="宋体" w:hAnsi="Calibri" w:cs="宋体"/>
+          <w:color w:val="000000"/>
+          <w:kern w:val="0"/>
+          <w:sz w:val="20"/>
+          <w:szCs w:val="20"/>
+        </w:rPr>
+        <w:t>PDFrate</w:t>
+      </w:r>
+      <w:r>
+        <w:rPr>
+          <w:rFonts w:ascii="Calibri" w:eastAsia="宋体" w:hAnsi="Calibri" w:cs="宋体"/>
+          <w:color w:val="000000"/>
+          <w:kern w:val="0"/>
+          <w:sz w:val="20"/>
+          <w:szCs w:val="20"/>
+        </w:rPr>
+        <w:t>的独立逃避方法</w:t>
+      </w:r>
+      <w:r>
+        <w:rPr>
+          <w:rFonts w:ascii="Calibri" w:eastAsia="宋体" w:hAnsi="Calibri" w:cs="宋体" w:hint="eastAsia"/>
+          <w:color w:val="000000"/>
+          <w:kern w:val="0"/>
+          <w:sz w:val="20"/>
+          <w:szCs w:val="20"/>
+        </w:rPr>
+        <w:t>,</w:t>
+      </w:r>
+      <w:r>
+        <w:rPr>
+          <w:rFonts w:ascii="Calibri" w:eastAsia="宋体" w:hAnsi="Calibri" w:cs="宋体"/>
+          <w:color w:val="000000"/>
+          <w:kern w:val="0"/>
+          <w:sz w:val="20"/>
+          <w:szCs w:val="20"/>
+        </w:rPr>
+        <w:t xml:space="preserve"> </w:t>
+      </w:r>
+      <w:r>
+        <w:rPr>
+          <w:rFonts w:ascii="Calibri" w:eastAsia="宋体" w:hAnsi="Calibri" w:cs="宋体"/>
+          <w:color w:val="000000"/>
+          <w:kern w:val="0"/>
+          <w:sz w:val="20"/>
+          <w:szCs w:val="20"/>
+        </w:rPr>
+        <w:t>Maiorca</w:t>
+      </w:r>
+      <w:r>
+        <w:rPr>
+          <w:rFonts w:ascii="Calibri" w:eastAsia="宋体" w:hAnsi="Calibri" w:cs="宋体"/>
+          <w:color w:val="000000"/>
+          <w:kern w:val="0"/>
+          <w:sz w:val="20"/>
+          <w:szCs w:val="20"/>
+        </w:rPr>
+        <w:t>等人提出了</w:t>
+      </w:r>
+      <w:r>
+        <w:rPr>
+          <w:rFonts w:ascii="Calibri" w:eastAsia="宋体" w:hAnsi="Calibri" w:cs="宋体"/>
+          <w:color w:val="FF0000"/>
+          <w:kern w:val="0"/>
+          <w:sz w:val="20"/>
+          <w:szCs w:val="20"/>
+        </w:rPr>
+        <w:t>三种不同的逃避方案</w:t>
+      </w:r>
+      <w:r>
+        <w:rPr>
+          <w:rFonts w:ascii="Calibri" w:eastAsia="宋体" w:hAnsi="Calibri" w:cs="宋体"/>
+          <w:color w:val="000000"/>
+          <w:kern w:val="0"/>
+          <w:sz w:val="20"/>
+          <w:szCs w:val="20"/>
+        </w:rPr>
+        <w:t>。在</w:t>
+      </w:r>
+      <w:r>
+        <w:rPr>
+          <w:rFonts w:ascii="Calibri" w:eastAsia="宋体" w:hAnsi="Calibri" w:cs="宋体"/>
+          <w:color w:val="000000"/>
+          <w:kern w:val="0"/>
+          <w:sz w:val="20"/>
+          <w:szCs w:val="20"/>
+        </w:rPr>
+        <w:t>EXEembed</w:t>
+      </w:r>
+      <w:r>
+        <w:rPr>
+          <w:rFonts w:ascii="Calibri" w:eastAsia="宋体" w:hAnsi="Calibri" w:cs="宋体"/>
+          <w:color w:val="000000"/>
+          <w:kern w:val="0"/>
+          <w:sz w:val="20"/>
+          <w:szCs w:val="20"/>
+        </w:rPr>
+        <w:t>方案中，恶意可执行文件被植入到现有的良性</w:t>
+      </w:r>
+      <w:r>
+        <w:rPr>
+          <w:rFonts w:ascii="Calibri" w:eastAsia="宋体" w:hAnsi="Calibri" w:cs="宋体"/>
+          <w:color w:val="000000"/>
+          <w:kern w:val="0"/>
+          <w:sz w:val="20"/>
+          <w:szCs w:val="20"/>
+        </w:rPr>
+        <w:t>PDF</w:t>
+      </w:r>
+      <w:r>
+        <w:rPr>
+          <w:rFonts w:ascii="Calibri" w:eastAsia="宋体" w:hAnsi="Calibri" w:cs="宋体"/>
+          <w:color w:val="000000"/>
+          <w:kern w:val="0"/>
+          <w:sz w:val="20"/>
+          <w:szCs w:val="20"/>
+        </w:rPr>
+        <w:t>文档中。打开文档时会执行恶意软件。这些文档利用</w:t>
+      </w:r>
+      <w:r>
+        <w:rPr>
+          <w:rFonts w:ascii="Calibri" w:eastAsia="宋体" w:hAnsi="Calibri" w:cs="宋体"/>
+          <w:color w:val="000000"/>
+          <w:kern w:val="0"/>
+          <w:sz w:val="20"/>
+          <w:szCs w:val="20"/>
+        </w:rPr>
+        <w:t>CVE-2010-1240</w:t>
+      </w:r>
+      <w:r>
+        <w:rPr>
+          <w:rFonts w:ascii="Calibri" w:eastAsia="宋体" w:hAnsi="Calibri" w:cs="宋体"/>
+          <w:color w:val="000000"/>
+          <w:kern w:val="0"/>
+          <w:sz w:val="20"/>
+          <w:szCs w:val="20"/>
+        </w:rPr>
+        <w:t>。在</w:t>
+      </w:r>
+      <w:r>
+        <w:rPr>
+          <w:rFonts w:ascii="Calibri" w:eastAsia="宋体" w:hAnsi="Calibri" w:cs="宋体"/>
+          <w:color w:val="000000"/>
+          <w:kern w:val="0"/>
+          <w:sz w:val="20"/>
+          <w:szCs w:val="20"/>
+        </w:rPr>
+        <w:t>PDFembed</w:t>
+      </w:r>
+      <w:r>
+        <w:rPr>
+          <w:rFonts w:ascii="Calibri" w:eastAsia="宋体" w:hAnsi="Calibri" w:cs="宋体"/>
+          <w:color w:val="000000"/>
+          <w:kern w:val="0"/>
+          <w:sz w:val="20"/>
+          <w:szCs w:val="20"/>
+        </w:rPr>
+        <w:t>方案中，恶意</w:t>
+      </w:r>
+      <w:r>
+        <w:rPr>
+          <w:rFonts w:ascii="Calibri" w:eastAsia="宋体" w:hAnsi="Calibri" w:cs="宋体"/>
+          <w:color w:val="000000"/>
+          <w:kern w:val="0"/>
+          <w:sz w:val="20"/>
+          <w:szCs w:val="20"/>
+        </w:rPr>
+        <w:t>PDF</w:t>
+      </w:r>
+      <w:r>
+        <w:rPr>
+          <w:rFonts w:ascii="Calibri" w:eastAsia="宋体" w:hAnsi="Calibri" w:cs="宋体"/>
+          <w:color w:val="000000"/>
+          <w:kern w:val="0"/>
+          <w:sz w:val="20"/>
+          <w:szCs w:val="20"/>
+        </w:rPr>
+        <w:t>被嵌入到良性</w:t>
+      </w:r>
+      <w:r>
+        <w:rPr>
+          <w:rFonts w:ascii="Calibri" w:eastAsia="宋体" w:hAnsi="Calibri" w:cs="宋体"/>
+          <w:color w:val="000000"/>
+          <w:kern w:val="0"/>
+          <w:sz w:val="20"/>
+          <w:szCs w:val="20"/>
+        </w:rPr>
+        <w:t>PDF</w:t>
+      </w:r>
+      <w:r>
+        <w:rPr>
+          <w:rFonts w:ascii="Calibri" w:eastAsia="宋体" w:hAnsi="Calibri" w:cs="宋体"/>
+          <w:color w:val="000000"/>
+          <w:kern w:val="0"/>
+          <w:sz w:val="20"/>
+          <w:szCs w:val="20"/>
+        </w:rPr>
+        <w:t>中。这些嵌入式文档在文档打开时自动呈现。为了评估，</w:t>
+      </w:r>
+      <w:r>
+        <w:rPr>
+          <w:rFonts w:ascii="Calibri" w:eastAsia="宋体" w:hAnsi="Calibri" w:cs="宋体"/>
+          <w:color w:val="000000"/>
+          <w:kern w:val="0"/>
+          <w:sz w:val="20"/>
+          <w:szCs w:val="20"/>
+        </w:rPr>
+        <w:t>Maiorca</w:t>
+      </w:r>
+      <w:r>
+        <w:rPr>
+          <w:rFonts w:ascii="Calibri" w:eastAsia="宋体" w:hAnsi="Calibri" w:cs="宋体"/>
+          <w:color w:val="000000"/>
+          <w:kern w:val="0"/>
+          <w:sz w:val="20"/>
+          <w:szCs w:val="20"/>
+        </w:rPr>
+        <w:t>等人</w:t>
+      </w:r>
+      <w:r>
+        <w:rPr>
+          <w:rFonts w:ascii="Calibri" w:eastAsia="宋体" w:hAnsi="Calibri" w:cs="宋体"/>
+          <w:color w:val="000000"/>
+          <w:kern w:val="0"/>
+          <w:sz w:val="20"/>
+          <w:szCs w:val="20"/>
+        </w:rPr>
+        <w:t> </w:t>
+      </w:r>
+      <w:r>
+        <w:rPr>
+          <w:rFonts w:ascii="Calibri" w:eastAsia="宋体" w:hAnsi="Calibri" w:cs="宋体"/>
+          <w:color w:val="000000"/>
+          <w:kern w:val="0"/>
+          <w:sz w:val="20"/>
+          <w:szCs w:val="20"/>
+        </w:rPr>
+        <w:t>将利用</w:t>
+      </w:r>
+      <w:r>
+        <w:rPr>
+          <w:rFonts w:ascii="Calibri" w:eastAsia="宋体" w:hAnsi="Calibri" w:cs="宋体"/>
+          <w:color w:val="000000"/>
+          <w:kern w:val="0"/>
+          <w:sz w:val="20"/>
+          <w:szCs w:val="20"/>
+        </w:rPr>
+        <w:t>CVE-2009-0927</w:t>
+      </w:r>
+      <w:r>
+        <w:rPr>
+          <w:rFonts w:ascii="Calibri" w:eastAsia="宋体" w:hAnsi="Calibri" w:cs="宋体"/>
+          <w:color w:val="000000"/>
+          <w:kern w:val="0"/>
+          <w:sz w:val="20"/>
+          <w:szCs w:val="20"/>
+        </w:rPr>
+        <w:t>的文档嵌入到现有的良性</w:t>
+      </w:r>
+      <w:r>
+        <w:rPr>
+          <w:rFonts w:ascii="Calibri" w:eastAsia="宋体" w:hAnsi="Calibri" w:cs="宋体"/>
+          <w:color w:val="000000"/>
+          <w:kern w:val="0"/>
+          <w:sz w:val="20"/>
+          <w:szCs w:val="20"/>
+        </w:rPr>
+        <w:t>PDF</w:t>
+      </w:r>
+      <w:r>
+        <w:rPr>
+          <w:rFonts w:ascii="Calibri" w:eastAsia="宋体" w:hAnsi="Calibri" w:cs="宋体"/>
+          <w:color w:val="000000"/>
+          <w:kern w:val="0"/>
+          <w:sz w:val="20"/>
+          <w:szCs w:val="20"/>
+        </w:rPr>
+        <w:t>文档中。最后，在</w:t>
+      </w:r>
+      <w:r>
+        <w:rPr>
+          <w:rFonts w:ascii="Calibri" w:eastAsia="宋体" w:hAnsi="Calibri" w:cs="宋体"/>
+          <w:color w:val="000000"/>
+          <w:kern w:val="0"/>
+          <w:sz w:val="20"/>
+          <w:szCs w:val="20"/>
+        </w:rPr>
+        <w:t>JSinject</w:t>
+      </w:r>
+      <w:r>
+        <w:rPr>
+          <w:rFonts w:ascii="Calibri" w:eastAsia="宋体" w:hAnsi="Calibri" w:cs="宋体"/>
+          <w:color w:val="000000"/>
+          <w:kern w:val="0"/>
+          <w:sz w:val="20"/>
+          <w:szCs w:val="20"/>
+        </w:rPr>
+        <w:t>场景中，恶意</w:t>
+      </w:r>
+      <w:r>
+        <w:rPr>
+          <w:rFonts w:ascii="Calibri" w:eastAsia="宋体" w:hAnsi="Calibri" w:cs="宋体"/>
+          <w:color w:val="000000"/>
+          <w:kern w:val="0"/>
+          <w:sz w:val="20"/>
+          <w:szCs w:val="20"/>
+        </w:rPr>
+        <w:t>JavaScript</w:t>
+      </w:r>
+      <w:r>
+        <w:rPr>
+          <w:rFonts w:ascii="Calibri" w:eastAsia="宋体" w:hAnsi="Calibri" w:cs="宋体"/>
+          <w:color w:val="000000"/>
+          <w:kern w:val="0"/>
+          <w:sz w:val="20"/>
+          <w:szCs w:val="20"/>
+        </w:rPr>
+        <w:t>（与</w:t>
+      </w:r>
+      <w:r>
+        <w:rPr>
+          <w:rFonts w:ascii="Calibri" w:eastAsia="宋体" w:hAnsi="Calibri" w:cs="宋体"/>
+          <w:color w:val="000000"/>
+          <w:kern w:val="0"/>
+          <w:sz w:val="20"/>
+          <w:szCs w:val="20"/>
+        </w:rPr>
+        <w:t>PDFembed</w:t>
+      </w:r>
+      <w:r>
+        <w:rPr>
+          <w:rFonts w:ascii="Calibri" w:eastAsia="宋体" w:hAnsi="Calibri" w:cs="宋体"/>
+          <w:color w:val="000000"/>
+          <w:kern w:val="0"/>
+          <w:sz w:val="20"/>
+          <w:szCs w:val="20"/>
+        </w:rPr>
+        <w:t>嵌入式文档中使用的相同）直接注入根良性文档。</w:t>
+      </w:r>
+    </w:p>
+    <w:p>
+      <w:pPr>
+        <w:pStyle w:val="a3"/>
+        <w:ind w:left="420" w:firstLineChars="0" w:firstLine="0"/>
+      </w:pPr>
     </w:p>
     <w:p>
       <w:pPr>
@@ -16420,6 +17527,31 @@
       <w:szCs w:val="18"/>
     </w:rPr>
   </w:style>
+  <w:style w:type="paragraph" w:styleId="aa">
+    <w:name w:val="Balloon Text"/>
+    <w:basedOn w:val="a"/>
+    <w:link w:val="Char1"/>
+    <w:uiPriority w:val="99"/>
+    <w:semiHidden/>
+    <w:unhideWhenUsed/>
+    <w:rsid w:val="001A2C3E"/>
+    <w:rPr>
+      <w:sz w:val="18"/>
+      <w:szCs w:val="18"/>
+    </w:rPr>
+  </w:style>
+  <w:style w:type="character" w:customStyle="1" w:styleId="Char1">
+    <w:name w:val="批注框文本 Char"/>
+    <w:basedOn w:val="a0"/>
+    <w:link w:val="aa"/>
+    <w:uiPriority w:val="99"/>
+    <w:semiHidden/>
+    <w:rsid w:val="001A2C3E"/>
+    <w:rPr>
+      <w:sz w:val="18"/>
+      <w:szCs w:val="18"/>
+    </w:rPr>
+  </w:style>
 </w:styles>
 </file>
 
@@ -16689,7 +17821,7 @@
 </file>
 
 <file path=customXml/itemProps1.xml><?xml version="1.0" encoding="utf-8"?>
-<ds:datastoreItem xmlns:ds="http://schemas.openxmlformats.org/officeDocument/2006/customXml" ds:itemID="{62C23CB5-B619-4699-99BF-72B1631488A4}">
+<ds:datastoreItem xmlns:ds="http://schemas.openxmlformats.org/officeDocument/2006/customXml" ds:itemID="{9EED935F-6300-43DB-B963-183A85E00650}">
   <ds:schemaRefs>
     <ds:schemaRef ds:uri="http://schemas.openxmlformats.org/officeDocument/2006/bibliography"/>
   </ds:schemaRefs>

--- a/2018Q2/paper/MLdetectionPDFClassifierAttack5.docx
+++ b/2018Q2/paper/MLdetectionPDFClassifierAttack5.docx
@@ -8419,6 +8419,8 @@
         </w:rPr>
         <w:t>，以一种定义明确的方式表征文档结构。</w:t>
       </w:r>
+      <w:bookmarkStart w:id="14" w:name="_GoBack"/>
+      <w:bookmarkEnd w:id="14"/>
     </w:p>
     <w:p>
       <w:pPr>
@@ -8479,6 +8481,75 @@
           <w:szCs w:val="20"/>
         </w:rPr>
         <w:t>PDF doc</w:t>
+      </w:r>
+    </w:p>
+    <w:p>
+      <w:pPr>
+        <w:widowControl/>
+        <w:jc w:val="left"/>
+        <w:rPr>
+          <w:rFonts w:ascii="宋体" w:eastAsia="宋体" w:hAnsi="宋体" w:cs="宋体"/>
+          <w:kern w:val="0"/>
+          <w:sz w:val="24"/>
+          <w:szCs w:val="24"/>
+        </w:rPr>
+      </w:pPr>
+      <w:r>
+        <w:rPr>
+          <w:rFonts w:ascii="宋体" w:eastAsia="宋体" w:hAnsi="宋体" w:cs="宋体"/>
+          <w:noProof/>
+          <w:kern w:val="0"/>
+          <w:sz w:val="24"/>
+          <w:szCs w:val="24"/>
+        </w:rPr>
+        <w:drawing>
+          <wp:inline distT="0" distB="0" distL="0" distR="0" wp14:anchorId="7A661A2E" wp14:editId="1EA6D558">
+            <wp:extent cx="5825205" cy="2769577"/>
+            <wp:effectExtent l="0" t="0" r="4445" b="0"/>
+            <wp:docPr id="2" name="图片 2" descr="E:\Youdaotemp\qq32DC46947E646DAA836347D24D5DAE62\7584f68decad4964a68bf33b73dbef24\clipboard.png"/>
+            <wp:cNvGraphicFramePr>
+              <a:graphicFrameLocks xmlns:a="http://schemas.openxmlformats.org/drawingml/2006/main" noChangeAspect="1"/>
+            </wp:cNvGraphicFramePr>
+            <a:graphic xmlns:a="http://schemas.openxmlformats.org/drawingml/2006/main">
+              <a:graphicData uri="http://schemas.openxmlformats.org/drawingml/2006/picture">
+                <pic:pic xmlns:pic="http://schemas.openxmlformats.org/drawingml/2006/picture">
+                  <pic:nvPicPr>
+                    <pic:cNvPr id="0" name="Picture 1" descr="E:\Youdaotemp\qq32DC46947E646DAA836347D24D5DAE62\7584f68decad4964a68bf33b73dbef24\clipboard.png"/>
+                    <pic:cNvPicPr>
+                      <a:picLocks noChangeAspect="1" noChangeArrowheads="1"/>
+                    </pic:cNvPicPr>
+                  </pic:nvPicPr>
+                  <pic:blipFill>
+                    <a:blip r:embed="rId16">
+                      <a:extLst>
+                        <a:ext uri="{28A0092B-C50C-407E-A947-70E740481C1C}">
+                          <a14:useLocalDpi xmlns:a14="http://schemas.microsoft.com/office/drawing/2010/main" val="0"/>
+                        </a:ext>
+                      </a:extLst>
+                    </a:blip>
+                    <a:srcRect/>
+                    <a:stretch>
+                      <a:fillRect/>
+                    </a:stretch>
+                  </pic:blipFill>
+                  <pic:spPr bwMode="auto">
+                    <a:xfrm>
+                      <a:off x="0" y="0"/>
+                      <a:ext cx="5870419" cy="2791074"/>
+                    </a:xfrm>
+                    <a:prstGeom prst="rect">
+                      <a:avLst/>
+                    </a:prstGeom>
+                    <a:noFill/>
+                    <a:ln>
+                      <a:noFill/>
+                    </a:ln>
+                  </pic:spPr>
+                </pic:pic>
+              </a:graphicData>
+            </a:graphic>
+          </wp:inline>
+        </w:drawing>
       </w:r>
     </w:p>
     <w:p>
@@ -8486,1048 +8557,6 @@
         <w:pStyle w:val="a3"/>
         <w:ind w:left="360" w:firstLineChars="0" w:firstLine="0"/>
       </w:pPr>
-      <w:r>
-        <w:rPr>
-          <w:rFonts w:hint="eastAsia"/>
-          <w:noProof/>
-          <w:color w:val="2E74B5" w:themeColor="accent1" w:themeShade="BF"/>
-        </w:rPr>
-        <mc:AlternateContent>
-          <mc:Choice Requires="wpc">
-            <w:drawing>
-              <wp:inline distT="0" distB="0" distL="0" distR="0" wp14:anchorId="084DCA19" wp14:editId="2B4EDB3A">
-                <wp:extent cx="6368994" cy="3710608"/>
-                <wp:effectExtent l="0" t="0" r="0" b="0"/>
-                <wp:docPr id="25" name="画布 25"/>
-                <wp:cNvGraphicFramePr>
-                  <a:graphicFrameLocks xmlns:a="http://schemas.openxmlformats.org/drawingml/2006/main" noChangeAspect="1"/>
-                </wp:cNvGraphicFramePr>
-                <a:graphic xmlns:a="http://schemas.openxmlformats.org/drawingml/2006/main">
-                  <a:graphicData uri="http://schemas.microsoft.com/office/word/2010/wordprocessingCanvas">
-                    <wpc:wpc>
-                      <wpc:bg/>
-                      <wpc:whole/>
-                      <wps:wsp>
-                        <wps:cNvPr id="45" name="流程图: 决策 45"/>
-                        <wps:cNvSpPr/>
-                        <wps:spPr>
-                          <a:xfrm>
-                            <a:off x="5238955" y="1884154"/>
-                            <a:ext cx="637060" cy="652007"/>
-                          </a:xfrm>
-                          <a:prstGeom prst="flowChartDecision">
-                            <a:avLst/>
-                          </a:prstGeom>
-                        </wps:spPr>
-                        <wps:style>
-                          <a:lnRef idx="1">
-                            <a:schemeClr val="accent5"/>
-                          </a:lnRef>
-                          <a:fillRef idx="2">
-                            <a:schemeClr val="accent5"/>
-                          </a:fillRef>
-                          <a:effectRef idx="1">
-                            <a:schemeClr val="accent5"/>
-                          </a:effectRef>
-                          <a:fontRef idx="minor">
-                            <a:schemeClr val="dk1"/>
-                          </a:fontRef>
-                        </wps:style>
-                        <wps:bodyPr rot="0" spcFirstLastPara="0" vertOverflow="overflow" horzOverflow="overflow" vert="horz" wrap="square" lIns="91440" tIns="45720" rIns="91440" bIns="45720" numCol="1" spcCol="0" rtlCol="0" fromWordArt="0" anchor="ctr" anchorCtr="0" forceAA="0" compatLnSpc="1">
-                          <a:prstTxWarp prst="textNoShape">
-                            <a:avLst/>
-                          </a:prstTxWarp>
-                          <a:noAutofit/>
-                        </wps:bodyPr>
-                      </wps:wsp>
-                      <wps:wsp>
-                        <wps:cNvPr id="26" name="流程图: 多文档 26"/>
-                        <wps:cNvSpPr/>
-                        <wps:spPr>
-                          <a:xfrm>
-                            <a:off x="206526" y="683753"/>
-                            <a:ext cx="890755" cy="890606"/>
-                          </a:xfrm>
-                          <a:prstGeom prst="flowChartMultidocument">
-                            <a:avLst/>
-                          </a:prstGeom>
-                        </wps:spPr>
-                        <wps:style>
-                          <a:lnRef idx="2">
-                            <a:schemeClr val="accent6"/>
-                          </a:lnRef>
-                          <a:fillRef idx="1">
-                            <a:schemeClr val="lt1"/>
-                          </a:fillRef>
-                          <a:effectRef idx="0">
-                            <a:schemeClr val="accent6"/>
-                          </a:effectRef>
-                          <a:fontRef idx="minor">
-                            <a:schemeClr val="dk1"/>
-                          </a:fontRef>
-                        </wps:style>
-                        <wps:txbx>
-                          <w:txbxContent>
-                            <w:p>
-                              <w:pPr>
-                                <w:jc w:val="center"/>
-                              </w:pPr>
-                              <w:r>
-                                <w:rPr>
-                                  <w:rFonts w:hint="eastAsia"/>
-                                </w:rPr>
-                                <w:t>Benign</w:t>
-                              </w:r>
-                              <w:r>
-                                <w:t xml:space="preserve"> file</w:t>
-                              </w:r>
-                            </w:p>
-                          </w:txbxContent>
-                        </wps:txbx>
-                        <wps:bodyPr rot="0" spcFirstLastPara="0" vertOverflow="overflow" horzOverflow="overflow" vert="horz" wrap="square" lIns="91440" tIns="45720" rIns="91440" bIns="45720" numCol="1" spcCol="0" rtlCol="0" fromWordArt="0" anchor="ctr" anchorCtr="0" forceAA="0" compatLnSpc="1">
-                          <a:prstTxWarp prst="textNoShape">
-                            <a:avLst/>
-                          </a:prstTxWarp>
-                          <a:noAutofit/>
-                        </wps:bodyPr>
-                      </wps:wsp>
-                      <wps:wsp>
-                        <wps:cNvPr id="27" name="流程图: 多文档 27"/>
-                        <wps:cNvSpPr/>
-                        <wps:spPr>
-                          <a:xfrm>
-                            <a:off x="116300" y="1889210"/>
-                            <a:ext cx="949175" cy="830136"/>
-                          </a:xfrm>
-                          <a:prstGeom prst="flowChartMultidocument">
-                            <a:avLst/>
-                          </a:prstGeom>
-                        </wps:spPr>
-                        <wps:style>
-                          <a:lnRef idx="2">
-                            <a:schemeClr val="accent6"/>
-                          </a:lnRef>
-                          <a:fillRef idx="1">
-                            <a:schemeClr val="lt1"/>
-                          </a:fillRef>
-                          <a:effectRef idx="0">
-                            <a:schemeClr val="accent6"/>
-                          </a:effectRef>
-                          <a:fontRef idx="minor">
-                            <a:schemeClr val="dk1"/>
-                          </a:fontRef>
-                        </wps:style>
-                        <wps:txbx>
-                          <w:txbxContent>
-                            <w:p>
-                              <w:pPr>
-                                <w:jc w:val="center"/>
-                              </w:pPr>
-                              <w:r>
-                                <w:rPr>
-                                  <w:rFonts w:hint="eastAsia"/>
-                                </w:rPr>
-                                <w:t>Mal_file</w:t>
-                              </w:r>
-                            </w:p>
-                          </w:txbxContent>
-                        </wps:txbx>
-                        <wps:bodyPr rot="0" spcFirstLastPara="0" vert="horz" wrap="square" lIns="91440" tIns="45720" rIns="91440" bIns="45720" numCol="1" spcCol="0" rtlCol="0" fromWordArt="0" anchor="ctr" anchorCtr="0" forceAA="0" compatLnSpc="1">
-                          <a:prstTxWarp prst="textNoShape">
-                            <a:avLst/>
-                          </a:prstTxWarp>
-                          <a:noAutofit/>
-                        </wps:bodyPr>
-                      </wps:wsp>
-                      <wps:wsp>
-                        <wps:cNvPr id="28" name="右箭头 28"/>
-                        <wps:cNvSpPr/>
-                        <wps:spPr>
-                          <a:xfrm>
-                            <a:off x="1129085" y="890547"/>
-                            <a:ext cx="492981" cy="310101"/>
-                          </a:xfrm>
-                          <a:prstGeom prst="rightArrow">
-                            <a:avLst/>
-                          </a:prstGeom>
-                        </wps:spPr>
-                        <wps:style>
-                          <a:lnRef idx="1">
-                            <a:schemeClr val="accent1"/>
-                          </a:lnRef>
-                          <a:fillRef idx="2">
-                            <a:schemeClr val="accent1"/>
-                          </a:fillRef>
-                          <a:effectRef idx="1">
-                            <a:schemeClr val="accent1"/>
-                          </a:effectRef>
-                          <a:fontRef idx="minor">
-                            <a:schemeClr val="dk1"/>
-                          </a:fontRef>
-                        </wps:style>
-                        <wps:bodyPr rot="0" spcFirstLastPara="0" vertOverflow="overflow" horzOverflow="overflow" vert="horz" wrap="square" lIns="91440" tIns="45720" rIns="91440" bIns="45720" numCol="1" spcCol="0" rtlCol="0" fromWordArt="0" anchor="ctr" anchorCtr="0" forceAA="0" compatLnSpc="1">
-                          <a:prstTxWarp prst="textNoShape">
-                            <a:avLst/>
-                          </a:prstTxWarp>
-                          <a:noAutofit/>
-                        </wps:bodyPr>
-                      </wps:wsp>
-                      <wps:wsp>
-                        <wps:cNvPr id="29" name="右箭头 29"/>
-                        <wps:cNvSpPr/>
-                        <wps:spPr>
-                          <a:xfrm>
-                            <a:off x="1102350" y="2128070"/>
-                            <a:ext cx="492760" cy="309880"/>
-                          </a:xfrm>
-                          <a:prstGeom prst="rightArrow">
-                            <a:avLst/>
-                          </a:prstGeom>
-                        </wps:spPr>
-                        <wps:style>
-                          <a:lnRef idx="1">
-                            <a:schemeClr val="accent1"/>
-                          </a:lnRef>
-                          <a:fillRef idx="2">
-                            <a:schemeClr val="accent1"/>
-                          </a:fillRef>
-                          <a:effectRef idx="1">
-                            <a:schemeClr val="accent1"/>
-                          </a:effectRef>
-                          <a:fontRef idx="minor">
-                            <a:schemeClr val="dk1"/>
-                          </a:fontRef>
-                        </wps:style>
-                        <wps:bodyPr rot="0" spcFirstLastPara="0" vert="horz" wrap="square" lIns="91440" tIns="45720" rIns="91440" bIns="45720" numCol="1" spcCol="0" rtlCol="0" fromWordArt="0" anchor="ctr" anchorCtr="0" forceAA="0" compatLnSpc="1">
-                          <a:prstTxWarp prst="textNoShape">
-                            <a:avLst/>
-                          </a:prstTxWarp>
-                          <a:noAutofit/>
-                        </wps:bodyPr>
-                      </wps:wsp>
-                      <wps:wsp>
-                        <wps:cNvPr id="31" name="右箭头 31"/>
-                        <wps:cNvSpPr/>
-                        <wps:spPr>
-                          <a:xfrm>
-                            <a:off x="2524173" y="714935"/>
-                            <a:ext cx="719730" cy="1193378"/>
-                          </a:xfrm>
-                          <a:prstGeom prst="rightArrow">
-                            <a:avLst/>
-                          </a:prstGeom>
-                        </wps:spPr>
-                        <wps:style>
-                          <a:lnRef idx="1">
-                            <a:schemeClr val="accent1"/>
-                          </a:lnRef>
-                          <a:fillRef idx="2">
-                            <a:schemeClr val="accent1"/>
-                          </a:fillRef>
-                          <a:effectRef idx="1">
-                            <a:schemeClr val="accent1"/>
-                          </a:effectRef>
-                          <a:fontRef idx="minor">
-                            <a:schemeClr val="dk1"/>
-                          </a:fontRef>
-                        </wps:style>
-                        <wps:txbx>
-                          <w:txbxContent>
-                            <w:p>
-                              <w:pPr>
-                                <w:rPr>
-                                  <w:color w:val="2E74B5" w:themeColor="accent1" w:themeShade="BF"/>
-                                </w:rPr>
-                              </w:pPr>
-                            </w:p>
-                          </w:txbxContent>
-                        </wps:txbx>
-                        <wps:bodyPr rot="0" spcFirstLastPara="0" vert="horz" wrap="square" lIns="91440" tIns="45720" rIns="91440" bIns="45720" numCol="1" spcCol="0" rtlCol="0" fromWordArt="0" anchor="ctr" anchorCtr="0" forceAA="0" compatLnSpc="1">
-                          <a:prstTxWarp prst="textNoShape">
-                            <a:avLst/>
-                          </a:prstTxWarp>
-                          <a:noAutofit/>
-                        </wps:bodyPr>
-                      </wps:wsp>
-                      <wps:wsp>
-                        <wps:cNvPr id="33" name="右箭头 33"/>
-                        <wps:cNvSpPr/>
-                        <wps:spPr>
-                          <a:xfrm>
-                            <a:off x="2502708" y="2406741"/>
-                            <a:ext cx="681376" cy="280800"/>
-                          </a:xfrm>
-                          <a:prstGeom prst="rightArrow">
-                            <a:avLst/>
-                          </a:prstGeom>
-                        </wps:spPr>
-                        <wps:style>
-                          <a:lnRef idx="1">
-                            <a:schemeClr val="accent1"/>
-                          </a:lnRef>
-                          <a:fillRef idx="2">
-                            <a:schemeClr val="accent1"/>
-                          </a:fillRef>
-                          <a:effectRef idx="1">
-                            <a:schemeClr val="accent1"/>
-                          </a:effectRef>
-                          <a:fontRef idx="minor">
-                            <a:schemeClr val="dk1"/>
-                          </a:fontRef>
-                        </wps:style>
-                        <wps:txbx>
-                          <w:txbxContent>
-                            <w:p>
-                              <w:pPr>
-                                <w:rPr>
-                                  <w:color w:val="2E74B5" w:themeColor="accent1" w:themeShade="BF"/>
-                                </w:rPr>
-                              </w:pPr>
-                            </w:p>
-                          </w:txbxContent>
-                        </wps:txbx>
-                        <wps:bodyPr rot="0" spcFirstLastPara="0" vert="horz" wrap="square" lIns="91440" tIns="45720" rIns="91440" bIns="45720" numCol="1" spcCol="0" rtlCol="0" fromWordArt="0" anchor="ctr" anchorCtr="0" forceAA="0" compatLnSpc="1">
-                          <a:prstTxWarp prst="textNoShape">
-                            <a:avLst/>
-                          </a:prstTxWarp>
-                          <a:noAutofit/>
-                        </wps:bodyPr>
-                      </wps:wsp>
-                      <wps:wsp>
-                        <wps:cNvPr id="34" name="下箭头标注 34"/>
-                        <wps:cNvSpPr/>
-                        <wps:spPr>
-                          <a:xfrm>
-                            <a:off x="3299792" y="628153"/>
-                            <a:ext cx="1574358" cy="970059"/>
-                          </a:xfrm>
-                          <a:prstGeom prst="downArrowCallout">
-                            <a:avLst/>
-                          </a:prstGeom>
-                        </wps:spPr>
-                        <wps:style>
-                          <a:lnRef idx="1">
-                            <a:schemeClr val="accent5"/>
-                          </a:lnRef>
-                          <a:fillRef idx="2">
-                            <a:schemeClr val="accent5"/>
-                          </a:fillRef>
-                          <a:effectRef idx="1">
-                            <a:schemeClr val="accent5"/>
-                          </a:effectRef>
-                          <a:fontRef idx="minor">
-                            <a:schemeClr val="dk1"/>
-                          </a:fontRef>
-                        </wps:style>
-                        <wps:txbx>
-                          <w:txbxContent>
-                            <w:p>
-                              <w:pPr>
-                                <w:rPr>
-                                  <w:color w:val="2E74B5" w:themeColor="accent1" w:themeShade="BF"/>
-                                </w:rPr>
-                              </w:pPr>
-                              <w:r>
-                                <w:rPr>
-                                  <w:color w:val="2E74B5" w:themeColor="accent1" w:themeShade="BF"/>
-                                </w:rPr>
-                                <w:t>Choose 80% of training at random</w:t>
-                              </w:r>
-                            </w:p>
-                          </w:txbxContent>
-                        </wps:txbx>
-                        <wps:bodyPr rot="0" spcFirstLastPara="0" vertOverflow="overflow" horzOverflow="overflow" vert="horz" wrap="square" lIns="91440" tIns="45720" rIns="91440" bIns="45720" numCol="1" spcCol="0" rtlCol="0" fromWordArt="0" anchor="ctr" anchorCtr="0" forceAA="0" compatLnSpc="1">
-                          <a:prstTxWarp prst="textNoShape">
-                            <a:avLst/>
-                          </a:prstTxWarp>
-                          <a:noAutofit/>
-                        </wps:bodyPr>
-                      </wps:wsp>
-                      <wps:wsp>
-                        <wps:cNvPr id="35" name="流程图: 磁盘 35"/>
-                        <wps:cNvSpPr/>
-                        <wps:spPr>
-                          <a:xfrm>
-                            <a:off x="3481615" y="1581915"/>
-                            <a:ext cx="1241459" cy="580840"/>
-                          </a:xfrm>
-                          <a:prstGeom prst="flowChartMagneticDisk">
-                            <a:avLst/>
-                          </a:prstGeom>
-                        </wps:spPr>
-                        <wps:style>
-                          <a:lnRef idx="1">
-                            <a:schemeClr val="accent5"/>
-                          </a:lnRef>
-                          <a:fillRef idx="2">
-                            <a:schemeClr val="accent5"/>
-                          </a:fillRef>
-                          <a:effectRef idx="1">
-                            <a:schemeClr val="accent5"/>
-                          </a:effectRef>
-                          <a:fontRef idx="minor">
-                            <a:schemeClr val="dk1"/>
-                          </a:fontRef>
-                        </wps:style>
-                        <wps:txbx>
-                          <w:txbxContent>
-                            <w:p>
-                              <w:pPr>
-                                <w:jc w:val="center"/>
-                                <w:rPr>
-                                  <w:color w:val="2E74B5" w:themeColor="accent1" w:themeShade="BF"/>
-                                </w:rPr>
-                              </w:pPr>
-                              <w:r>
-                                <w:rPr>
-                                  <w:rFonts w:hint="eastAsia"/>
-                                  <w:color w:val="2E74B5" w:themeColor="accent1" w:themeShade="BF"/>
-                                </w:rPr>
-                                <w:t>Model</w:t>
-                              </w:r>
-                            </w:p>
-                            <w:p>
-                              <w:pPr>
-                                <w:jc w:val="center"/>
-                                <w:rPr>
-                                  <w:color w:val="2E74B5" w:themeColor="accent1" w:themeShade="BF"/>
-                                </w:rPr>
-                              </w:pPr>
-                            </w:p>
-                          </w:txbxContent>
-                        </wps:txbx>
-                        <wps:bodyPr rot="0" spcFirstLastPara="0" vertOverflow="overflow" horzOverflow="overflow" vert="horz" wrap="square" lIns="91440" tIns="45720" rIns="91440" bIns="45720" numCol="1" spcCol="0" rtlCol="0" fromWordArt="0" anchor="ctr" anchorCtr="0" forceAA="0" compatLnSpc="1">
-                          <a:prstTxWarp prst="textNoShape">
-                            <a:avLst/>
-                          </a:prstTxWarp>
-                          <a:noAutofit/>
-                        </wps:bodyPr>
-                      </wps:wsp>
-                      <wps:wsp>
-                        <wps:cNvPr id="36" name="圆角矩形 36"/>
-                        <wps:cNvSpPr/>
-                        <wps:spPr>
-                          <a:xfrm>
-                            <a:off x="3466770" y="2337684"/>
-                            <a:ext cx="1271242" cy="381212"/>
-                          </a:xfrm>
-                          <a:prstGeom prst="roundRect">
-                            <a:avLst/>
-                          </a:prstGeom>
-                        </wps:spPr>
-                        <wps:style>
-                          <a:lnRef idx="1">
-                            <a:schemeClr val="accent5"/>
-                          </a:lnRef>
-                          <a:fillRef idx="2">
-                            <a:schemeClr val="accent5"/>
-                          </a:fillRef>
-                          <a:effectRef idx="1">
-                            <a:schemeClr val="accent5"/>
-                          </a:effectRef>
-                          <a:fontRef idx="minor">
-                            <a:schemeClr val="dk1"/>
-                          </a:fontRef>
-                        </wps:style>
-                        <wps:txbx>
-                          <w:txbxContent>
-                            <w:p>
-                              <w:pPr>
-                                <w:jc w:val="center"/>
-                                <w:rPr>
-                                  <w:color w:val="2E74B5" w:themeColor="accent1" w:themeShade="BF"/>
-                                </w:rPr>
-                              </w:pPr>
-                              <w:r>
-                                <w:rPr>
-                                  <w:rFonts w:hint="eastAsia"/>
-                                  <w:color w:val="2E74B5" w:themeColor="accent1" w:themeShade="BF"/>
-                                </w:rPr>
-                                <w:t>Classification</w:t>
-                              </w:r>
-                            </w:p>
-                          </w:txbxContent>
-                        </wps:txbx>
-                        <wps:bodyPr rot="0" spcFirstLastPara="0" vertOverflow="overflow" horzOverflow="overflow" vert="horz" wrap="square" lIns="91440" tIns="45720" rIns="91440" bIns="45720" numCol="1" spcCol="0" rtlCol="0" fromWordArt="0" anchor="ctr" anchorCtr="0" forceAA="0" compatLnSpc="1">
-                          <a:prstTxWarp prst="textNoShape">
-                            <a:avLst/>
-                          </a:prstTxWarp>
-                          <a:noAutofit/>
-                        </wps:bodyPr>
-                      </wps:wsp>
-                      <wps:wsp>
-                        <wps:cNvPr id="38" name="流程图: 多文档 38"/>
-                        <wps:cNvSpPr/>
-                        <wps:spPr>
-                          <a:xfrm>
-                            <a:off x="5172464" y="612192"/>
-                            <a:ext cx="854624" cy="636163"/>
-                          </a:xfrm>
-                          <a:prstGeom prst="flowChartMultidocument">
-                            <a:avLst/>
-                          </a:prstGeom>
-                        </wps:spPr>
-                        <wps:style>
-                          <a:lnRef idx="2">
-                            <a:schemeClr val="accent6"/>
-                          </a:lnRef>
-                          <a:fillRef idx="1">
-                            <a:schemeClr val="lt1"/>
-                          </a:fillRef>
-                          <a:effectRef idx="0">
-                            <a:schemeClr val="accent6"/>
-                          </a:effectRef>
-                          <a:fontRef idx="minor">
-                            <a:schemeClr val="dk1"/>
-                          </a:fontRef>
-                        </wps:style>
-                        <wps:txbx>
-                          <w:txbxContent>
-                            <w:p>
-                              <w:pPr>
-                                <w:pStyle w:val="a5"/>
-                                <w:spacing w:before="0" w:beforeAutospacing="0" w:after="0" w:afterAutospacing="0"/>
-                                <w:jc w:val="center"/>
-                                <w:rPr>
-                                  <w:color w:val="2E74B5" w:themeColor="accent1" w:themeShade="BF"/>
-                                </w:rPr>
-                              </w:pPr>
-                              <w:r>
-                                <w:rPr>
-                                  <w:rFonts w:cs="Times New Roman"/>
-                                  <w:color w:val="2E74B5" w:themeColor="accent1" w:themeShade="BF"/>
-                                  <w:kern w:val="2"/>
-                                  <w:sz w:val="21"/>
-                                  <w:szCs w:val="21"/>
-                                </w:rPr>
-                                <w:t>Unknown file file</w:t>
-                              </w:r>
-                            </w:p>
-                          </w:txbxContent>
-                        </wps:txbx>
-                        <wps:bodyPr rot="0" spcFirstLastPara="0" vert="horz" wrap="square" lIns="91440" tIns="45720" rIns="91440" bIns="45720" numCol="1" spcCol="0" rtlCol="0" fromWordArt="0" anchor="ctr" anchorCtr="0" forceAA="0" compatLnSpc="1">
-                          <a:prstTxWarp prst="textNoShape">
-                            <a:avLst/>
-                          </a:prstTxWarp>
-                          <a:noAutofit/>
-                        </wps:bodyPr>
-                      </wps:wsp>
-                      <wps:wsp>
-                        <wps:cNvPr id="39" name="右箭头 39"/>
-                        <wps:cNvSpPr/>
-                        <wps:spPr>
-                          <a:xfrm rot="5400000">
-                            <a:off x="5308592" y="1404501"/>
-                            <a:ext cx="492760" cy="309880"/>
-                          </a:xfrm>
-                          <a:prstGeom prst="rightArrow">
-                            <a:avLst/>
-                          </a:prstGeom>
-                        </wps:spPr>
-                        <wps:style>
-                          <a:lnRef idx="1">
-                            <a:schemeClr val="accent5"/>
-                          </a:lnRef>
-                          <a:fillRef idx="2">
-                            <a:schemeClr val="accent5"/>
-                          </a:fillRef>
-                          <a:effectRef idx="1">
-                            <a:schemeClr val="accent5"/>
-                          </a:effectRef>
-                          <a:fontRef idx="minor">
-                            <a:schemeClr val="dk1"/>
-                          </a:fontRef>
-                        </wps:style>
-                        <wps:bodyPr rot="0" spcFirstLastPara="0" vert="horz" wrap="square" lIns="91440" tIns="45720" rIns="91440" bIns="45720" numCol="1" spcCol="0" rtlCol="0" fromWordArt="0" anchor="ctr" anchorCtr="0" forceAA="0" compatLnSpc="1">
-                          <a:prstTxWarp prst="textNoShape">
-                            <a:avLst/>
-                          </a:prstTxWarp>
-                          <a:noAutofit/>
-                        </wps:bodyPr>
-                      </wps:wsp>
-                      <wps:wsp>
-                        <wps:cNvPr id="40" name="文本框 40"/>
-                        <wps:cNvSpPr txBox="1"/>
-                        <wps:spPr>
-                          <a:xfrm>
-                            <a:off x="5182400" y="2050722"/>
-                            <a:ext cx="773127" cy="263108"/>
-                          </a:xfrm>
-                          <a:prstGeom prst="rect">
-                            <a:avLst/>
-                          </a:prstGeom>
-                          <a:noFill/>
-                          <a:ln w="6350">
-                            <a:noFill/>
-                          </a:ln>
-                          <a:effectLst/>
-                        </wps:spPr>
-                        <wps:style>
-                          <a:lnRef idx="0">
-                            <a:schemeClr val="accent1"/>
-                          </a:lnRef>
-                          <a:fillRef idx="0">
-                            <a:schemeClr val="accent1"/>
-                          </a:fillRef>
-                          <a:effectRef idx="0">
-                            <a:schemeClr val="accent1"/>
-                          </a:effectRef>
-                          <a:fontRef idx="minor">
-                            <a:schemeClr val="dk1"/>
-                          </a:fontRef>
-                        </wps:style>
-                        <wps:txbx>
-                          <w:txbxContent>
-                            <w:p>
-                              <w:r>
-                                <w:rPr>
-                                  <w:rFonts w:hint="eastAsia"/>
-                                </w:rPr>
-                                <w:t>Prediction</w:t>
-                              </w:r>
-                            </w:p>
-                            <w:p/>
-                          </w:txbxContent>
-                        </wps:txbx>
-                        <wps:bodyPr rot="0" spcFirstLastPara="0" vertOverflow="overflow" horzOverflow="overflow" vert="horz" wrap="square" lIns="91440" tIns="45720" rIns="91440" bIns="45720" numCol="1" spcCol="0" rtlCol="0" fromWordArt="0" anchor="t" anchorCtr="0" forceAA="0" compatLnSpc="1">
-                          <a:prstTxWarp prst="textNoShape">
-                            <a:avLst/>
-                          </a:prstTxWarp>
-                          <a:noAutofit/>
-                        </wps:bodyPr>
-                      </wps:wsp>
-                      <wps:wsp>
-                        <wps:cNvPr id="41" name="下箭头 41"/>
-                        <wps:cNvSpPr/>
-                        <wps:spPr>
-                          <a:xfrm>
-                            <a:off x="3967701" y="2186610"/>
-                            <a:ext cx="365760" cy="143123"/>
-                          </a:xfrm>
-                          <a:prstGeom prst="downArrow">
-                            <a:avLst/>
-                          </a:prstGeom>
-                        </wps:spPr>
-                        <wps:style>
-                          <a:lnRef idx="1">
-                            <a:schemeClr val="accent5"/>
-                          </a:lnRef>
-                          <a:fillRef idx="2">
-                            <a:schemeClr val="accent5"/>
-                          </a:fillRef>
-                          <a:effectRef idx="1">
-                            <a:schemeClr val="accent5"/>
-                          </a:effectRef>
-                          <a:fontRef idx="minor">
-                            <a:schemeClr val="dk1"/>
-                          </a:fontRef>
-                        </wps:style>
-                        <wps:bodyPr rot="0" spcFirstLastPara="0" vertOverflow="overflow" horzOverflow="overflow" vert="horz" wrap="square" lIns="91440" tIns="45720" rIns="91440" bIns="45720" numCol="1" spcCol="0" rtlCol="0" fromWordArt="0" anchor="ctr" anchorCtr="0" forceAA="0" compatLnSpc="1">
-                          <a:prstTxWarp prst="textNoShape">
-                            <a:avLst/>
-                          </a:prstTxWarp>
-                          <a:noAutofit/>
-                        </wps:bodyPr>
-                      </wps:wsp>
-                      <wps:wsp>
-                        <wps:cNvPr id="42" name="右箭头 42"/>
-                        <wps:cNvSpPr/>
-                        <wps:spPr>
-                          <a:xfrm>
-                            <a:off x="4794637" y="2099145"/>
-                            <a:ext cx="413468" cy="310101"/>
-                          </a:xfrm>
-                          <a:prstGeom prst="rightArrow">
-                            <a:avLst/>
-                          </a:prstGeom>
-                        </wps:spPr>
-                        <wps:style>
-                          <a:lnRef idx="1">
-                            <a:schemeClr val="accent5"/>
-                          </a:lnRef>
-                          <a:fillRef idx="2">
-                            <a:schemeClr val="accent5"/>
-                          </a:fillRef>
-                          <a:effectRef idx="1">
-                            <a:schemeClr val="accent5"/>
-                          </a:effectRef>
-                          <a:fontRef idx="minor">
-                            <a:schemeClr val="dk1"/>
-                          </a:fontRef>
-                        </wps:style>
-                        <wps:bodyPr rot="0" spcFirstLastPara="0" vertOverflow="overflow" horzOverflow="overflow" vert="horz" wrap="square" lIns="91440" tIns="45720" rIns="91440" bIns="45720" numCol="1" spcCol="0" rtlCol="0" fromWordArt="0" anchor="ctr" anchorCtr="0" forceAA="0" compatLnSpc="1">
-                          <a:prstTxWarp prst="textNoShape">
-                            <a:avLst/>
-                          </a:prstTxWarp>
-                          <a:noAutofit/>
-                        </wps:bodyPr>
-                      </wps:wsp>
-                      <wps:wsp>
-                        <wps:cNvPr id="43" name="矩形 43"/>
-                        <wps:cNvSpPr/>
-                        <wps:spPr>
-                          <a:xfrm>
-                            <a:off x="1621769" y="643943"/>
-                            <a:ext cx="874939" cy="2091306"/>
-                          </a:xfrm>
-                          <a:prstGeom prst="rect">
-                            <a:avLst/>
-                          </a:prstGeom>
-                        </wps:spPr>
-                        <wps:style>
-                          <a:lnRef idx="1">
-                            <a:schemeClr val="accent5"/>
-                          </a:lnRef>
-                          <a:fillRef idx="2">
-                            <a:schemeClr val="accent5"/>
-                          </a:fillRef>
-                          <a:effectRef idx="1">
-                            <a:schemeClr val="accent5"/>
-                          </a:effectRef>
-                          <a:fontRef idx="minor">
-                            <a:schemeClr val="dk1"/>
-                          </a:fontRef>
-                        </wps:style>
-                        <wps:txbx>
-                          <w:txbxContent>
-                            <w:p>
-                              <w:pPr>
-                                <w:jc w:val="center"/>
-                              </w:pPr>
-                              <w:r>
-                                <w:t>Feature Extraction</w:t>
-                              </w:r>
-                            </w:p>
-                          </w:txbxContent>
-                        </wps:txbx>
-                        <wps:bodyPr rot="0" spcFirstLastPara="0" vertOverflow="overflow" horzOverflow="overflow" vert="horz" wrap="square" lIns="91440" tIns="45720" rIns="91440" bIns="45720" numCol="1" spcCol="0" rtlCol="0" fromWordArt="0" anchor="ctr" anchorCtr="0" forceAA="0" compatLnSpc="1">
-                          <a:prstTxWarp prst="textNoShape">
-                            <a:avLst/>
-                          </a:prstTxWarp>
-                          <a:noAutofit/>
-                        </wps:bodyPr>
-                      </wps:wsp>
-                    </wpc:wpc>
-                  </a:graphicData>
-                </a:graphic>
-              </wp:inline>
-            </w:drawing>
-          </mc:Choice>
-          <mc:Fallback>
-            <w:pict>
-              <v:group w14:anchorId="084DCA19" id="画布 25" o:spid="_x0000_s1035" editas="canvas" style="width:501.5pt;height:292.15pt;mso-position-horizontal-relative:char;mso-position-vertical-relative:line" coordsize="63684,37103" o:gfxdata="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">
-                <v:shape id="_x0000_s1036" type="#_x0000_t75" style="position:absolute;width:63684;height:37103;visibility:visible;mso-wrap-style:square">
-                  <v:fill o:detectmouseclick="t"/>
-                  <v:path o:connecttype="none"/>
-                </v:shape>
-                <v:shapetype id="_x0000_t110" coordsize="21600,21600" o:spt="110" path="m10800,l,10800,10800,21600,21600,10800xe">
-                  <v:stroke joinstyle="miter"/>
-                  <v:path gradientshapeok="t" o:connecttype="rect" textboxrect="5400,5400,16200,16200"/>
-                </v:shapetype>
-                <v:shape id="流程图: 决策 45" o:spid="_x0000_s1037" type="#_x0000_t110" style="position:absolute;left:52389;top:18841;width:6371;height:6520;visibility:visible;mso-wrap-style:square;v-text-anchor:middle" o:gfxdata="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" fillcolor="#82a0d7 [2168]" strokecolor="#4472c4 [3208]" strokeweight=".5pt">
-                  <v:fill color2="#678ccf [2616]" rotate="t" colors="0 #a8b7df;.5 #9aabd9;1 #879ed7" focus="100%" type="gradient">
-                    <o:fill v:ext="view" type="gradientUnscaled"/>
-                  </v:fill>
-                </v:shape>
-                <v:shapetype id="_x0000_t115" coordsize="21600,21600" o:spt="115" path="m,20465v810,317,1620,452,2397,725c3077,21325,3790,21417,4405,21597v1620,,2202,-180,2657,-272c7580,21280,8002,21010,8455,20917v422,-135,810,-405,1327,-542c10205,20150,10657,19967,11080,19742v517,-182,970,-407,1425,-590c13087,19017,13605,18745,14255,18610v615,-180,1262,-318,1942,-408c16975,18202,17785,18022,18595,18022r,-1670l19192,16252r808,l20000,14467r722,-75l21597,14392,21597,,2972,r,1815l1532,1815r,1860l,3675,,20465xem1532,3675nfl18595,3675r,12677em2972,1815nfl20000,1815r,12652e">
-                  <v:stroke joinstyle="miter"/>
-                  <v:path o:extrusionok="f" o:connecttype="custom" o:connectlocs="10800,0;0,10800;10800,19890;21600,10800" textboxrect="0,3675,18595,18022"/>
-                </v:shapetype>
-                <v:shape id="流程图: 多文档 26" o:spid="_x0000_s1038" type="#_x0000_t115" style="position:absolute;left:2065;top:6837;width:8907;height:8906;visibility:visible;mso-wrap-style:square;v-text-anchor:middle" o:gfxdata="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" fillcolor="white [3201]" strokecolor="#70ad47 [3209]" strokeweight="1pt">
-                  <v:textbox>
-                    <w:txbxContent>
-                      <w:p>
-                        <w:pPr>
-                          <w:jc w:val="center"/>
-                        </w:pPr>
-                        <w:r>
-                          <w:rPr>
-                            <w:rFonts w:hint="eastAsia"/>
-                          </w:rPr>
-                          <w:t>Benign</w:t>
-                        </w:r>
-                        <w:r>
-                          <w:t xml:space="preserve"> file</w:t>
-                        </w:r>
-                      </w:p>
-                    </w:txbxContent>
-                  </v:textbox>
-                </v:shape>
-                <v:shape id="流程图: 多文档 27" o:spid="_x0000_s1039" type="#_x0000_t115" style="position:absolute;left:1163;top:18892;width:9491;height:8301;visibility:visible;mso-wrap-style:square;v-text-anchor:middle" o:gfxdata="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" fillcolor="white [3201]" strokecolor="#70ad47 [3209]" strokeweight="1pt">
-                  <v:textbox>
-                    <w:txbxContent>
-                      <w:p>
-                        <w:pPr>
-                          <w:jc w:val="center"/>
-                        </w:pPr>
-                        <w:r>
-                          <w:rPr>
-                            <w:rFonts w:hint="eastAsia"/>
-                          </w:rPr>
-                          <w:t>Mal_file</w:t>
-                        </w:r>
-                      </w:p>
-                    </w:txbxContent>
-                  </v:textbox>
-                </v:shape>
-                <v:shapetype id="_x0000_t13" coordsize="21600,21600" o:spt="13" adj="16200,5400" path="m@0,l@0@1,0@1,0@2@0@2@0,21600,21600,10800xe">
-                  <v:stroke joinstyle="miter"/>
-                  <v:formulas>
-                    <v:f eqn="val #0"/>
-                    <v:f eqn="val #1"/>
-                    <v:f eqn="sum height 0 #1"/>
-                    <v:f eqn="sum 10800 0 #1"/>
-                    <v:f eqn="sum width 0 #0"/>
-                    <v:f eqn="prod @4 @3 10800"/>
-                    <v:f eqn="sum width 0 @5"/>
-                  </v:formulas>
-                  <v:path o:connecttype="custom" o:connectlocs="@0,0;0,10800;@0,21600;21600,10800" o:connectangles="270,180,90,0" textboxrect="0,@1,@6,@2"/>
-                  <v:handles>
-                    <v:h position="#0,#1" xrange="0,21600" yrange="0,10800"/>
-                  </v:handles>
-                </v:shapetype>
-                <v:shape id="右箭头 28" o:spid="_x0000_s1040" type="#_x0000_t13" style="position:absolute;left:11290;top:8905;width:4930;height:3101;visibility:visible;mso-wrap-style:square;v-text-anchor:middle" o:gfxdata="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" adj="14806" fillcolor="#91bce3 [2164]" strokecolor="#5b9bd5 [3204]" strokeweight=".5pt">
-                  <v:fill color2="#7aaddd [2612]" rotate="t" colors="0 #b1cbe9;.5 #a3c1e5;1 #92b9e4" focus="100%" type="gradient">
-                    <o:fill v:ext="view" type="gradientUnscaled"/>
-                  </v:fill>
-                </v:shape>
-                <v:shape id="右箭头 29" o:spid="_x0000_s1041" type="#_x0000_t13" style="position:absolute;left:11023;top:21280;width:4928;height:3099;visibility:visible;mso-wrap-style:square;v-text-anchor:middle" o:gfxdata="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" adj="14808" fillcolor="#91bce3 [2164]" strokecolor="#5b9bd5 [3204]" strokeweight=".5pt">
-                  <v:fill color2="#7aaddd [2612]" rotate="t" colors="0 #b1cbe9;.5 #a3c1e5;1 #92b9e4" focus="100%" type="gradient">
-                    <o:fill v:ext="view" type="gradientUnscaled"/>
-                  </v:fill>
-                </v:shape>
-                <v:shape id="右箭头 31" o:spid="_x0000_s1042" type="#_x0000_t13" style="position:absolute;left:25241;top:7149;width:7198;height:11934;visibility:visible;mso-wrap-style:square;v-text-anchor:middle" o:gfxdata="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" adj="10800" fillcolor="#91bce3 [2164]" strokecolor="#5b9bd5 [3204]" strokeweight=".5pt">
-                  <v:fill color2="#7aaddd [2612]" rotate="t" colors="0 #b1cbe9;.5 #a3c1e5;1 #92b9e4" focus="100%" type="gradient">
-                    <o:fill v:ext="view" type="gradientUnscaled"/>
-                  </v:fill>
-                  <v:textbox>
-                    <w:txbxContent>
-                      <w:p>
-                        <w:pPr>
-                          <w:rPr>
-                            <w:color w:val="2E74B5" w:themeColor="accent1" w:themeShade="BF"/>
-                          </w:rPr>
-                        </w:pPr>
-                      </w:p>
-                    </w:txbxContent>
-                  </v:textbox>
-                </v:shape>
-                <v:shape id="右箭头 33" o:spid="_x0000_s1043" type="#_x0000_t13" style="position:absolute;left:25027;top:24067;width:6813;height:2808;visibility:visible;mso-wrap-style:square;v-text-anchor:middle" o:gfxdata="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" adj="17149" fillcolor="#91bce3 [2164]" strokecolor="#5b9bd5 [3204]" strokeweight=".5pt">
-                  <v:fill color2="#7aaddd [2612]" rotate="t" colors="0 #b1cbe9;.5 #a3c1e5;1 #92b9e4" focus="100%" type="gradient">
-                    <o:fill v:ext="view" type="gradientUnscaled"/>
-                  </v:fill>
-                  <v:textbox>
-                    <w:txbxContent>
-                      <w:p>
-                        <w:pPr>
-                          <w:rPr>
-                            <w:color w:val="2E74B5" w:themeColor="accent1" w:themeShade="BF"/>
-                          </w:rPr>
-                        </w:pPr>
-                      </w:p>
-                    </w:txbxContent>
-                  </v:textbox>
-                </v:shape>
-                <v:shapetype id="_x0000_t80" coordsize="21600,21600" o:spt="80" adj="14400,5400,18000,8100" path="m,l21600,,21600@0@5@0@5@2@4@2,10800,21600@1@2@3@2@3@0,0@0xe">
-                  <v:stroke joinstyle="miter"/>
-                  <v:formulas>
-                    <v:f eqn="val #0"/>
-                    <v:f eqn="val #1"/>
-                    <v:f eqn="val #2"/>
-                    <v:f eqn="val #3"/>
-                    <v:f eqn="sum 21600 0 #1"/>
-                    <v:f eqn="sum 21600 0 #3"/>
-                    <v:f eqn="prod #0 1 2"/>
-                  </v:formulas>
-                  <v:path o:connecttype="custom" o:connectlocs="10800,0;0,@6;10800,21600;21600,@6" o:connectangles="270,180,90,0" textboxrect="0,0,21600,@0"/>
-                  <v:handles>
-                    <v:h position="topLeft,#0" yrange="0,@2"/>
-                    <v:h position="#1,bottomRight" xrange="0,@3"/>
-                    <v:h position="#3,#2" xrange="@1,10800" yrange="@0,21600"/>
-                  </v:handles>
-                </v:shapetype>
-                <v:shape id="下箭头标注 34" o:spid="_x0000_s1044" type="#_x0000_t80" style="position:absolute;left:32997;top:6281;width:15744;height:9701;visibility:visible;mso-wrap-style:square;v-text-anchor:middle" o:gfxdata="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" adj="14035,7473,16200,9136" fillcolor="#82a0d7 [2168]" strokecolor="#4472c4 [3208]" strokeweight=".5pt">
-                  <v:fill color2="#678ccf [2616]" rotate="t" colors="0 #a8b7df;.5 #9aabd9;1 #879ed7" focus="100%" type="gradient">
-                    <o:fill v:ext="view" type="gradientUnscaled"/>
-                  </v:fill>
-                  <v:textbox>
-                    <w:txbxContent>
-                      <w:p>
-                        <w:pPr>
-                          <w:rPr>
-                            <w:color w:val="2E74B5" w:themeColor="accent1" w:themeShade="BF"/>
-                          </w:rPr>
-                        </w:pPr>
-                        <w:r>
-                          <w:rPr>
-                            <w:color w:val="2E74B5" w:themeColor="accent1" w:themeShade="BF"/>
-                          </w:rPr>
-                          <w:t>Choose 80% of training at random</w:t>
-                        </w:r>
-                      </w:p>
-                    </w:txbxContent>
-                  </v:textbox>
-                </v:shape>
-                <v:shapetype id="_x0000_t132" coordsize="21600,21600" o:spt="132" path="m10800,qx,3391l,18209qy10800,21600,21600,18209l21600,3391qy10800,xem,3391nfqy10800,6782,21600,3391e">
-                  <v:path o:extrusionok="f" gradientshapeok="t" o:connecttype="custom" o:connectlocs="10800,6782;10800,0;0,10800;10800,21600;21600,10800" o:connectangles="270,270,180,90,0" textboxrect="0,6782,21600,18209"/>
-                </v:shapetype>
-                <v:shape id="流程图: 磁盘 35" o:spid="_x0000_s1045" type="#_x0000_t132" style="position:absolute;left:34816;top:15819;width:12414;height:5808;visibility:visible;mso-wrap-style:square;v-text-anchor:middle" o:gfxdata="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" fillcolor="#82a0d7 [2168]" strokecolor="#4472c4 [3208]" strokeweight=".5pt">
-                  <v:fill color2="#678ccf [2616]" rotate="t" colors="0 #a8b7df;.5 #9aabd9;1 #879ed7" focus="100%" type="gradient">
-                    <o:fill v:ext="view" type="gradientUnscaled"/>
-                  </v:fill>
-                  <v:stroke joinstyle="miter"/>
-                  <v:textbox>
-                    <w:txbxContent>
-                      <w:p>
-                        <w:pPr>
-                          <w:jc w:val="center"/>
-                          <w:rPr>
-                            <w:color w:val="2E74B5" w:themeColor="accent1" w:themeShade="BF"/>
-                          </w:rPr>
-                        </w:pPr>
-                        <w:r>
-                          <w:rPr>
-                            <w:rFonts w:hint="eastAsia"/>
-                            <w:color w:val="2E74B5" w:themeColor="accent1" w:themeShade="BF"/>
-                          </w:rPr>
-                          <w:t>Model</w:t>
-                        </w:r>
-                      </w:p>
-                      <w:p>
-                        <w:pPr>
-                          <w:jc w:val="center"/>
-                          <w:rPr>
-                            <w:color w:val="2E74B5" w:themeColor="accent1" w:themeShade="BF"/>
-                          </w:rPr>
-                        </w:pPr>
-                      </w:p>
-                    </w:txbxContent>
-                  </v:textbox>
-                </v:shape>
-                <v:roundrect id="圆角矩形 36" o:spid="_x0000_s1046" style="position:absolute;left:34667;top:23376;width:12713;height:3812;visibility:visible;mso-wrap-style:square;v-text-anchor:middle" arcsize="10923f" o:gfxdata="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" fillcolor="#82a0d7 [2168]" strokecolor="#4472c4 [3208]" strokeweight=".5pt">
-                  <v:fill color2="#678ccf [2616]" rotate="t" colors="0 #a8b7df;.5 #9aabd9;1 #879ed7" focus="100%" type="gradient">
-                    <o:fill v:ext="view" type="gradientUnscaled"/>
-                  </v:fill>
-                  <v:stroke joinstyle="miter"/>
-                  <v:textbox>
-                    <w:txbxContent>
-                      <w:p>
-                        <w:pPr>
-                          <w:jc w:val="center"/>
-                          <w:rPr>
-                            <w:color w:val="2E74B5" w:themeColor="accent1" w:themeShade="BF"/>
-                          </w:rPr>
-                        </w:pPr>
-                        <w:r>
-                          <w:rPr>
-                            <w:rFonts w:hint="eastAsia"/>
-                            <w:color w:val="2E74B5" w:themeColor="accent1" w:themeShade="BF"/>
-                          </w:rPr>
-                          <w:t>Classification</w:t>
-                        </w:r>
-                      </w:p>
-                    </w:txbxContent>
-                  </v:textbox>
-                </v:roundrect>
-                <v:shape id="流程图: 多文档 38" o:spid="_x0000_s1047" type="#_x0000_t115" style="position:absolute;left:51724;top:6121;width:8546;height:6362;visibility:visible;mso-wrap-style:square;v-text-anchor:middle" o:gfxdata="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" fillcolor="white [3201]" strokecolor="#70ad47 [3209]" strokeweight="1pt">
-                  <v:textbox>
-                    <w:txbxContent>
-                      <w:p>
-                        <w:pPr>
-                          <w:pStyle w:val="a5"/>
-                          <w:spacing w:before="0" w:beforeAutospacing="0" w:after="0" w:afterAutospacing="0"/>
-                          <w:jc w:val="center"/>
-                          <w:rPr>
-                            <w:color w:val="2E74B5" w:themeColor="accent1" w:themeShade="BF"/>
-                          </w:rPr>
-                        </w:pPr>
-                        <w:r>
-                          <w:rPr>
-                            <w:rFonts w:cs="Times New Roman"/>
-                            <w:color w:val="2E74B5" w:themeColor="accent1" w:themeShade="BF"/>
-                            <w:kern w:val="2"/>
-                            <w:sz w:val="21"/>
-                            <w:szCs w:val="21"/>
-                          </w:rPr>
-                          <w:t>Unknown file file</w:t>
-                        </w:r>
-                      </w:p>
-                    </w:txbxContent>
-                  </v:textbox>
-                </v:shape>
-                <v:shape id="右箭头 39" o:spid="_x0000_s1048" type="#_x0000_t13" style="position:absolute;left:53086;top:14044;width:4928;height:3099;rotation:90;visibility:visible;mso-wrap-style:square;v-text-anchor:middle" o:gfxdata="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" adj="14808" fillcolor="#82a0d7 [2168]" strokecolor="#4472c4 [3208]" strokeweight=".5pt">
-                  <v:fill color2="#678ccf [2616]" rotate="t" colors="0 #a8b7df;.5 #9aabd9;1 #879ed7" focus="100%" type="gradient">
-                    <o:fill v:ext="view" type="gradientUnscaled"/>
-                  </v:fill>
-                </v:shape>
-                <v:shapetype id="_x0000_t202" coordsize="21600,21600" o:spt="202" path="m,l,21600r21600,l21600,xe">
-                  <v:stroke joinstyle="miter"/>
-                  <v:path gradientshapeok="t" o:connecttype="rect"/>
-                </v:shapetype>
-                <v:shape id="文本框 40" o:spid="_x0000_s1049" type="#_x0000_t202" style="position:absolute;left:51824;top:20507;width:7731;height:2631;visibility:visible;mso-wrap-style:square;v-text-anchor:top" o:gfxdata="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" filled="f" stroked="f" strokeweight=".5pt">
-                  <v:textbox>
-                    <w:txbxContent>
-                      <w:p>
-                        <w:r>
-                          <w:rPr>
-                            <w:rFonts w:hint="eastAsia"/>
-                          </w:rPr>
-                          <w:t>Prediction</w:t>
-                        </w:r>
-                      </w:p>
-                      <w:p/>
-                    </w:txbxContent>
-                  </v:textbox>
-                </v:shape>
-                <v:shapetype id="_x0000_t67" coordsize="21600,21600" o:spt="67" adj="16200,5400" path="m0@0l@1@0@1,0@2,0@2@0,21600@0,10800,21600xe">
-                  <v:stroke joinstyle="miter"/>
-                  <v:formulas>
-                    <v:f eqn="val #0"/>
-                    <v:f eqn="val #1"/>
-                    <v:f eqn="sum height 0 #1"/>
-                    <v:f eqn="sum 10800 0 #1"/>
-                    <v:f eqn="sum width 0 #0"/>
-                    <v:f eqn="prod @4 @3 10800"/>
-                    <v:f eqn="sum width 0 @5"/>
-                  </v:formulas>
-                  <v:path o:connecttype="custom" o:connectlocs="10800,0;0,@0;10800,21600;21600,@0" o:connectangles="270,180,90,0" textboxrect="@1,0,@2,@6"/>
-                  <v:handles>
-                    <v:h position="#1,#0" xrange="0,10800" yrange="0,21600"/>
-                  </v:handles>
-                </v:shapetype>
-                <v:shape id="下箭头 41" o:spid="_x0000_s1050" type="#_x0000_t67" style="position:absolute;left:39677;top:21866;width:3657;height:1431;visibility:visible;mso-wrap-style:square;v-text-anchor:middle" o:gfxdata="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" adj="10800" fillcolor="#82a0d7 [2168]" strokecolor="#4472c4 [3208]" strokeweight=".5pt">
-                  <v:fill color2="#678ccf [2616]" rotate="t" colors="0 #a8b7df;.5 #9aabd9;1 #879ed7" focus="100%" type="gradient">
-                    <o:fill v:ext="view" type="gradientUnscaled"/>
-                  </v:fill>
-                </v:shape>
-                <v:shape id="右箭头 42" o:spid="_x0000_s1051" type="#_x0000_t13" style="position:absolute;left:47946;top:20991;width:4135;height:3101;visibility:visible;mso-wrap-style:square;v-text-anchor:middle" o:gfxdata="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" adj="13500" fillcolor="#82a0d7 [2168]" strokecolor="#4472c4 [3208]" strokeweight=".5pt">
-                  <v:fill color2="#678ccf [2616]" rotate="t" colors="0 #a8b7df;.5 #9aabd9;1 #879ed7" focus="100%" type="gradient">
-                    <o:fill v:ext="view" type="gradientUnscaled"/>
-                  </v:fill>
-                </v:shape>
-                <v:rect id="矩形 43" o:spid="_x0000_s1052" style="position:absolute;left:16217;top:6439;width:8750;height:20913;visibility:visible;mso-wrap-style:square;v-text-anchor:middle" o:gfxdata="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" fillcolor="#82a0d7 [2168]" strokecolor="#4472c4 [3208]" strokeweight=".5pt">
-                  <v:fill color2="#678ccf [2616]" rotate="t" colors="0 #a8b7df;.5 #9aabd9;1 #879ed7" focus="100%" type="gradient">
-                    <o:fill v:ext="view" type="gradientUnscaled"/>
-                  </v:fill>
-                  <v:textbox>
-                    <w:txbxContent>
-                      <w:p>
-                        <w:pPr>
-                          <w:jc w:val="center"/>
-                        </w:pPr>
-                        <w:r>
-                          <w:t>Feature Extraction</w:t>
-                        </w:r>
-                      </w:p>
-                    </w:txbxContent>
-                  </v:textbox>
-                </v:rect>
-                <w10:anchorlock/>
-              </v:group>
-            </w:pict>
-          </mc:Fallback>
-        </mc:AlternateContent>
-      </w:r>
     </w:p>
     <w:p>
       <w:pPr>
@@ -10431,7 +9460,7 @@
         </w:rPr>
         <w:t>F </w:t>
       </w:r>
-      <w:bookmarkStart w:id="14" w:name="_ftnref6"/>
+      <w:bookmarkStart w:id="15" w:name="_ftnref6"/>
       <w:r>
         <w:rPr>
           <w:rFonts w:ascii="Calibri" w:eastAsia="宋体" w:hAnsi="Calibri" w:cs="宋体"/>
@@ -10680,7 +9709,7 @@
         </w:rPr>
         <w:t> = 43</w:t>
       </w:r>
-      <w:bookmarkEnd w:id="14"/>
+      <w:bookmarkEnd w:id="15"/>
       <w:r>
         <w:rPr>
           <w:rFonts w:ascii="Calibri" w:eastAsia="宋体" w:hAnsi="Calibri" w:cs="宋体"/>
@@ -11490,246 +10519,6 @@
             <wp:extent cx="5274310" cy="1467485"/>
             <wp:effectExtent l="0" t="0" r="2540" b="0"/>
             <wp:docPr id="12" name="图片 12"/>
-            <wp:cNvGraphicFramePr>
-              <a:graphicFrameLocks xmlns:a="http://schemas.openxmlformats.org/drawingml/2006/main" noChangeAspect="1"/>
-            </wp:cNvGraphicFramePr>
-            <a:graphic xmlns:a="http://schemas.openxmlformats.org/drawingml/2006/main">
-              <a:graphicData uri="http://schemas.openxmlformats.org/drawingml/2006/picture">
-                <pic:pic xmlns:pic="http://schemas.openxmlformats.org/drawingml/2006/picture">
-                  <pic:nvPicPr>
-                    <pic:cNvPr id="1" name=""/>
-                    <pic:cNvPicPr/>
-                  </pic:nvPicPr>
-                  <pic:blipFill>
-                    <a:blip r:embed="rId16"/>
-                    <a:stretch>
-                      <a:fillRect/>
-                    </a:stretch>
-                  </pic:blipFill>
-                  <pic:spPr>
-                    <a:xfrm>
-                      <a:off x="0" y="0"/>
-                      <a:ext cx="5274310" cy="1467485"/>
-                    </a:xfrm>
-                    <a:prstGeom prst="rect">
-                      <a:avLst/>
-                    </a:prstGeom>
-                  </pic:spPr>
-                </pic:pic>
-              </a:graphicData>
-            </a:graphic>
-          </wp:inline>
-        </w:drawing>
-      </w:r>
-    </w:p>
-    <w:p>
-      <w:r>
-        <w:rPr>
-          <w:rFonts w:hint="eastAsia"/>
-        </w:rPr>
-        <w:t>（</w:t>
-      </w:r>
-      <w:r>
-        <w:rPr>
-          <w:rFonts w:hint="eastAsia"/>
-          <w:color w:val="FF0000"/>
-        </w:rPr>
-        <w:t>重画，数据表，非截图</w:t>
-      </w:r>
-      <w:r>
-        <w:rPr>
-          <w:rFonts w:hint="eastAsia"/>
-        </w:rPr>
-        <w:t>）</w:t>
-      </w:r>
-    </w:p>
-    <w:p>
-      <w:pPr>
-        <w:rPr>
-          <w:rFonts w:ascii="Arial" w:hAnsi="Arial" w:cs="Arial"/>
-          <w:color w:val="FF0000"/>
-          <w:shd w:val="clear" w:color="auto" w:fill="FFFFFF"/>
-        </w:rPr>
-      </w:pPr>
-      <w:r>
-        <w:rPr>
-          <w:rFonts w:hint="eastAsia"/>
-          <w:color w:val="FF0000"/>
-        </w:rPr>
-        <w:t>如下是在</w:t>
-      </w:r>
-      <w:bookmarkStart w:id="15" w:name="OLE_LINK5"/>
-      <w:bookmarkStart w:id="16" w:name="OLE_LINK6"/>
-      <w:r>
-        <w:rPr>
-          <w:rFonts w:hint="eastAsia"/>
-          <w:color w:val="FF0000"/>
-        </w:rPr>
-        <w:t>NOTEBOOK</w:t>
-      </w:r>
-      <w:bookmarkEnd w:id="15"/>
-      <w:bookmarkEnd w:id="16"/>
-      <w:r>
-        <w:rPr>
-          <w:rFonts w:hint="eastAsia"/>
-          <w:color w:val="FF0000"/>
-        </w:rPr>
-        <w:t>上用</w:t>
-      </w:r>
-      <w:r>
-        <w:rPr>
-          <w:rFonts w:hint="eastAsia"/>
-          <w:color w:val="FF0000"/>
-        </w:rPr>
-        <w:t>scala</w:t>
-      </w:r>
-      <w:r>
-        <w:rPr>
-          <w:rFonts w:hint="eastAsia"/>
-          <w:color w:val="FF0000"/>
-        </w:rPr>
-        <w:t>推算时生成的树，</w:t>
-      </w:r>
-      <w:r>
-        <w:rPr>
-          <w:rFonts w:ascii="Arial" w:hAnsi="Arial" w:cs="Arial"/>
-          <w:color w:val="FF0000"/>
-          <w:shd w:val="clear" w:color="auto" w:fill="FFFFFF"/>
-        </w:rPr>
-        <w:t>IPython notebook</w:t>
-      </w:r>
-      <w:r>
-        <w:rPr>
-          <w:rFonts w:ascii="Arial" w:hAnsi="Arial" w:cs="Arial"/>
-          <w:color w:val="FF0000"/>
-          <w:shd w:val="clear" w:color="auto" w:fill="FFFFFF"/>
-        </w:rPr>
-        <w:t>目前已经成为用</w:t>
-      </w:r>
-      <w:r>
-        <w:rPr>
-          <w:rFonts w:ascii="Arial" w:hAnsi="Arial" w:cs="Arial"/>
-          <w:color w:val="FF0000"/>
-          <w:shd w:val="clear" w:color="auto" w:fill="FFFFFF"/>
-        </w:rPr>
-        <w:t>Python</w:t>
-      </w:r>
-      <w:r>
-        <w:rPr>
-          <w:rFonts w:ascii="Arial" w:hAnsi="Arial" w:cs="Arial"/>
-          <w:color w:val="FF0000"/>
-          <w:shd w:val="clear" w:color="auto" w:fill="FFFFFF"/>
-        </w:rPr>
-        <w:t>做教学、计算、科研的一个重要工具。</w:t>
-      </w:r>
-      <w:r>
-        <w:rPr>
-          <w:rFonts w:ascii="Arial" w:hAnsi="Arial" w:cs="Arial"/>
-          <w:color w:val="FF0000"/>
-          <w:shd w:val="clear" w:color="auto" w:fill="FFFFFF"/>
-        </w:rPr>
-        <w:t>该工具既能动态驱动，还具备可重复生成的特点。</w:t>
-      </w:r>
-      <w:r>
-        <w:rPr>
-          <w:rFonts w:ascii="Arial" w:hAnsi="Arial" w:cs="Arial" w:hint="eastAsia"/>
-          <w:color w:val="FF0000"/>
-          <w:shd w:val="clear" w:color="auto" w:fill="FFFFFF"/>
-        </w:rPr>
-        <w:t>我们在试验中也使用这个工具对我们提取的数据进行测试，使用数据集是十万级别，</w:t>
-      </w:r>
-      <w:r>
-        <w:rPr>
-          <w:rFonts w:ascii="Arial" w:hAnsi="Arial" w:cs="Arial" w:hint="eastAsia"/>
-          <w:color w:val="FF0000"/>
-          <w:shd w:val="clear" w:color="auto" w:fill="FFFFFF"/>
-        </w:rPr>
-        <w:t xml:space="preserve"> </w:t>
-      </w:r>
-      <w:r>
-        <w:rPr>
-          <w:rFonts w:ascii="Arial" w:hAnsi="Arial" w:cs="Arial" w:hint="eastAsia"/>
-          <w:color w:val="FF0000"/>
-          <w:shd w:val="clear" w:color="auto" w:fill="FFFFFF"/>
-        </w:rPr>
-        <w:t>并且分类效果也达到了</w:t>
-      </w:r>
-      <w:r>
-        <w:rPr>
-          <w:rFonts w:ascii="Arial" w:hAnsi="Arial" w:cs="Arial" w:hint="eastAsia"/>
-          <w:color w:val="FF0000"/>
-          <w:shd w:val="clear" w:color="auto" w:fill="FFFFFF"/>
-        </w:rPr>
-        <w:t xml:space="preserve"> 99.3</w:t>
-      </w:r>
-      <w:r>
-        <w:rPr>
-          <w:rFonts w:ascii="Arial" w:hAnsi="Arial" w:cs="Arial"/>
-          <w:color w:val="FF0000"/>
-          <w:shd w:val="clear" w:color="auto" w:fill="FFFFFF"/>
-        </w:rPr>
-        <w:t>0%</w:t>
-      </w:r>
-    </w:p>
-    <w:p>
-      <w:pPr>
-        <w:rPr>
-          <w:rFonts w:ascii="Arial" w:hAnsi="Arial" w:cs="Arial"/>
-          <w:color w:val="FF0000"/>
-          <w:shd w:val="clear" w:color="auto" w:fill="FFFFFF"/>
-        </w:rPr>
-      </w:pPr>
-      <w:r>
-        <w:rPr>
-          <w:rFonts w:ascii="Arial" w:hAnsi="Arial" w:cs="Arial" w:hint="eastAsia"/>
-          <w:color w:val="FF0000"/>
-          <w:shd w:val="clear" w:color="auto" w:fill="FFFFFF"/>
-        </w:rPr>
-        <w:t>（在论文后面添加一个附录，特征以及名称）</w:t>
-      </w:r>
-    </w:p>
-    <w:p>
-      <w:r>
-        <w:rPr>
-          <w:rFonts w:hint="eastAsia"/>
-        </w:rPr>
-        <w:t>在数据集为</w:t>
-      </w:r>
-      <w:r>
-        <w:rPr>
-          <w:rFonts w:hint="eastAsia"/>
-        </w:rPr>
-        <w:t>10</w:t>
-      </w:r>
-      <w:r>
-        <w:rPr>
-          <w:rFonts w:hint="eastAsia"/>
-        </w:rPr>
-        <w:t>万级别时，分类准确度达到</w:t>
-      </w:r>
-      <w:r>
-        <w:rPr>
-          <w:rFonts w:hint="eastAsia"/>
-        </w:rPr>
-        <w:t>99.30%</w:t>
-      </w:r>
-      <w:r>
-        <w:rPr>
-          <w:rFonts w:hint="eastAsia"/>
-        </w:rPr>
-        <w:t>。</w:t>
-      </w:r>
-    </w:p>
-    <w:p>
-      <w:r>
-        <w:rPr>
-          <w:noProof/>
-        </w:rPr>
-        <w:drawing>
-          <wp:inline distT="0" distB="0" distL="0" distR="0" wp14:anchorId="502BFC70" wp14:editId="42804049">
-            <wp:extent cx="5274310" cy="2261235"/>
-            <wp:effectExtent l="0" t="0" r="2540" b="5715"/>
-            <wp:docPr id="7" name="图片 7"/>
             <wp:cNvGraphicFramePr>
               <a:graphicFrameLocks xmlns:a="http://schemas.openxmlformats.org/drawingml/2006/main" noChangeAspect="1"/>
             </wp:cNvGraphicFramePr>
@@ -11749,7 +10538,7 @@
                   <pic:spPr>
                     <a:xfrm>
                       <a:off x="0" y="0"/>
-                      <a:ext cx="5274310" cy="2261235"/>
+                      <a:ext cx="5274310" cy="1467485"/>
                     </a:xfrm>
                     <a:prstGeom prst="rect">
                       <a:avLst/>
@@ -11767,48 +10556,14 @@
         <w:rPr>
           <w:rFonts w:hint="eastAsia"/>
         </w:rPr>
-        <w:t xml:space="preserve">    </w:t>
-      </w:r>
-      <w:r>
-        <w:rPr>
-          <w:rFonts w:hint="eastAsia"/>
-        </w:rPr>
-        <w:t>如下图所示，决策树比其他算法优胜的地方在于她良好的可解析行，如下图所示。</w:t>
-      </w:r>
-    </w:p>
-    <w:p>
-      <w:pPr>
-        <w:ind w:firstLine="420"/>
-      </w:pPr>
-      <w:r>
-        <w:rPr>
-          <w:rFonts w:hint="eastAsia"/>
-        </w:rPr>
         <w:t>（</w:t>
       </w:r>
       <w:r>
         <w:rPr>
           <w:rFonts w:hint="eastAsia"/>
-          <w:b/>
-          <w:color w:val="FF0000"/>
-        </w:rPr>
-        <w:t>论述一下</w:t>
-      </w:r>
-      <w:r>
-        <w:rPr>
-          <w:rFonts w:hint="eastAsia"/>
-          <w:b/>
-          <w:color w:val="FF0000"/>
-        </w:rPr>
-        <w:t>训练的样本数，</w:t>
-      </w:r>
-      <w:r>
-        <w:rPr>
-          <w:rFonts w:hint="eastAsia"/>
-          <w:b/>
-          <w:color w:val="FF0000"/>
-        </w:rPr>
-        <w:t>整棵树的规模，如深度，分支，最重要的特征为。。。</w:t>
+          <w:color w:val="FF0000"/>
+        </w:rPr>
+        <w:t>重画，数据表，非截图</w:t>
       </w:r>
       <w:r>
         <w:rPr>
@@ -11816,127 +10571,181 @@
         </w:rPr>
         <w:t>）</w:t>
       </w:r>
-      <w:r>
-        <w:rPr>
-          <w:rFonts w:hint="eastAsia"/>
-        </w:rPr>
-        <w:t>下图是</w:t>
-      </w:r>
-      <w:r>
-        <w:rPr>
-          <w:rFonts w:hint="eastAsia"/>
-        </w:rPr>
-        <w:t>分类器在对特征进行分类的过程中生成的一颗树的其中一个枝子，其中就是以</w:t>
-      </w:r>
-      <w:r>
-        <w:rPr>
-          <w:rFonts w:hint="eastAsia"/>
-        </w:rPr>
-        <w:t xml:space="preserve">Version_Action_JA  </w:t>
-      </w:r>
-      <w:r>
-        <w:rPr>
-          <w:rFonts w:hint="eastAsia"/>
-        </w:rPr>
-        <w:t>的这个特征作为结点的，这个特征是区分正常与恶意样本的一个关键特征，因为很多恶意文件的恶意代码都会嵌入到</w:t>
-      </w:r>
-      <w:r>
-        <w:rPr>
-          <w:rFonts w:hint="eastAsia"/>
-        </w:rPr>
-        <w:t xml:space="preserve"> Action</w:t>
-      </w:r>
-      <w:r>
-        <w:t xml:space="preserve">_JS </w:t>
-      </w:r>
-      <w:r>
-        <w:rPr>
-          <w:rFonts w:hint="eastAsia"/>
-        </w:rPr>
-        <w:t>这个对象当中，而在正常样本很少会有使用这个对象。</w:t>
-      </w:r>
-      <w:r>
-        <w:rPr>
-          <w:rFonts w:hint="eastAsia"/>
-        </w:rPr>
-        <w:t>下一个节点就是</w:t>
-      </w:r>
-      <w:r>
-        <w:rPr>
-          <w:rFonts w:hint="eastAsia"/>
-        </w:rPr>
-        <w:t>Version</w:t>
-      </w:r>
-      <w:r>
-        <w:t>_</w:t>
-      </w:r>
-      <w:r>
-        <w:rPr>
-          <w:rFonts w:hint="eastAsia"/>
-        </w:rPr>
-        <w:t>Stream</w:t>
-      </w:r>
-      <w:r>
-        <w:t>s,</w:t>
-      </w:r>
-      <w:r>
-        <w:rPr>
-          <w:rFonts w:hint="eastAsia"/>
-        </w:rPr>
-        <w:t>统计版本中流的数目，恶意文件的流对象一般会比正常文件的流对象要多一些，当然这个只是作为一个枝子，在后面还要进行合并判断，比如版本号，</w:t>
-      </w:r>
-      <w:r>
-        <w:rPr>
-          <w:rFonts w:hint="eastAsia"/>
-        </w:rPr>
-        <w:t>Metadata</w:t>
-      </w:r>
-      <w:r>
+    </w:p>
+    <w:p>
+      <w:pPr>
+        <w:rPr>
+          <w:rFonts w:ascii="Arial" w:hAnsi="Arial" w:cs="Arial"/>
+          <w:color w:val="FF0000"/>
+          <w:shd w:val="clear" w:color="auto" w:fill="FFFFFF"/>
+        </w:rPr>
+      </w:pPr>
+      <w:r>
+        <w:rPr>
+          <w:rFonts w:hint="eastAsia"/>
+          <w:color w:val="FF0000"/>
+        </w:rPr>
+        <w:t>如下是在</w:t>
+      </w:r>
+      <w:bookmarkStart w:id="16" w:name="OLE_LINK5"/>
+      <w:bookmarkStart w:id="17" w:name="OLE_LINK6"/>
+      <w:r>
+        <w:rPr>
+          <w:rFonts w:hint="eastAsia"/>
+          <w:color w:val="FF0000"/>
+        </w:rPr>
+        <w:t>NOTEBOOK</w:t>
+      </w:r>
+      <w:bookmarkEnd w:id="16"/>
+      <w:bookmarkEnd w:id="17"/>
+      <w:r>
+        <w:rPr>
+          <w:rFonts w:hint="eastAsia"/>
+          <w:color w:val="FF0000"/>
+        </w:rPr>
+        <w:t>上用</w:t>
+      </w:r>
+      <w:r>
+        <w:rPr>
+          <w:rFonts w:hint="eastAsia"/>
+          <w:color w:val="FF0000"/>
+        </w:rPr>
+        <w:t>scala</w:t>
+      </w:r>
+      <w:r>
+        <w:rPr>
+          <w:rFonts w:hint="eastAsia"/>
+          <w:color w:val="FF0000"/>
+        </w:rPr>
+        <w:t>推算时生成的树，</w:t>
+      </w:r>
+      <w:r>
+        <w:rPr>
+          <w:rFonts w:ascii="Arial" w:hAnsi="Arial" w:cs="Arial"/>
+          <w:color w:val="FF0000"/>
+          <w:shd w:val="clear" w:color="auto" w:fill="FFFFFF"/>
+        </w:rPr>
+        <w:t>IPython notebook</w:t>
+      </w:r>
+      <w:r>
+        <w:rPr>
+          <w:rFonts w:ascii="Arial" w:hAnsi="Arial" w:cs="Arial"/>
+          <w:color w:val="FF0000"/>
+          <w:shd w:val="clear" w:color="auto" w:fill="FFFFFF"/>
+        </w:rPr>
+        <w:t>目前已经成为用</w:t>
+      </w:r>
+      <w:r>
+        <w:rPr>
+          <w:rFonts w:ascii="Arial" w:hAnsi="Arial" w:cs="Arial"/>
+          <w:color w:val="FF0000"/>
+          <w:shd w:val="clear" w:color="auto" w:fill="FFFFFF"/>
+        </w:rPr>
+        <w:t>Python</w:t>
+      </w:r>
+      <w:r>
+        <w:rPr>
+          <w:rFonts w:ascii="Arial" w:hAnsi="Arial" w:cs="Arial"/>
+          <w:color w:val="FF0000"/>
+          <w:shd w:val="clear" w:color="auto" w:fill="FFFFFF"/>
+        </w:rPr>
+        <w:t>做教学、计算、科研的一个重要工具。</w:t>
+      </w:r>
+      <w:r>
+        <w:rPr>
+          <w:rFonts w:ascii="Arial" w:hAnsi="Arial" w:cs="Arial"/>
+          <w:color w:val="FF0000"/>
+          <w:shd w:val="clear" w:color="auto" w:fill="FFFFFF"/>
+        </w:rPr>
+        <w:t>该工具既能动态驱动，还具备可重复生成的特点。</w:t>
+      </w:r>
+      <w:r>
+        <w:rPr>
+          <w:rFonts w:ascii="Arial" w:hAnsi="Arial" w:cs="Arial" w:hint="eastAsia"/>
+          <w:color w:val="FF0000"/>
+          <w:shd w:val="clear" w:color="auto" w:fill="FFFFFF"/>
+        </w:rPr>
+        <w:t>我们在试验中也使用这个工具对我们提取的数据进行测试，使用数据集是十万级别，</w:t>
+      </w:r>
+      <w:r>
+        <w:rPr>
+          <w:rFonts w:ascii="Arial" w:hAnsi="Arial" w:cs="Arial" w:hint="eastAsia"/>
+          <w:color w:val="FF0000"/>
+          <w:shd w:val="clear" w:color="auto" w:fill="FFFFFF"/>
+        </w:rPr>
         <w:t xml:space="preserve"> </w:t>
       </w:r>
       <w:r>
-        <w:t>的长度，</w:t>
-      </w:r>
-      <w:r>
-        <w:t>Javascript</w:t>
-      </w:r>
-      <w:r>
-        <w:t>的数量</w:t>
-      </w:r>
-      <w:r>
-        <w:rPr>
-          <w:rFonts w:hint="eastAsia"/>
-        </w:rPr>
-        <w:t>与分析</w:t>
-      </w:r>
-      <w:r>
-        <w:t>，等等，</w:t>
-      </w:r>
-      <w:r>
-        <w:rPr>
-          <w:rFonts w:hint="eastAsia"/>
-        </w:rPr>
-        <w:t>多个</w:t>
-      </w:r>
-      <w:r>
-        <w:t>特征合并计算权值后投票</w:t>
-      </w:r>
-      <w:r>
-        <w:rPr>
-          <w:rFonts w:hint="eastAsia"/>
-        </w:rPr>
-        <w:t>对</w:t>
-      </w:r>
-      <w:r>
-        <w:t>文件</w:t>
-      </w:r>
-      <w:r>
-        <w:rPr>
-          <w:rFonts w:hint="eastAsia"/>
-        </w:rPr>
-        <w:t>进行判断</w:t>
-      </w:r>
-      <w:r>
+        <w:rPr>
+          <w:rFonts w:ascii="Arial" w:hAnsi="Arial" w:cs="Arial" w:hint="eastAsia"/>
+          <w:color w:val="FF0000"/>
+          <w:shd w:val="clear" w:color="auto" w:fill="FFFFFF"/>
+        </w:rPr>
+        <w:t>并且分类效果也达到了</w:t>
+      </w:r>
+      <w:r>
+        <w:rPr>
+          <w:rFonts w:ascii="Arial" w:hAnsi="Arial" w:cs="Arial" w:hint="eastAsia"/>
+          <w:color w:val="FF0000"/>
+          <w:shd w:val="clear" w:color="auto" w:fill="FFFFFF"/>
+        </w:rPr>
+        <w:t xml:space="preserve"> 99.3</w:t>
+      </w:r>
+      <w:r>
+        <w:rPr>
+          <w:rFonts w:ascii="Arial" w:hAnsi="Arial" w:cs="Arial"/>
+          <w:color w:val="FF0000"/>
+          <w:shd w:val="clear" w:color="auto" w:fill="FFFFFF"/>
+        </w:rPr>
+        <w:t>0%</w:t>
+      </w:r>
+    </w:p>
+    <w:p>
+      <w:pPr>
+        <w:rPr>
+          <w:rFonts w:ascii="Arial" w:hAnsi="Arial" w:cs="Arial"/>
+          <w:color w:val="FF0000"/>
+          <w:shd w:val="clear" w:color="auto" w:fill="FFFFFF"/>
+        </w:rPr>
+      </w:pPr>
+      <w:r>
+        <w:rPr>
+          <w:rFonts w:ascii="Arial" w:hAnsi="Arial" w:cs="Arial" w:hint="eastAsia"/>
+          <w:color w:val="FF0000"/>
+          <w:shd w:val="clear" w:color="auto" w:fill="FFFFFF"/>
+        </w:rPr>
+        <w:t>（在论文后面添加一个附录，特征以及名称）</w:t>
+      </w:r>
+    </w:p>
+    <w:p>
+      <w:r>
+        <w:rPr>
+          <w:rFonts w:hint="eastAsia"/>
+        </w:rPr>
+        <w:t>在数据集为</w:t>
+      </w:r>
+      <w:r>
+        <w:rPr>
+          <w:rFonts w:hint="eastAsia"/>
+        </w:rPr>
+        <w:t>10</w:t>
+      </w:r>
+      <w:r>
+        <w:rPr>
+          <w:rFonts w:hint="eastAsia"/>
+        </w:rPr>
+        <w:t>万级别时，分类准确度达到</w:t>
+      </w:r>
+      <w:r>
+        <w:rPr>
+          <w:rFonts w:hint="eastAsia"/>
+        </w:rPr>
+        <w:t>99.30%</w:t>
+      </w:r>
+      <w:r>
+        <w:rPr>
+          <w:rFonts w:hint="eastAsia"/>
+        </w:rPr>
         <w:t>。</w:t>
       </w:r>
     </w:p>
@@ -11946,10 +10755,10 @@
           <w:noProof/>
         </w:rPr>
         <w:drawing>
-          <wp:inline distT="0" distB="0" distL="0" distR="0" wp14:anchorId="4D2F0410" wp14:editId="1FBBC7F6">
-            <wp:extent cx="5274310" cy="2870421"/>
-            <wp:effectExtent l="0" t="0" r="2540" b="6350"/>
-            <wp:docPr id="14" name="图片 14"/>
+          <wp:inline distT="0" distB="0" distL="0" distR="0" wp14:anchorId="502BFC70" wp14:editId="42804049">
+            <wp:extent cx="5274310" cy="2261235"/>
+            <wp:effectExtent l="0" t="0" r="2540" b="5715"/>
+            <wp:docPr id="7" name="图片 7"/>
             <wp:cNvGraphicFramePr>
               <a:graphicFrameLocks xmlns:a="http://schemas.openxmlformats.org/drawingml/2006/main" noChangeAspect="1"/>
             </wp:cNvGraphicFramePr>
@@ -11969,7 +10778,7 @@
                   <pic:spPr>
                     <a:xfrm>
                       <a:off x="0" y="0"/>
-                      <a:ext cx="5291337" cy="2879688"/>
+                      <a:ext cx="5274310" cy="2261235"/>
                     </a:xfrm>
                     <a:prstGeom prst="rect">
                       <a:avLst/>
@@ -11982,393 +10791,194 @@
         </w:drawing>
       </w:r>
     </w:p>
-    <w:p/>
-    <w:p>
-      <w:pPr>
-        <w:pStyle w:val="2"/>
-        <w:numPr>
-          <w:ilvl w:val="0"/>
-          <w:numId w:val="4"/>
-        </w:numPr>
-      </w:pPr>
-      <w:r>
-        <w:rPr>
-          <w:rFonts w:hint="eastAsia"/>
-        </w:rPr>
-        <w:t>分类器对抗逃逸</w:t>
-      </w:r>
-    </w:p>
-    <w:p>
-      <w:pPr>
-        <w:pStyle w:val="3"/>
-      </w:pPr>
-      <w:r>
-        <w:rPr>
-          <w:rFonts w:hint="eastAsia"/>
-        </w:rPr>
-        <w:t>分类器逃逸分析</w:t>
-      </w:r>
-    </w:p>
-    <w:p>
-      <w:pPr>
-        <w:widowControl/>
-        <w:spacing w:after="5" w:line="204" w:lineRule="atLeast"/>
-        <w:ind w:left="-10" w:firstLine="194"/>
-        <w:rPr>
-          <w:rFonts w:ascii="Calibri" w:eastAsia="宋体" w:hAnsi="Calibri" w:cs="宋体"/>
-          <w:color w:val="000000"/>
-          <w:kern w:val="0"/>
-          <w:sz w:val="20"/>
-          <w:szCs w:val="20"/>
-        </w:rPr>
-      </w:pPr>
-      <w:r>
-        <w:rPr>
-          <w:rFonts w:ascii="Calibri" w:eastAsia="宋体" w:hAnsi="Calibri" w:cs="宋体"/>
-          <w:color w:val="000000"/>
-          <w:kern w:val="0"/>
-          <w:sz w:val="20"/>
-          <w:szCs w:val="20"/>
-        </w:rPr>
-        <w:t>为</w:t>
-      </w:r>
-      <w:r>
-        <w:rPr>
-          <w:rFonts w:ascii="Calibri" w:eastAsia="宋体" w:hAnsi="Calibri" w:cs="宋体"/>
-          <w:color w:val="000000"/>
-          <w:kern w:val="0"/>
-          <w:sz w:val="20"/>
-          <w:szCs w:val="20"/>
-        </w:rPr>
-        <w:t>了系统地探索针对分类器系统的逃避攻击，</w:t>
-      </w:r>
-      <w:r>
-        <w:rPr>
-          <w:rFonts w:ascii="Calibri" w:eastAsia="宋体" w:hAnsi="Calibri" w:cs="宋体"/>
-          <w:color w:val="000000"/>
-          <w:kern w:val="0"/>
-          <w:sz w:val="20"/>
-          <w:szCs w:val="20"/>
-        </w:rPr>
-        <w:t>基于知识分子拥有的关于分类器系统三个组成部分的知识量，提出了图</w:t>
-      </w:r>
-      <w:r>
-        <w:rPr>
-          <w:rFonts w:ascii="Calibri" w:eastAsia="宋体" w:hAnsi="Calibri" w:cs="宋体"/>
-          <w:color w:val="000000"/>
-          <w:kern w:val="0"/>
-          <w:sz w:val="20"/>
-          <w:szCs w:val="20"/>
-        </w:rPr>
-        <w:t>1</w:t>
-      </w:r>
-      <w:r>
-        <w:rPr>
-          <w:rFonts w:ascii="Calibri" w:eastAsia="宋体" w:hAnsi="Calibri" w:cs="宋体"/>
-          <w:color w:val="000000"/>
-          <w:kern w:val="0"/>
-          <w:sz w:val="20"/>
-          <w:szCs w:val="20"/>
-        </w:rPr>
-        <w:t>所示的逃避场景分类。</w:t>
-      </w:r>
-    </w:p>
-    <w:p>
-      <w:pPr>
-        <w:widowControl/>
-        <w:spacing w:after="5" w:line="204" w:lineRule="atLeast"/>
-        <w:ind w:left="-10" w:firstLine="194"/>
-        <w:rPr>
-          <w:rFonts w:ascii="Calibri" w:eastAsia="宋体" w:hAnsi="Calibri" w:cs="宋体"/>
-          <w:color w:val="000000"/>
-          <w:kern w:val="0"/>
-          <w:sz w:val="20"/>
-          <w:szCs w:val="20"/>
-        </w:rPr>
-      </w:pPr>
-      <w:r>
-        <w:rPr>
-          <w:rFonts w:ascii="宋体" w:eastAsia="宋体" w:hAnsi="宋体" w:cs="宋体" w:hint="eastAsia"/>
-          <w:color w:val="000000"/>
-          <w:kern w:val="0"/>
-          <w:sz w:val="20"/>
-          <w:szCs w:val="20"/>
-        </w:rPr>
-        <w:t>●</w:t>
-      </w:r>
-      <w:r>
-        <w:rPr>
-          <w:rFonts w:ascii="Calibri" w:eastAsia="宋体" w:hAnsi="Calibri" w:cs="宋体" w:hint="eastAsia"/>
-          <w:color w:val="000000"/>
-          <w:kern w:val="0"/>
-          <w:sz w:val="20"/>
-          <w:szCs w:val="20"/>
-        </w:rPr>
+    <w:p>
+      <w:r>
+        <w:rPr>
+          <w:rFonts w:hint="eastAsia"/>
+        </w:rPr>
+        <w:t xml:space="preserve">    </w:t>
+      </w:r>
+      <w:r>
+        <w:rPr>
+          <w:rFonts w:hint="eastAsia"/>
+        </w:rPr>
+        <w:t>如下图所示，决策树比其他算法优胜的地方在于她良好的可解析行，如下图所示。</w:t>
+      </w:r>
+    </w:p>
+    <w:p>
+      <w:pPr>
+        <w:ind w:firstLine="420"/>
+      </w:pPr>
+      <w:r>
+        <w:rPr>
+          <w:rFonts w:hint="eastAsia"/>
+        </w:rPr>
+        <w:t>（</w:t>
+      </w:r>
+      <w:r>
+        <w:rPr>
+          <w:rFonts w:hint="eastAsia"/>
+          <w:b/>
+          <w:color w:val="FF0000"/>
+        </w:rPr>
+        <w:t>论述一下</w:t>
+      </w:r>
+      <w:r>
+        <w:rPr>
+          <w:rFonts w:hint="eastAsia"/>
+          <w:b/>
+          <w:color w:val="FF0000"/>
+        </w:rPr>
+        <w:t>训练的样本数，</w:t>
+      </w:r>
+      <w:r>
+        <w:rPr>
+          <w:rFonts w:hint="eastAsia"/>
+          <w:b/>
+          <w:color w:val="FF0000"/>
+        </w:rPr>
+        <w:t>整棵树的规模，如深度，分支，最重要的特征为。。。</w:t>
+      </w:r>
+      <w:r>
+        <w:rPr>
+          <w:rFonts w:hint="eastAsia"/>
+        </w:rPr>
+        <w:t>）</w:t>
+      </w:r>
+      <w:r>
+        <w:rPr>
+          <w:rFonts w:hint="eastAsia"/>
+        </w:rPr>
+        <w:t>下图是</w:t>
+      </w:r>
+      <w:r>
+        <w:rPr>
+          <w:rFonts w:hint="eastAsia"/>
+        </w:rPr>
+        <w:t>分类器在对特征进行分类的过程中生成的一颗树的其中一个枝子，其中就是以</w:t>
+      </w:r>
+      <w:r>
+        <w:rPr>
+          <w:rFonts w:hint="eastAsia"/>
+        </w:rPr>
+        <w:t xml:space="preserve">Version_Action_JA  </w:t>
+      </w:r>
+      <w:r>
+        <w:rPr>
+          <w:rFonts w:hint="eastAsia"/>
+        </w:rPr>
+        <w:t>的这个特征作为结点的，这个特征是区分正常与恶意样本的一个关键特征，因为很多恶意文件的恶意代码都会嵌入到</w:t>
+      </w:r>
+      <w:r>
+        <w:rPr>
+          <w:rFonts w:hint="eastAsia"/>
+        </w:rPr>
+        <w:t xml:space="preserve"> Action</w:t>
+      </w:r>
+      <w:r>
+        <w:t xml:space="preserve">_JS </w:t>
+      </w:r>
+      <w:r>
+        <w:rPr>
+          <w:rFonts w:hint="eastAsia"/>
+        </w:rPr>
+        <w:t>这个对象当中，而在正常样本很少会有使用这个对象。</w:t>
+      </w:r>
+      <w:r>
+        <w:rPr>
+          <w:rFonts w:hint="eastAsia"/>
+        </w:rPr>
+        <w:t>下一个节点就是</w:t>
+      </w:r>
+      <w:r>
+        <w:rPr>
+          <w:rFonts w:hint="eastAsia"/>
+        </w:rPr>
+        <w:t>Version</w:t>
+      </w:r>
+      <w:r>
+        <w:t>_</w:t>
+      </w:r>
+      <w:r>
+        <w:rPr>
+          <w:rFonts w:hint="eastAsia"/>
+        </w:rPr>
+        <w:t>Stream</w:t>
+      </w:r>
+      <w:r>
+        <w:t>s,</w:t>
+      </w:r>
+      <w:r>
+        <w:rPr>
+          <w:rFonts w:hint="eastAsia"/>
+        </w:rPr>
+        <w:t>统计版本中流的数目，恶意文件的流对象一般会比正常文件的流对象要多一些，当然这个只是作为一个枝子，在后面还要进行合并判断，比如版本号，</w:t>
+      </w:r>
+      <w:r>
+        <w:rPr>
+          <w:rFonts w:hint="eastAsia"/>
+        </w:rPr>
+        <w:t>Metadata</w:t>
+      </w:r>
+      <w:r>
         <w:t xml:space="preserve"> </w:t>
       </w:r>
       <w:r>
-        <w:rPr>
-          <w:rFonts w:ascii="Calibri" w:eastAsia="宋体" w:hAnsi="Calibri" w:cs="宋体"/>
-          <w:color w:val="000000"/>
-          <w:kern w:val="0"/>
-          <w:sz w:val="20"/>
-          <w:szCs w:val="20"/>
-        </w:rPr>
-        <w:t>在情况</w:t>
-      </w:r>
-      <w:r>
-        <w:rPr>
-          <w:rFonts w:ascii="Calibri" w:eastAsia="宋体" w:hAnsi="Calibri" w:cs="宋体"/>
-          <w:color w:val="000000"/>
-          <w:kern w:val="0"/>
-          <w:sz w:val="20"/>
-          <w:szCs w:val="20"/>
-        </w:rPr>
-        <w:t>F</w:t>
-      </w:r>
-      <w:r>
-        <w:rPr>
-          <w:rFonts w:ascii="Calibri" w:eastAsia="宋体" w:hAnsi="Calibri" w:cs="宋体"/>
-          <w:color w:val="000000"/>
-          <w:kern w:val="0"/>
-          <w:sz w:val="20"/>
-          <w:szCs w:val="20"/>
-        </w:rPr>
-        <w:t>中，只有</w:t>
-      </w:r>
-      <w:r>
-        <w:rPr>
-          <w:rFonts w:ascii="Calibri" w:eastAsia="宋体" w:hAnsi="Calibri" w:cs="宋体"/>
-          <w:color w:val="FF0000"/>
-          <w:kern w:val="0"/>
-          <w:sz w:val="20"/>
-          <w:szCs w:val="20"/>
-        </w:rPr>
-        <w:t>特征集可用于敌手</w:t>
-      </w:r>
-      <w:r>
-        <w:rPr>
-          <w:rFonts w:ascii="Calibri" w:eastAsia="宋体" w:hAnsi="Calibri" w:cs="宋体"/>
-          <w:color w:val="000000"/>
-          <w:kern w:val="0"/>
-          <w:sz w:val="20"/>
-          <w:szCs w:val="20"/>
-        </w:rPr>
-        <w:t>，在不同程度上。攻击者可能会意识到某些或全部特征，错误地将过时的特征视为正在使用，能够读取子集或全部特征或者能够以不同程度修改某些或全部特征。然而，为了能够修改样本并进行规避，需要操纵足够的特征子集。</w:t>
-      </w:r>
-    </w:p>
-    <w:p>
-      <w:pPr>
-        <w:widowControl/>
-        <w:spacing w:after="5" w:line="204" w:lineRule="atLeast"/>
-        <w:ind w:left="-10" w:firstLine="194"/>
-        <w:rPr>
-          <w:rFonts w:ascii="Calibri" w:eastAsia="宋体" w:hAnsi="Calibri" w:cs="宋体"/>
-          <w:color w:val="000000"/>
-          <w:kern w:val="0"/>
-          <w:sz w:val="20"/>
-          <w:szCs w:val="20"/>
-        </w:rPr>
-      </w:pPr>
-      <w:r>
-        <w:rPr>
-          <w:rFonts w:ascii="宋体" w:eastAsia="宋体" w:hAnsi="宋体" w:cs="宋体" w:hint="eastAsia"/>
-          <w:color w:val="000000"/>
-          <w:kern w:val="0"/>
-          <w:sz w:val="20"/>
-          <w:szCs w:val="20"/>
-        </w:rPr>
-        <w:t xml:space="preserve">● </w:t>
-      </w:r>
-      <w:r>
-        <w:rPr>
-          <w:rFonts w:ascii="Calibri" w:eastAsia="宋体" w:hAnsi="Calibri" w:cs="宋体" w:hint="eastAsia"/>
-          <w:color w:val="000000"/>
-          <w:kern w:val="0"/>
-          <w:sz w:val="20"/>
-          <w:szCs w:val="20"/>
-        </w:rPr>
-        <w:t>在</w:t>
-      </w:r>
-      <w:r>
-        <w:rPr>
-          <w:rFonts w:ascii="Calibri" w:eastAsia="宋体" w:hAnsi="Calibri" w:cs="宋体" w:hint="eastAsia"/>
-          <w:color w:val="000000"/>
-          <w:kern w:val="0"/>
-          <w:sz w:val="20"/>
-          <w:szCs w:val="20"/>
-        </w:rPr>
-        <w:t>FT</w:t>
-      </w:r>
-      <w:r>
-        <w:rPr>
-          <w:rFonts w:ascii="Calibri" w:eastAsia="宋体" w:hAnsi="Calibri" w:cs="宋体"/>
-          <w:color w:val="000000"/>
-          <w:kern w:val="0"/>
-          <w:sz w:val="20"/>
-          <w:szCs w:val="20"/>
-        </w:rPr>
-        <w:t>情况下，除了已知的特征之外，攻击者还可以利用目标分类器训练数据集的知识。数据集可能完全或部分泄漏，从而在生成成功的攻击样本的过程中实现更准确的决策。</w:t>
-      </w:r>
-    </w:p>
-    <w:p>
-      <w:pPr>
-        <w:widowControl/>
-        <w:spacing w:after="5" w:line="204" w:lineRule="atLeast"/>
-        <w:ind w:left="-10" w:firstLine="194"/>
-        <w:rPr>
-          <w:rFonts w:ascii="Calibri" w:eastAsia="宋体" w:hAnsi="Calibri" w:cs="宋体"/>
-          <w:color w:val="000000"/>
-          <w:kern w:val="0"/>
-          <w:sz w:val="20"/>
-          <w:szCs w:val="20"/>
-        </w:rPr>
-      </w:pPr>
-      <w:r>
-        <w:rPr>
-          <w:rFonts w:ascii="宋体" w:eastAsia="宋体" w:hAnsi="宋体" w:cs="宋体" w:hint="eastAsia"/>
-          <w:color w:val="000000"/>
-          <w:kern w:val="0"/>
-          <w:sz w:val="20"/>
-          <w:szCs w:val="20"/>
-        </w:rPr>
-        <w:t xml:space="preserve">● </w:t>
-      </w:r>
-      <w:r>
-        <w:rPr>
-          <w:rFonts w:ascii="Calibri" w:eastAsia="宋体" w:hAnsi="Calibri" w:cs="宋体"/>
-          <w:color w:val="000000"/>
-          <w:kern w:val="0"/>
-          <w:sz w:val="20"/>
-          <w:szCs w:val="20"/>
-        </w:rPr>
-        <w:t>在场景</w:t>
-      </w:r>
-      <w:r>
-        <w:rPr>
-          <w:rFonts w:ascii="Calibri" w:eastAsia="宋体" w:hAnsi="Calibri" w:cs="宋体"/>
-          <w:color w:val="000000"/>
-          <w:kern w:val="0"/>
-          <w:sz w:val="20"/>
-          <w:szCs w:val="20"/>
-        </w:rPr>
-        <w:t>FC</w:t>
-      </w:r>
-      <w:r>
-        <w:rPr>
-          <w:rFonts w:ascii="Calibri" w:eastAsia="宋体" w:hAnsi="Calibri" w:cs="宋体"/>
-          <w:color w:val="000000"/>
-          <w:kern w:val="0"/>
-          <w:sz w:val="20"/>
-          <w:szCs w:val="20"/>
-        </w:rPr>
-        <w:t>中，攻击者知道特征集以及关于分类器的一些细节，例如类型，参数或具体实现。根本没有关于训练数据集的信息而没有替代数据集的对手几乎不知道分类器的优点。使用替代数据集，他们可以训练正确类型的替代分类器，但是这种近似的准确性取决于收集的数据的质量。这种攻击也可以离线执行，类似于基于替代分类器的其他攻击。</w:t>
-      </w:r>
-    </w:p>
-    <w:p>
-      <w:pPr>
-        <w:widowControl/>
-        <w:spacing w:after="5" w:line="204" w:lineRule="atLeast"/>
-        <w:ind w:left="-10" w:firstLine="194"/>
-        <w:rPr>
-          <w:rFonts w:ascii="Calibri" w:eastAsia="宋体" w:hAnsi="Calibri" w:cs="宋体"/>
-          <w:color w:val="000000"/>
-          <w:kern w:val="0"/>
-          <w:sz w:val="20"/>
-          <w:szCs w:val="20"/>
-        </w:rPr>
-      </w:pPr>
-      <w:r>
-        <w:rPr>
-          <w:rFonts w:ascii="Calibri" w:eastAsia="宋体" w:hAnsi="Calibri" w:cs="宋体" w:hint="eastAsia"/>
-          <w:color w:val="000000"/>
-          <w:kern w:val="0"/>
-          <w:sz w:val="20"/>
-          <w:szCs w:val="20"/>
-        </w:rPr>
-        <w:t>●</w:t>
-      </w:r>
-      <w:r>
-        <w:rPr>
-          <w:rFonts w:ascii="Calibri" w:eastAsia="宋体" w:hAnsi="Calibri" w:cs="宋体" w:hint="eastAsia"/>
-          <w:color w:val="000000"/>
-          <w:kern w:val="0"/>
-          <w:sz w:val="20"/>
-          <w:szCs w:val="20"/>
-        </w:rPr>
-        <w:t xml:space="preserve"> </w:t>
-      </w:r>
-      <w:r>
-        <w:rPr>
-          <w:rFonts w:ascii="Calibri" w:eastAsia="宋体" w:hAnsi="Calibri" w:cs="宋体" w:hint="eastAsia"/>
-          <w:color w:val="000000"/>
-          <w:kern w:val="0"/>
-          <w:sz w:val="20"/>
-          <w:szCs w:val="20"/>
-        </w:rPr>
-        <w:t>FTC</w:t>
-      </w:r>
-      <w:r>
-        <w:rPr>
-          <w:rFonts w:ascii="Calibri" w:eastAsia="宋体" w:hAnsi="Calibri" w:cs="宋体"/>
-          <w:color w:val="000000"/>
-          <w:kern w:val="0"/>
-          <w:sz w:val="20"/>
-          <w:szCs w:val="20"/>
-        </w:rPr>
-        <w:t>如果知道所有三个分类器组件的细节，那么对手就有最大的机会躲避目标分类器。在这种情况下，他可以在线下完全重现在线分类器，只有在找到足够好的规避样本时才提交攻击结果。离线模仿攻击或离线分类器特定攻击击败离线分类器也具有很强的击败在线分类器的可能性。</w:t>
-      </w:r>
-    </w:p>
-    <w:p>
-      <w:pPr>
-        <w:widowControl/>
-        <w:spacing w:after="5" w:line="204" w:lineRule="atLeast"/>
-        <w:ind w:left="-10" w:firstLine="194"/>
-        <w:rPr>
-          <w:rFonts w:ascii="Calibri" w:eastAsia="宋体" w:hAnsi="Calibri" w:cs="宋体"/>
-          <w:color w:val="000000"/>
-          <w:kern w:val="0"/>
-          <w:sz w:val="20"/>
-          <w:szCs w:val="20"/>
-        </w:rPr>
-      </w:pPr>
-    </w:p>
-    <w:p>
-      <w:pPr>
-        <w:widowControl/>
-        <w:spacing w:after="5" w:line="204" w:lineRule="atLeast"/>
-        <w:ind w:left="-10" w:firstLine="194"/>
-        <w:rPr>
-          <w:rFonts w:ascii="Calibri" w:eastAsia="宋体" w:hAnsi="Calibri" w:cs="宋体"/>
-          <w:color w:val="000000"/>
-          <w:kern w:val="0"/>
-          <w:sz w:val="20"/>
-          <w:szCs w:val="20"/>
-        </w:rPr>
-      </w:pPr>
-    </w:p>
-    <w:p>
-      <w:pPr>
-        <w:widowControl/>
-        <w:spacing w:after="5" w:line="204" w:lineRule="atLeast"/>
-        <w:ind w:left="-10" w:firstLine="194"/>
-        <w:rPr>
-          <w:rFonts w:ascii="Calibri" w:eastAsia="宋体" w:hAnsi="Calibri" w:cs="宋体"/>
-          <w:color w:val="000000"/>
-          <w:kern w:val="0"/>
-          <w:sz w:val="20"/>
-          <w:szCs w:val="20"/>
-        </w:rPr>
-      </w:pPr>
+        <w:t>的长度，</w:t>
+      </w:r>
+      <w:r>
+        <w:t>Javascript</w:t>
+      </w:r>
+      <w:r>
+        <w:t>的数量</w:t>
+      </w:r>
+      <w:r>
+        <w:rPr>
+          <w:rFonts w:hint="eastAsia"/>
+        </w:rPr>
+        <w:t>与分析</w:t>
+      </w:r>
+      <w:r>
+        <w:t>，等等，</w:t>
+      </w:r>
+      <w:r>
+        <w:rPr>
+          <w:rFonts w:hint="eastAsia"/>
+        </w:rPr>
+        <w:t>多个</w:t>
+      </w:r>
+      <w:r>
+        <w:t>特征合并计算权值后投票</w:t>
+      </w:r>
+      <w:r>
+        <w:rPr>
+          <w:rFonts w:hint="eastAsia"/>
+        </w:rPr>
+        <w:t>对</w:t>
+      </w:r>
+      <w:r>
+        <w:t>文件</w:t>
+      </w:r>
+      <w:r>
+        <w:rPr>
+          <w:rFonts w:hint="eastAsia"/>
+        </w:rPr>
+        <w:t>进行判断</w:t>
+      </w:r>
+      <w:r>
+        <w:t>。</w:t>
+      </w:r>
+    </w:p>
+    <w:p>
       <w:r>
         <w:rPr>
           <w:noProof/>
         </w:rPr>
         <w:drawing>
-          <wp:inline distT="0" distB="0" distL="0" distR="0" wp14:anchorId="01F2DC4C" wp14:editId="5CF9FE5D">
-            <wp:extent cx="5057143" cy="3828571"/>
-            <wp:effectExtent l="0" t="0" r="0" b="635"/>
-            <wp:docPr id="32" name="图片 32"/>
+          <wp:inline distT="0" distB="0" distL="0" distR="0" wp14:anchorId="4D2F0410" wp14:editId="1FBBC7F6">
+            <wp:extent cx="5274310" cy="2870421"/>
+            <wp:effectExtent l="0" t="0" r="2540" b="6350"/>
+            <wp:docPr id="14" name="图片 14"/>
             <wp:cNvGraphicFramePr>
               <a:graphicFrameLocks xmlns:a="http://schemas.openxmlformats.org/drawingml/2006/main" noChangeAspect="1"/>
             </wp:cNvGraphicFramePr>
@@ -12388,7 +10998,7 @@
                   <pic:spPr>
                     <a:xfrm>
                       <a:off x="0" y="0"/>
-                      <a:ext cx="5057143" cy="3828571"/>
+                      <a:ext cx="5291337" cy="2879688"/>
                     </a:xfrm>
                     <a:prstGeom prst="rect">
                       <a:avLst/>
@@ -12401,20 +11011,120 @@
         </w:drawing>
       </w:r>
     </w:p>
+    <w:p/>
+    <w:p>
+      <w:pPr>
+        <w:pStyle w:val="2"/>
+        <w:numPr>
+          <w:ilvl w:val="0"/>
+          <w:numId w:val="4"/>
+        </w:numPr>
+      </w:pPr>
+      <w:r>
+        <w:rPr>
+          <w:rFonts w:hint="eastAsia"/>
+        </w:rPr>
+        <w:t>分类器对抗逃逸</w:t>
+      </w:r>
+    </w:p>
+    <w:p>
+      <w:pPr>
+        <w:pStyle w:val="3"/>
+      </w:pPr>
+      <w:r>
+        <w:rPr>
+          <w:rFonts w:hint="eastAsia"/>
+        </w:rPr>
+        <w:t>分类器逃逸分析</w:t>
+      </w:r>
+    </w:p>
     <w:p>
       <w:pPr>
         <w:widowControl/>
-        <w:spacing w:line="204" w:lineRule="atLeast"/>
-        <w:ind w:firstLine="420"/>
-        <w:jc w:val="left"/>
-        <w:rPr>
-          <w:rFonts w:ascii="Calibri" w:eastAsia="宋体" w:hAnsi="Calibri" w:cs="宋体"/>
-          <w:color w:val="000000"/>
-          <w:kern w:val="0"/>
-          <w:sz w:val="20"/>
-          <w:szCs w:val="20"/>
-        </w:rPr>
-      </w:pPr>
+        <w:spacing w:after="5" w:line="204" w:lineRule="atLeast"/>
+        <w:ind w:left="-10" w:firstLine="194"/>
+        <w:rPr>
+          <w:rFonts w:ascii="Calibri" w:eastAsia="宋体" w:hAnsi="Calibri" w:cs="宋体"/>
+          <w:color w:val="000000"/>
+          <w:kern w:val="0"/>
+          <w:sz w:val="20"/>
+          <w:szCs w:val="20"/>
+        </w:rPr>
+      </w:pPr>
+      <w:r>
+        <w:rPr>
+          <w:rFonts w:ascii="Calibri" w:eastAsia="宋体" w:hAnsi="Calibri" w:cs="宋体"/>
+          <w:color w:val="000000"/>
+          <w:kern w:val="0"/>
+          <w:sz w:val="20"/>
+          <w:szCs w:val="20"/>
+        </w:rPr>
+        <w:t>为</w:t>
+      </w:r>
+      <w:r>
+        <w:rPr>
+          <w:rFonts w:ascii="Calibri" w:eastAsia="宋体" w:hAnsi="Calibri" w:cs="宋体"/>
+          <w:color w:val="000000"/>
+          <w:kern w:val="0"/>
+          <w:sz w:val="20"/>
+          <w:szCs w:val="20"/>
+        </w:rPr>
+        <w:t>了系统地探索针对分类器系统的逃避攻击，</w:t>
+      </w:r>
+      <w:r>
+        <w:rPr>
+          <w:rFonts w:ascii="Calibri" w:eastAsia="宋体" w:hAnsi="Calibri" w:cs="宋体"/>
+          <w:color w:val="000000"/>
+          <w:kern w:val="0"/>
+          <w:sz w:val="20"/>
+          <w:szCs w:val="20"/>
+        </w:rPr>
+        <w:t>基于知识分子拥有的关于分类器系统三个组成部分的知识量，提出了图</w:t>
+      </w:r>
+      <w:r>
+        <w:rPr>
+          <w:rFonts w:ascii="Calibri" w:eastAsia="宋体" w:hAnsi="Calibri" w:cs="宋体"/>
+          <w:color w:val="000000"/>
+          <w:kern w:val="0"/>
+          <w:sz w:val="20"/>
+          <w:szCs w:val="20"/>
+        </w:rPr>
+        <w:t>1</w:t>
+      </w:r>
+      <w:r>
+        <w:rPr>
+          <w:rFonts w:ascii="Calibri" w:eastAsia="宋体" w:hAnsi="Calibri" w:cs="宋体"/>
+          <w:color w:val="000000"/>
+          <w:kern w:val="0"/>
+          <w:sz w:val="20"/>
+          <w:szCs w:val="20"/>
+        </w:rPr>
+        <w:t>所示的逃避场景分类。</w:t>
+      </w:r>
+    </w:p>
+    <w:p>
+      <w:pPr>
+        <w:widowControl/>
+        <w:spacing w:after="5" w:line="204" w:lineRule="atLeast"/>
+        <w:ind w:left="-10" w:firstLine="194"/>
+        <w:rPr>
+          <w:rFonts w:ascii="Calibri" w:eastAsia="宋体" w:hAnsi="Calibri" w:cs="宋体"/>
+          <w:color w:val="000000"/>
+          <w:kern w:val="0"/>
+          <w:sz w:val="20"/>
+          <w:szCs w:val="20"/>
+        </w:rPr>
+      </w:pPr>
+      <w:r>
+        <w:rPr>
+          <w:rFonts w:ascii="宋体" w:eastAsia="宋体" w:hAnsi="宋体" w:cs="宋体" w:hint="eastAsia"/>
+          <w:color w:val="000000"/>
+          <w:kern w:val="0"/>
+          <w:sz w:val="20"/>
+          <w:szCs w:val="20"/>
+        </w:rPr>
+        <w:t>●</w:t>
+      </w:r>
       <w:r>
         <w:rPr>
           <w:rFonts w:ascii="Calibri" w:eastAsia="宋体" w:hAnsi="Calibri" w:cs="宋体" w:hint="eastAsia"/>
@@ -12423,47 +11133,17 @@
           <w:sz w:val="20"/>
           <w:szCs w:val="20"/>
         </w:rPr>
-        <w:t>这个</w:t>
-      </w:r>
-      <w:r>
-        <w:rPr>
-          <w:rFonts w:ascii="Calibri" w:eastAsia="宋体" w:hAnsi="Calibri" w:cs="宋体"/>
-          <w:color w:val="000000"/>
-          <w:kern w:val="0"/>
-          <w:sz w:val="20"/>
-          <w:szCs w:val="20"/>
-        </w:rPr>
-        <w:t>的分类包含</w:t>
-      </w:r>
-      <w:r>
-        <w:rPr>
-          <w:rFonts w:ascii="Calibri" w:eastAsia="宋体" w:hAnsi="Calibri" w:cs="宋体"/>
-          <w:color w:val="000000"/>
-          <w:kern w:val="0"/>
-          <w:sz w:val="20"/>
-          <w:szCs w:val="20"/>
-        </w:rPr>
-        <w:t>8</w:t>
-      </w:r>
-      <w:r>
-        <w:rPr>
-          <w:rFonts w:ascii="Calibri" w:eastAsia="宋体" w:hAnsi="Calibri" w:cs="宋体"/>
-          <w:color w:val="000000"/>
-          <w:kern w:val="0"/>
-          <w:sz w:val="20"/>
-          <w:szCs w:val="20"/>
-        </w:rPr>
-        <w:t>个逃避场景</w:t>
-      </w:r>
-      <w:r>
-        <w:rPr>
-          <w:rFonts w:ascii="Calibri" w:eastAsia="宋体" w:hAnsi="Calibri" w:cs="宋体"/>
-          <w:color w:val="000000"/>
-          <w:kern w:val="0"/>
-          <w:sz w:val="20"/>
-          <w:szCs w:val="20"/>
-        </w:rPr>
-        <w:t>。他们的名字描述了对手可用的信息。如果对应于分类器组件特征集的字母</w:t>
+        <w:t xml:space="preserve"> </w:t>
+      </w:r>
+      <w:r>
+        <w:rPr>
+          <w:rFonts w:ascii="Calibri" w:eastAsia="宋体" w:hAnsi="Calibri" w:cs="宋体"/>
+          <w:color w:val="000000"/>
+          <w:kern w:val="0"/>
+          <w:sz w:val="20"/>
+          <w:szCs w:val="20"/>
+        </w:rPr>
+        <w:t>在情况</w:t>
       </w:r>
       <w:r>
         <w:rPr>
@@ -12483,277 +11163,241 @@
           <w:sz w:val="20"/>
           <w:szCs w:val="20"/>
         </w:rPr>
-        <w:t>，</w:t>
-      </w:r>
-      <w:r>
-        <w:rPr>
-          <w:rFonts w:ascii="Calibri" w:eastAsia="宋体" w:hAnsi="Calibri" w:cs="宋体"/>
-          <w:color w:val="000000"/>
-          <w:kern w:val="0"/>
-          <w:sz w:val="20"/>
-          <w:szCs w:val="20"/>
-        </w:rPr>
-        <w:t>T</w:t>
-      </w:r>
-      <w:r>
-        <w:rPr>
-          <w:rFonts w:ascii="Calibri" w:eastAsia="宋体" w:hAnsi="Calibri" w:cs="宋体"/>
-          <w:color w:val="000000"/>
-          <w:kern w:val="0"/>
-          <w:sz w:val="20"/>
-          <w:szCs w:val="20"/>
-        </w:rPr>
-        <w:t>或</w:t>
-      </w:r>
-      <w:r>
-        <w:rPr>
-          <w:rFonts w:ascii="Calibri" w:eastAsia="宋体" w:hAnsi="Calibri" w:cs="宋体"/>
-          <w:color w:val="000000"/>
-          <w:kern w:val="0"/>
-          <w:sz w:val="20"/>
-          <w:szCs w:val="20"/>
-        </w:rPr>
-        <w:t>C</w:t>
-      </w:r>
-      <w:r>
-        <w:rPr>
-          <w:rFonts w:ascii="Calibri" w:eastAsia="宋体" w:hAnsi="Calibri" w:cs="宋体"/>
-          <w:color w:val="000000"/>
-          <w:kern w:val="0"/>
-          <w:sz w:val="20"/>
-          <w:szCs w:val="20"/>
-        </w:rPr>
-        <w:t>中的</w:t>
-      </w:r>
-      <w:r>
-        <w:rPr>
-          <w:rFonts w:ascii="Calibri" w:eastAsia="宋体" w:hAnsi="Calibri" w:cs="宋体"/>
-          <w:color w:val="000000"/>
-          <w:kern w:val="0"/>
-          <w:sz w:val="20"/>
-          <w:szCs w:val="20"/>
-        </w:rPr>
-        <w:t>任何一个分别存在于场景的名称中，则训练数据集和分类器算法分</w:t>
-      </w:r>
-      <w:r>
-        <w:rPr>
-          <w:rFonts w:ascii="Calibri" w:eastAsia="宋体" w:hAnsi="Calibri" w:cs="宋体"/>
-          <w:color w:val="000000"/>
-          <w:kern w:val="0"/>
-          <w:sz w:val="20"/>
-          <w:szCs w:val="20"/>
-        </w:rPr>
-        <w:t>别存在于对手所具有的给定分类器组件的知识水平这种情况很高，否则</w:t>
-      </w:r>
-      <w:r>
-        <w:rPr>
-          <w:rFonts w:ascii="Calibri" w:eastAsia="宋体" w:hAnsi="Calibri" w:cs="宋体"/>
-          <w:color w:val="000000"/>
-          <w:kern w:val="0"/>
-          <w:sz w:val="20"/>
-          <w:szCs w:val="20"/>
-        </w:rPr>
-        <w:t>低。名为</w:t>
-      </w:r>
-      <w:r>
-        <w:rPr>
-          <w:rFonts w:ascii="Calibri" w:eastAsia="宋体" w:hAnsi="Calibri" w:cs="宋体"/>
-          <w:color w:val="000000"/>
-          <w:kern w:val="0"/>
-          <w:sz w:val="20"/>
-          <w:szCs w:val="20"/>
-        </w:rPr>
-        <w:t>O</w:t>
-      </w:r>
-      <w:r>
-        <w:rPr>
-          <w:rFonts w:ascii="Calibri" w:eastAsia="宋体" w:hAnsi="Calibri" w:cs="宋体"/>
-          <w:color w:val="000000"/>
-          <w:kern w:val="0"/>
-          <w:sz w:val="20"/>
-          <w:szCs w:val="20"/>
-        </w:rPr>
-        <w:t>的情景指的是敌手对所有三个分类器组件都知之甚少的情况。</w:t>
-      </w:r>
-    </w:p>
-    <w:p>
-      <w:pPr>
-        <w:pStyle w:val="3"/>
-      </w:pPr>
-      <w:r>
-        <w:rPr>
-          <w:rFonts w:hint="eastAsia"/>
-        </w:rPr>
-        <w:t>更新分类模型</w:t>
-      </w:r>
-    </w:p>
-    <w:p>
-      <w:r>
-        <w:rPr>
-          <w:rFonts w:hint="eastAsia"/>
-        </w:rPr>
-        <w:tab/>
-      </w:r>
-      <w:r>
-        <w:rPr>
-          <w:rFonts w:hint="eastAsia"/>
-        </w:rPr>
-        <w:t>（</w:t>
-      </w:r>
-      <w:r>
-        <w:rPr>
-          <w:rFonts w:hint="eastAsia"/>
-          <w:b/>
-          <w:color w:val="FF0000"/>
-        </w:rPr>
-        <w:t>补充</w:t>
-      </w:r>
-      <w:r>
-        <w:rPr>
-          <w:rFonts w:hint="eastAsia"/>
-          <w:b/>
-          <w:color w:val="FF0000"/>
+        <w:t>中，只有</w:t>
+      </w:r>
+      <w:r>
+        <w:rPr>
+          <w:rFonts w:ascii="Calibri" w:eastAsia="宋体" w:hAnsi="Calibri" w:cs="宋体"/>
+          <w:color w:val="FF0000"/>
+          <w:kern w:val="0"/>
+          <w:sz w:val="20"/>
+          <w:szCs w:val="20"/>
+        </w:rPr>
+        <w:t>特征集可用于敌手</w:t>
+      </w:r>
+      <w:r>
+        <w:rPr>
+          <w:rFonts w:ascii="Calibri" w:eastAsia="宋体" w:hAnsi="Calibri" w:cs="宋体"/>
+          <w:color w:val="000000"/>
+          <w:kern w:val="0"/>
+          <w:sz w:val="20"/>
+          <w:szCs w:val="20"/>
+        </w:rPr>
+        <w:t>，在不同程度上。攻击者可能会意识到某些或全部特征，错误地将过时的特征视为正在使用，能够读取子集或全部特征或者能够以不同程度修改某些或全部特征。然而，为了能够修改样本并进行规避，需要操纵足够的特征子集。</w:t>
+      </w:r>
+    </w:p>
+    <w:p>
+      <w:pPr>
+        <w:widowControl/>
+        <w:spacing w:after="5" w:line="204" w:lineRule="atLeast"/>
+        <w:ind w:left="-10" w:firstLine="194"/>
+        <w:rPr>
+          <w:rFonts w:ascii="Calibri" w:eastAsia="宋体" w:hAnsi="Calibri" w:cs="宋体"/>
+          <w:color w:val="000000"/>
+          <w:kern w:val="0"/>
+          <w:sz w:val="20"/>
+          <w:szCs w:val="20"/>
+        </w:rPr>
+      </w:pPr>
+      <w:r>
+        <w:rPr>
+          <w:rFonts w:ascii="宋体" w:eastAsia="宋体" w:hAnsi="宋体" w:cs="宋体" w:hint="eastAsia"/>
+          <w:color w:val="000000"/>
+          <w:kern w:val="0"/>
+          <w:sz w:val="20"/>
+          <w:szCs w:val="20"/>
+        </w:rPr>
+        <w:t xml:space="preserve">● </w:t>
+      </w:r>
+      <w:r>
+        <w:rPr>
+          <w:rFonts w:ascii="Calibri" w:eastAsia="宋体" w:hAnsi="Calibri" w:cs="宋体" w:hint="eastAsia"/>
+          <w:color w:val="000000"/>
+          <w:kern w:val="0"/>
+          <w:sz w:val="20"/>
+          <w:szCs w:val="20"/>
+        </w:rPr>
+        <w:t>在</w:t>
+      </w:r>
+      <w:r>
+        <w:rPr>
+          <w:rFonts w:ascii="Calibri" w:eastAsia="宋体" w:hAnsi="Calibri" w:cs="宋体" w:hint="eastAsia"/>
+          <w:color w:val="000000"/>
+          <w:kern w:val="0"/>
+          <w:sz w:val="20"/>
+          <w:szCs w:val="20"/>
+        </w:rPr>
+        <w:t>FT</w:t>
+      </w:r>
+      <w:r>
+        <w:rPr>
+          <w:rFonts w:ascii="Calibri" w:eastAsia="宋体" w:hAnsi="Calibri" w:cs="宋体"/>
+          <w:color w:val="000000"/>
+          <w:kern w:val="0"/>
+          <w:sz w:val="20"/>
+          <w:szCs w:val="20"/>
+        </w:rPr>
+        <w:t>情况下，除了已知的特征之外，攻击者还可以利用目标分类器训练数据集的知识。数据集可能完全或部分泄漏，从而在生成成功的攻击样本的过程中实现更准确的决策。</w:t>
+      </w:r>
+    </w:p>
+    <w:p>
+      <w:pPr>
+        <w:widowControl/>
+        <w:spacing w:after="5" w:line="204" w:lineRule="atLeast"/>
+        <w:ind w:left="-10" w:firstLine="194"/>
+        <w:rPr>
+          <w:rFonts w:ascii="Calibri" w:eastAsia="宋体" w:hAnsi="Calibri" w:cs="宋体"/>
+          <w:color w:val="000000"/>
+          <w:kern w:val="0"/>
+          <w:sz w:val="20"/>
+          <w:szCs w:val="20"/>
+        </w:rPr>
+      </w:pPr>
+      <w:r>
+        <w:rPr>
+          <w:rFonts w:ascii="宋体" w:eastAsia="宋体" w:hAnsi="宋体" w:cs="宋体" w:hint="eastAsia"/>
+          <w:color w:val="000000"/>
+          <w:kern w:val="0"/>
+          <w:sz w:val="20"/>
+          <w:szCs w:val="20"/>
+        </w:rPr>
+        <w:t xml:space="preserve">● </w:t>
+      </w:r>
+      <w:r>
+        <w:rPr>
+          <w:rFonts w:ascii="Calibri" w:eastAsia="宋体" w:hAnsi="Calibri" w:cs="宋体"/>
+          <w:color w:val="000000"/>
+          <w:kern w:val="0"/>
+          <w:sz w:val="20"/>
+          <w:szCs w:val="20"/>
+        </w:rPr>
+        <w:t>在场景</w:t>
+      </w:r>
+      <w:r>
+        <w:rPr>
+          <w:rFonts w:ascii="Calibri" w:eastAsia="宋体" w:hAnsi="Calibri" w:cs="宋体"/>
+          <w:color w:val="000000"/>
+          <w:kern w:val="0"/>
+          <w:sz w:val="20"/>
+          <w:szCs w:val="20"/>
+        </w:rPr>
+        <w:t>FC</w:t>
+      </w:r>
+      <w:r>
+        <w:rPr>
+          <w:rFonts w:ascii="Calibri" w:eastAsia="宋体" w:hAnsi="Calibri" w:cs="宋体"/>
+          <w:color w:val="000000"/>
+          <w:kern w:val="0"/>
+          <w:sz w:val="20"/>
+          <w:szCs w:val="20"/>
+        </w:rPr>
+        <w:t>中，攻击者知道特征集以及关于分类器的一些细节，例如类型，参数或具体实现。根本没有关于训练数据集的信息而没有替代数据集的对手几乎不知道分类器的优点。使用替代数据集，他们可以训练正确类型的替代分类器，但是这种近似的准确性取决于收集的数据的质量。这种攻击也可以离线执行，类似于基于替代分类器的其他攻击。</w:t>
+      </w:r>
+    </w:p>
+    <w:p>
+      <w:pPr>
+        <w:widowControl/>
+        <w:spacing w:after="5" w:line="204" w:lineRule="atLeast"/>
+        <w:ind w:left="-10" w:firstLine="194"/>
+        <w:rPr>
+          <w:rFonts w:ascii="Calibri" w:eastAsia="宋体" w:hAnsi="Calibri" w:cs="宋体"/>
+          <w:color w:val="000000"/>
+          <w:kern w:val="0"/>
+          <w:sz w:val="20"/>
+          <w:szCs w:val="20"/>
+        </w:rPr>
+      </w:pPr>
+      <w:r>
+        <w:rPr>
+          <w:rFonts w:ascii="Calibri" w:eastAsia="宋体" w:hAnsi="Calibri" w:cs="宋体" w:hint="eastAsia"/>
+          <w:color w:val="000000"/>
+          <w:kern w:val="0"/>
+          <w:sz w:val="20"/>
+          <w:szCs w:val="20"/>
+        </w:rPr>
+        <w:t>●</w:t>
+      </w:r>
+      <w:r>
+        <w:rPr>
+          <w:rFonts w:ascii="Calibri" w:eastAsia="宋体" w:hAnsi="Calibri" w:cs="宋体" w:hint="eastAsia"/>
+          <w:color w:val="000000"/>
+          <w:kern w:val="0"/>
+          <w:sz w:val="20"/>
+          <w:szCs w:val="20"/>
         </w:rPr>
         <w:t xml:space="preserve"> </w:t>
       </w:r>
       <w:r>
         <w:rPr>
-          <w:rFonts w:hint="eastAsia"/>
-          <w:b/>
-          <w:color w:val="FF0000"/>
-        </w:rPr>
-        <w:t>模型之间的联系？</w:t>
-      </w:r>
-      <w:r>
-        <w:rPr>
-          <w:rFonts w:hint="eastAsia"/>
-        </w:rPr>
-        <w:t>）</w:t>
-      </w:r>
-    </w:p>
-    <w:p/>
-    <w:p>
-      <w:pPr>
-        <w:ind w:firstLine="420"/>
-      </w:pPr>
-      <w:r>
-        <w:rPr>
-          <w:rFonts w:hint="eastAsia"/>
-        </w:rPr>
-        <w:t>如下图是更新后模型的一个改进与与更新，在特征与数据集上有所改进，具体的就是</w:t>
-      </w:r>
-      <w:r>
-        <w:rPr>
-          <w:rFonts w:hint="eastAsia"/>
-        </w:rPr>
-        <w:t>Model</w:t>
-      </w:r>
-      <w:r>
-        <w:t xml:space="preserve"> 2 </w:t>
-      </w:r>
-      <w:r>
-        <w:rPr>
-          <w:rFonts w:hint="eastAsia"/>
-        </w:rPr>
-        <w:t>在特征选取上更为多，由之前手动提取的</w:t>
-      </w:r>
-      <w:r>
-        <w:rPr>
-          <w:rFonts w:hint="eastAsia"/>
-        </w:rPr>
-        <w:t>133</w:t>
-      </w:r>
-      <w:r>
-        <w:rPr>
-          <w:rFonts w:hint="eastAsia"/>
-        </w:rPr>
-        <w:t>个特征，增加到</w:t>
-      </w:r>
-      <w:r>
-        <w:rPr>
-          <w:rFonts w:hint="eastAsia"/>
-        </w:rPr>
-        <w:t>135</w:t>
-      </w:r>
-      <w:r>
-        <w:rPr>
-          <w:rFonts w:hint="eastAsia"/>
-        </w:rPr>
-        <w:t>个，并且也是在学术界中比较认可的</w:t>
-      </w:r>
-      <w:r>
-        <w:rPr>
-          <w:rFonts w:hint="eastAsia"/>
-        </w:rPr>
-        <w:t>135</w:t>
-      </w:r>
-      <w:r>
-        <w:rPr>
-          <w:rFonts w:hint="eastAsia"/>
-        </w:rPr>
-        <w:t>个特征集来训练。</w:t>
-      </w:r>
-      <w:r>
-        <w:rPr>
-          <w:rFonts w:hint="eastAsia"/>
-        </w:rPr>
-        <w:t>M</w:t>
-      </w:r>
-      <w:r>
-        <w:t xml:space="preserve">odel2 </w:t>
-      </w:r>
-      <w:r>
-        <w:rPr>
-          <w:rFonts w:hint="eastAsia"/>
-        </w:rPr>
-        <w:t>是一个中间测试的过度模型，</w:t>
-      </w:r>
-      <w:r>
-        <w:rPr>
-          <w:rFonts w:hint="eastAsia"/>
-        </w:rPr>
-        <w:t>Model2.1</w:t>
-      </w:r>
-      <w:r>
-        <w:rPr>
-          <w:rFonts w:hint="eastAsia"/>
-        </w:rPr>
-        <w:t>训练数据集为十万级别，</w:t>
-      </w:r>
-      <w:r>
-        <w:rPr>
-          <w:rFonts w:hint="eastAsia"/>
-        </w:rPr>
-        <w:t>并且所有测试样本都是病毒的变种样本，</w:t>
-      </w:r>
-      <w:r>
-        <w:rPr>
-          <w:rFonts w:hint="eastAsia"/>
-        </w:rPr>
-        <w:t>模型检测率为</w:t>
-      </w:r>
-      <w:r>
-        <w:rPr>
-          <w:rFonts w:hint="eastAsia"/>
-        </w:rPr>
-        <w:t>97.82%</w:t>
-      </w:r>
-    </w:p>
-    <w:p>
-      <w:pPr>
-        <w:ind w:firstLine="420"/>
-      </w:pPr>
-    </w:p>
-    <w:p>
+          <w:rFonts w:ascii="Calibri" w:eastAsia="宋体" w:hAnsi="Calibri" w:cs="宋体" w:hint="eastAsia"/>
+          <w:color w:val="000000"/>
+          <w:kern w:val="0"/>
+          <w:sz w:val="20"/>
+          <w:szCs w:val="20"/>
+        </w:rPr>
+        <w:t>FTC</w:t>
+      </w:r>
+      <w:r>
+        <w:rPr>
+          <w:rFonts w:ascii="Calibri" w:eastAsia="宋体" w:hAnsi="Calibri" w:cs="宋体"/>
+          <w:color w:val="000000"/>
+          <w:kern w:val="0"/>
+          <w:sz w:val="20"/>
+          <w:szCs w:val="20"/>
+        </w:rPr>
+        <w:t>如果知道所有三个分类器组件的细节，那么对手就有最大的机会躲避目标分类器。在这种情况下，他可以在线下完全重现在线分类器，只有在找到足够好的规避样本时才提交攻击结果。离线模仿攻击或离线分类器特定攻击击败离线分类器也具有很强的击败在线分类器的可能性。</w:t>
+      </w:r>
+    </w:p>
+    <w:p>
+      <w:pPr>
+        <w:widowControl/>
+        <w:spacing w:after="5" w:line="204" w:lineRule="atLeast"/>
+        <w:ind w:left="-10" w:firstLine="194"/>
+        <w:rPr>
+          <w:rFonts w:ascii="Calibri" w:eastAsia="宋体" w:hAnsi="Calibri" w:cs="宋体"/>
+          <w:color w:val="000000"/>
+          <w:kern w:val="0"/>
+          <w:sz w:val="20"/>
+          <w:szCs w:val="20"/>
+        </w:rPr>
+      </w:pPr>
+    </w:p>
+    <w:p>
+      <w:pPr>
+        <w:widowControl/>
+        <w:spacing w:after="5" w:line="204" w:lineRule="atLeast"/>
+        <w:ind w:left="-10" w:firstLine="194"/>
+        <w:rPr>
+          <w:rFonts w:ascii="Calibri" w:eastAsia="宋体" w:hAnsi="Calibri" w:cs="宋体"/>
+          <w:color w:val="000000"/>
+          <w:kern w:val="0"/>
+          <w:sz w:val="20"/>
+          <w:szCs w:val="20"/>
+        </w:rPr>
+      </w:pPr>
+    </w:p>
+    <w:p>
+      <w:pPr>
+        <w:widowControl/>
+        <w:spacing w:after="5" w:line="204" w:lineRule="atLeast"/>
+        <w:ind w:left="-10" w:firstLine="194"/>
+        <w:rPr>
+          <w:rFonts w:ascii="Calibri" w:eastAsia="宋体" w:hAnsi="Calibri" w:cs="宋体"/>
+          <w:color w:val="000000"/>
+          <w:kern w:val="0"/>
+          <w:sz w:val="20"/>
+          <w:szCs w:val="20"/>
+        </w:rPr>
+      </w:pPr>
       <w:r>
         <w:rPr>
           <w:noProof/>
         </w:rPr>
         <w:drawing>
-          <wp:inline distT="0" distB="0" distL="0" distR="0" wp14:anchorId="7DA01CCF" wp14:editId="027E3F0B">
-            <wp:extent cx="4714286" cy="2114286"/>
+          <wp:inline distT="0" distB="0" distL="0" distR="0" wp14:anchorId="01F2DC4C" wp14:editId="5CF9FE5D">
+            <wp:extent cx="5057143" cy="3828571"/>
             <wp:effectExtent l="0" t="0" r="0" b="635"/>
-            <wp:docPr id="8" name="图片 8"/>
+            <wp:docPr id="32" name="图片 32"/>
             <wp:cNvGraphicFramePr>
               <a:graphicFrameLocks xmlns:a="http://schemas.openxmlformats.org/drawingml/2006/main" noChangeAspect="1"/>
             </wp:cNvGraphicFramePr>
@@ -12773,7 +11417,7 @@
                   <pic:spPr>
                     <a:xfrm>
                       <a:off x="0" y="0"/>
-                      <a:ext cx="4714286" cy="2114286"/>
+                      <a:ext cx="5057143" cy="3828571"/>
                     </a:xfrm>
                     <a:prstGeom prst="rect">
                       <a:avLst/>
@@ -12786,110 +11430,246 @@
         </w:drawing>
       </w:r>
     </w:p>
+    <w:p>
+      <w:pPr>
+        <w:widowControl/>
+        <w:spacing w:line="204" w:lineRule="atLeast"/>
+        <w:ind w:firstLine="420"/>
+        <w:jc w:val="left"/>
+        <w:rPr>
+          <w:rFonts w:ascii="Calibri" w:eastAsia="宋体" w:hAnsi="Calibri" w:cs="宋体"/>
+          <w:color w:val="000000"/>
+          <w:kern w:val="0"/>
+          <w:sz w:val="20"/>
+          <w:szCs w:val="20"/>
+        </w:rPr>
+      </w:pPr>
+      <w:r>
+        <w:rPr>
+          <w:rFonts w:ascii="Calibri" w:eastAsia="宋体" w:hAnsi="Calibri" w:cs="宋体" w:hint="eastAsia"/>
+          <w:color w:val="000000"/>
+          <w:kern w:val="0"/>
+          <w:sz w:val="20"/>
+          <w:szCs w:val="20"/>
+        </w:rPr>
+        <w:t>这个</w:t>
+      </w:r>
+      <w:r>
+        <w:rPr>
+          <w:rFonts w:ascii="Calibri" w:eastAsia="宋体" w:hAnsi="Calibri" w:cs="宋体"/>
+          <w:color w:val="000000"/>
+          <w:kern w:val="0"/>
+          <w:sz w:val="20"/>
+          <w:szCs w:val="20"/>
+        </w:rPr>
+        <w:t>的分类包含</w:t>
+      </w:r>
+      <w:r>
+        <w:rPr>
+          <w:rFonts w:ascii="Calibri" w:eastAsia="宋体" w:hAnsi="Calibri" w:cs="宋体"/>
+          <w:color w:val="000000"/>
+          <w:kern w:val="0"/>
+          <w:sz w:val="20"/>
+          <w:szCs w:val="20"/>
+        </w:rPr>
+        <w:t>8</w:t>
+      </w:r>
+      <w:r>
+        <w:rPr>
+          <w:rFonts w:ascii="Calibri" w:eastAsia="宋体" w:hAnsi="Calibri" w:cs="宋体"/>
+          <w:color w:val="000000"/>
+          <w:kern w:val="0"/>
+          <w:sz w:val="20"/>
+          <w:szCs w:val="20"/>
+        </w:rPr>
+        <w:t>个逃避场景</w:t>
+      </w:r>
+      <w:r>
+        <w:rPr>
+          <w:rFonts w:ascii="Calibri" w:eastAsia="宋体" w:hAnsi="Calibri" w:cs="宋体"/>
+          <w:color w:val="000000"/>
+          <w:kern w:val="0"/>
+          <w:sz w:val="20"/>
+          <w:szCs w:val="20"/>
+        </w:rPr>
+        <w:t>。他们的名字描述了对手可用的信息。如果对应于分类器组件特征集的字母</w:t>
+      </w:r>
+      <w:r>
+        <w:rPr>
+          <w:rFonts w:ascii="Calibri" w:eastAsia="宋体" w:hAnsi="Calibri" w:cs="宋体"/>
+          <w:color w:val="000000"/>
+          <w:kern w:val="0"/>
+          <w:sz w:val="20"/>
+          <w:szCs w:val="20"/>
+        </w:rPr>
+        <w:t>F</w:t>
+      </w:r>
+      <w:r>
+        <w:rPr>
+          <w:rFonts w:ascii="Calibri" w:eastAsia="宋体" w:hAnsi="Calibri" w:cs="宋体"/>
+          <w:color w:val="000000"/>
+          <w:kern w:val="0"/>
+          <w:sz w:val="20"/>
+          <w:szCs w:val="20"/>
+        </w:rPr>
+        <w:t>，</w:t>
+      </w:r>
+      <w:r>
+        <w:rPr>
+          <w:rFonts w:ascii="Calibri" w:eastAsia="宋体" w:hAnsi="Calibri" w:cs="宋体"/>
+          <w:color w:val="000000"/>
+          <w:kern w:val="0"/>
+          <w:sz w:val="20"/>
+          <w:szCs w:val="20"/>
+        </w:rPr>
+        <w:t>T</w:t>
+      </w:r>
+      <w:r>
+        <w:rPr>
+          <w:rFonts w:ascii="Calibri" w:eastAsia="宋体" w:hAnsi="Calibri" w:cs="宋体"/>
+          <w:color w:val="000000"/>
+          <w:kern w:val="0"/>
+          <w:sz w:val="20"/>
+          <w:szCs w:val="20"/>
+        </w:rPr>
+        <w:t>或</w:t>
+      </w:r>
+      <w:r>
+        <w:rPr>
+          <w:rFonts w:ascii="Calibri" w:eastAsia="宋体" w:hAnsi="Calibri" w:cs="宋体"/>
+          <w:color w:val="000000"/>
+          <w:kern w:val="0"/>
+          <w:sz w:val="20"/>
+          <w:szCs w:val="20"/>
+        </w:rPr>
+        <w:t>C</w:t>
+      </w:r>
+      <w:r>
+        <w:rPr>
+          <w:rFonts w:ascii="Calibri" w:eastAsia="宋体" w:hAnsi="Calibri" w:cs="宋体"/>
+          <w:color w:val="000000"/>
+          <w:kern w:val="0"/>
+          <w:sz w:val="20"/>
+          <w:szCs w:val="20"/>
+        </w:rPr>
+        <w:t>中的</w:t>
+      </w:r>
+      <w:r>
+        <w:rPr>
+          <w:rFonts w:ascii="Calibri" w:eastAsia="宋体" w:hAnsi="Calibri" w:cs="宋体"/>
+          <w:color w:val="000000"/>
+          <w:kern w:val="0"/>
+          <w:sz w:val="20"/>
+          <w:szCs w:val="20"/>
+        </w:rPr>
+        <w:t>任何一个分别存在于场景的名称中，则训练数据集和分类器算法分</w:t>
+      </w:r>
+      <w:r>
+        <w:rPr>
+          <w:rFonts w:ascii="Calibri" w:eastAsia="宋体" w:hAnsi="Calibri" w:cs="宋体"/>
+          <w:color w:val="000000"/>
+          <w:kern w:val="0"/>
+          <w:sz w:val="20"/>
+          <w:szCs w:val="20"/>
+        </w:rPr>
+        <w:t>别存在于对手所具有的给定分类器组件的知识水平这种情况很高，否则</w:t>
+      </w:r>
+      <w:r>
+        <w:rPr>
+          <w:rFonts w:ascii="Calibri" w:eastAsia="宋体" w:hAnsi="Calibri" w:cs="宋体"/>
+          <w:color w:val="000000"/>
+          <w:kern w:val="0"/>
+          <w:sz w:val="20"/>
+          <w:szCs w:val="20"/>
+        </w:rPr>
+        <w:t>低。名为</w:t>
+      </w:r>
+      <w:r>
+        <w:rPr>
+          <w:rFonts w:ascii="Calibri" w:eastAsia="宋体" w:hAnsi="Calibri" w:cs="宋体"/>
+          <w:color w:val="000000"/>
+          <w:kern w:val="0"/>
+          <w:sz w:val="20"/>
+          <w:szCs w:val="20"/>
+        </w:rPr>
+        <w:t>O</w:t>
+      </w:r>
+      <w:r>
+        <w:rPr>
+          <w:rFonts w:ascii="Calibri" w:eastAsia="宋体" w:hAnsi="Calibri" w:cs="宋体"/>
+          <w:color w:val="000000"/>
+          <w:kern w:val="0"/>
+          <w:sz w:val="20"/>
+          <w:szCs w:val="20"/>
+        </w:rPr>
+        <w:t>的情景指的是敌手对所有三个分类器组件都知之甚少的情况。</w:t>
+      </w:r>
+    </w:p>
+    <w:p>
+      <w:pPr>
+        <w:pStyle w:val="3"/>
+      </w:pPr>
+      <w:r>
+        <w:rPr>
+          <w:rFonts w:hint="eastAsia"/>
+        </w:rPr>
+        <w:t>更新分类模型</w:t>
+      </w:r>
+    </w:p>
+    <w:p>
+      <w:r>
+        <w:rPr>
+          <w:rFonts w:hint="eastAsia"/>
+        </w:rPr>
+        <w:tab/>
+      </w:r>
+      <w:r>
+        <w:rPr>
+          <w:rFonts w:hint="eastAsia"/>
+        </w:rPr>
+        <w:t>（</w:t>
+      </w:r>
+      <w:r>
+        <w:rPr>
+          <w:rFonts w:hint="eastAsia"/>
+          <w:b/>
+          <w:color w:val="FF0000"/>
+        </w:rPr>
+        <w:t>补充</w:t>
+      </w:r>
+      <w:r>
+        <w:rPr>
+          <w:rFonts w:hint="eastAsia"/>
+          <w:b/>
+          <w:color w:val="FF0000"/>
+        </w:rPr>
+        <w:t xml:space="preserve"> </w:t>
+      </w:r>
+      <w:r>
+        <w:rPr>
+          <w:rFonts w:hint="eastAsia"/>
+          <w:b/>
+          <w:color w:val="FF0000"/>
+        </w:rPr>
+        <w:t>模型之间的联系？</w:t>
+      </w:r>
+      <w:r>
+        <w:rPr>
+          <w:rFonts w:hint="eastAsia"/>
+        </w:rPr>
+        <w:t>）</w:t>
+      </w:r>
+    </w:p>
     <w:p/>
     <w:p>
       <w:pPr>
-        <w:pStyle w:val="3"/>
-      </w:pPr>
-      <w:r>
-        <w:rPr>
-          <w:rFonts w:hint="eastAsia"/>
-        </w:rPr>
-        <w:t>（</w:t>
-      </w:r>
-      <w:r>
-        <w:rPr>
-          <w:rFonts w:hint="eastAsia"/>
-          <w:color w:val="FF0000"/>
-        </w:rPr>
-        <w:t>VT</w:t>
-      </w:r>
-      <w:r>
-        <w:rPr>
-          <w:rFonts w:hint="eastAsia"/>
-          <w:color w:val="FF0000"/>
-        </w:rPr>
-        <w:t>的报告，在使用变异工具前后，</w:t>
-      </w:r>
-      <w:r>
-        <w:rPr>
-          <w:rFonts w:hint="eastAsia"/>
-          <w:color w:val="FF0000"/>
-        </w:rPr>
-        <w:t>2000</w:t>
-      </w:r>
-      <w:r>
-        <w:rPr>
-          <w:rFonts w:hint="eastAsia"/>
-          <w:color w:val="FF0000"/>
-        </w:rPr>
-        <w:t>个样本</w:t>
-      </w:r>
-      <w:r>
-        <w:rPr>
-          <w:rFonts w:hint="eastAsia"/>
-          <w:color w:val="FF0000"/>
-        </w:rPr>
-        <w:t>有多少被</w:t>
-      </w:r>
-      <w:r>
-        <w:rPr>
-          <w:rFonts w:hint="eastAsia"/>
-          <w:color w:val="FF0000"/>
-        </w:rPr>
-        <w:t>检出</w:t>
-      </w:r>
-      <w:r>
-        <w:rPr>
-          <w:rFonts w:hint="eastAsia"/>
-          <w:color w:val="FF0000"/>
-        </w:rPr>
-        <w:t>？；在使用变异工具后，又有多少被检出？</w:t>
-      </w:r>
-      <w:r>
-        <w:rPr>
-          <w:rFonts w:hint="eastAsia"/>
-        </w:rPr>
-        <w:t xml:space="preserve"> </w:t>
-      </w:r>
-      <w:r>
-        <w:rPr>
-          <w:rFonts w:hint="eastAsia"/>
-        </w:rPr>
-        <w:t>）</w:t>
-      </w:r>
-    </w:p>
-    <w:p>
-      <w:pPr>
-        <w:pStyle w:val="3"/>
-      </w:pPr>
-      <w:r>
-        <w:rPr>
-          <w:rFonts w:hint="eastAsia"/>
-        </w:rPr>
-        <w:t>攻击</w:t>
-      </w:r>
-      <w:r>
-        <w:rPr>
-          <w:rFonts w:hint="eastAsia"/>
-        </w:rPr>
-        <w:t>结果</w:t>
-      </w:r>
-    </w:p>
-    <w:p>
-      <w:r>
-        <w:rPr>
-          <w:rFonts w:hint="eastAsia"/>
-        </w:rPr>
-        <w:t>攻击样本选取：</w:t>
-      </w:r>
-    </w:p>
-    <w:p>
-      <w:r>
-        <w:rPr>
-          <w:rFonts w:hint="eastAsia"/>
-        </w:rPr>
-        <w:t>攻击样本的选取只要针对</w:t>
+        <w:ind w:firstLine="420"/>
+      </w:pPr>
+      <w:r>
+        <w:rPr>
+          <w:rFonts w:hint="eastAsia"/>
+        </w:rPr>
+        <w:t>如下图是更新后模型的一个改进与与更新，在特征与数据集上有所改进，具体的就是</w:t>
       </w:r>
       <w:r>
         <w:rPr>
@@ -12898,153 +11678,49 @@
         <w:t>Model</w:t>
       </w:r>
       <w:r>
-        <w:rPr>
-          <w:rFonts w:hint="eastAsia"/>
-        </w:rPr>
-        <w:t>逃逸的样本做进一步的筛选，有很大一部分样本，在结构上会有一些省略或对象不完整，导致解析器无法解析，就无法提取到完整的特征，因为这个原因分类器就无法对此样本进行近一步的分类判断，在很大程度上就逃逸了分类器</w:t>
-      </w:r>
-      <w:r>
-        <w:rPr>
-          <w:rFonts w:hint="eastAsia"/>
-        </w:rPr>
-        <w:t>，其他的的一些逃逸方法还会有编译器混淆，加密，多层包含，等等，</w:t>
-      </w:r>
-    </w:p>
-    <w:p>
-      <w:r>
-        <w:rPr>
-          <w:rFonts w:hint="eastAsia"/>
-        </w:rPr>
-        <w:t>在</w:t>
-      </w:r>
-      <w:r>
-        <w:rPr>
-          <w:rFonts w:hint="eastAsia"/>
-        </w:rPr>
-        <w:t>Model</w:t>
-      </w:r>
-      <w:r>
-        <w:t>1</w:t>
-      </w:r>
-      <w:r>
-        <w:rPr>
-          <w:rFonts w:hint="eastAsia"/>
-        </w:rPr>
-        <w:t>中最开始有接近一半的样本（</w:t>
-      </w:r>
-      <w:r>
-        <w:rPr>
-          <w:rFonts w:hint="eastAsia"/>
-        </w:rPr>
-        <w:t>7</w:t>
-      </w:r>
-      <w:r>
-        <w:rPr>
-          <w:rFonts w:hint="eastAsia"/>
-        </w:rPr>
-        <w:t>万多的样本逃逸分类器）没有被解析到，进而没有参与训练分类，可是样本依然有恶意的代码，保留有其恶意的属性，</w:t>
-      </w:r>
-      <w:r>
-        <w:rPr>
-          <w:rFonts w:hint="eastAsia"/>
-        </w:rPr>
-        <w:t>在</w:t>
-      </w:r>
-      <w:r>
-        <w:rPr>
-          <w:rFonts w:hint="eastAsia"/>
-        </w:rPr>
-        <w:t>Model</w:t>
-      </w:r>
-      <w:r>
-        <w:t xml:space="preserve">2 </w:t>
-      </w:r>
-      <w:r>
-        <w:rPr>
-          <w:rFonts w:hint="eastAsia"/>
-        </w:rPr>
-        <w:t>训练的时候，就在这</w:t>
-      </w:r>
-      <w:r>
-        <w:rPr>
-          <w:rFonts w:hint="eastAsia"/>
-        </w:rPr>
-        <w:t>7</w:t>
-      </w:r>
-      <w:r>
-        <w:rPr>
-          <w:rFonts w:hint="eastAsia"/>
-        </w:rPr>
-        <w:t>万多的样本中选取逃逸较多的那些，多次测试后使用</w:t>
-      </w:r>
-      <w:r>
-        <w:rPr>
-          <w:rFonts w:hint="eastAsia"/>
-        </w:rPr>
-        <w:t>FP</w:t>
-      </w:r>
-      <w:r>
-        <w:rPr>
-          <w:rFonts w:hint="eastAsia"/>
-        </w:rPr>
-        <w:t>的样本，使用</w:t>
-      </w:r>
-      <w:r>
-        <w:t>Nedim Srndic</w:t>
-      </w:r>
-      <w:r>
-        <w:rPr>
-          <w:rFonts w:hint="eastAsia"/>
-        </w:rPr>
-        <w:t>在</w:t>
-      </w:r>
-      <w:r>
-        <w:rPr>
-          <w:rFonts w:hint="eastAsia"/>
-        </w:rPr>
-        <w:t>SP</w:t>
-      </w:r>
-      <w:r>
-        <w:rPr>
-          <w:rFonts w:hint="eastAsia"/>
-        </w:rPr>
-        <w:t>会议中的基因编程技术，生成新的变种来测试分类器的鲁棒性。我们最后使用</w:t>
-      </w:r>
-      <w:r>
-        <w:rPr>
-          <w:rFonts w:hint="eastAsia"/>
-        </w:rPr>
-        <w:t>2038</w:t>
-      </w:r>
-      <w:r>
-        <w:rPr>
-          <w:rFonts w:hint="eastAsia"/>
-        </w:rPr>
-        <w:t>个逃逸样本来测试</w:t>
-      </w:r>
-      <w:r>
-        <w:rPr>
-          <w:rFonts w:hint="eastAsia"/>
-        </w:rPr>
-        <w:t>Model</w:t>
-      </w:r>
-      <w:r>
-        <w:rPr>
-          <w:rFonts w:hint="eastAsia"/>
-        </w:rPr>
-        <w:t>，然后再训练一个新的</w:t>
-      </w:r>
-      <w:r>
-        <w:rPr>
-          <w:rFonts w:hint="eastAsia"/>
-        </w:rPr>
-        <w:t xml:space="preserve">Model2.1, </w:t>
-      </w:r>
-      <w:r>
-        <w:rPr>
-          <w:rFonts w:hint="eastAsia"/>
-        </w:rPr>
-        <w:t>如下图，很明显的，在经过编译后，</w:t>
+        <w:t xml:space="preserve"> 2 </w:t>
+      </w:r>
+      <w:r>
+        <w:rPr>
+          <w:rFonts w:hint="eastAsia"/>
+        </w:rPr>
+        <w:t>在特征选取上更为多，由之前手动提取的</w:t>
+      </w:r>
+      <w:r>
+        <w:rPr>
+          <w:rFonts w:hint="eastAsia"/>
+        </w:rPr>
+        <w:t>133</w:t>
+      </w:r>
+      <w:r>
+        <w:rPr>
+          <w:rFonts w:hint="eastAsia"/>
+        </w:rPr>
+        <w:t>个特征，增加到</w:t>
+      </w:r>
+      <w:r>
+        <w:rPr>
+          <w:rFonts w:hint="eastAsia"/>
+        </w:rPr>
+        <w:t>135</w:t>
+      </w:r>
+      <w:r>
+        <w:rPr>
+          <w:rFonts w:hint="eastAsia"/>
+        </w:rPr>
+        <w:t>个，并且也是在学术界中比较认可的</w:t>
+      </w:r>
+      <w:r>
+        <w:rPr>
+          <w:rFonts w:hint="eastAsia"/>
+        </w:rPr>
+        <w:t>135</w:t>
+      </w:r>
+      <w:r>
+        <w:rPr>
+          <w:rFonts w:hint="eastAsia"/>
+        </w:rPr>
+        <w:t>个特征集来训练。</w:t>
       </w:r>
       <w:r>
         <w:rPr>
@@ -13053,65 +11729,60 @@
         <w:t>M</w:t>
       </w:r>
       <w:r>
-        <w:t>o</w:t>
-      </w:r>
-      <w:r>
-        <w:rPr>
-          <w:rFonts w:hint="eastAsia"/>
-        </w:rPr>
-        <w:t>del</w:t>
-      </w:r>
-      <w:r>
-        <w:rPr>
-          <w:rFonts w:hint="eastAsia"/>
-        </w:rPr>
-        <w:t>的攻击相对来是成功的，几乎</w:t>
-      </w:r>
-      <w:r>
-        <w:rPr>
-          <w:rFonts w:hint="eastAsia"/>
-        </w:rPr>
-        <w:t>80</w:t>
-      </w:r>
-      <w:r>
-        <w:rPr>
-          <w:rFonts w:hint="eastAsia"/>
-        </w:rPr>
-        <w:t>左右的样本逃逸。</w:t>
-      </w:r>
-    </w:p>
-    <w:p>
-      <w:r>
-        <w:rPr>
-          <w:rFonts w:hint="eastAsia"/>
-        </w:rPr>
-        <w:t>在本次攻击的的几个案例中，我们主要正对上面说到的</w:t>
-      </w:r>
-      <w:r>
-        <w:rPr>
-          <w:rFonts w:hint="eastAsia"/>
-        </w:rPr>
-        <w:t>4</w:t>
-      </w:r>
-      <w:r>
-        <w:rPr>
-          <w:rFonts w:hint="eastAsia"/>
-        </w:rPr>
-        <w:t>种情况进行病毒变种与分类器逃逸攻击。</w:t>
-      </w:r>
-    </w:p>
-    <w:p/>
-    <w:p/>
+        <w:t xml:space="preserve">odel2 </w:t>
+      </w:r>
+      <w:r>
+        <w:rPr>
+          <w:rFonts w:hint="eastAsia"/>
+        </w:rPr>
+        <w:t>是一个中间测试的过度模型，</w:t>
+      </w:r>
+      <w:r>
+        <w:rPr>
+          <w:rFonts w:hint="eastAsia"/>
+        </w:rPr>
+        <w:t>Model2.1</w:t>
+      </w:r>
+      <w:r>
+        <w:rPr>
+          <w:rFonts w:hint="eastAsia"/>
+        </w:rPr>
+        <w:t>训练数据集为十万级别，</w:t>
+      </w:r>
+      <w:r>
+        <w:rPr>
+          <w:rFonts w:hint="eastAsia"/>
+        </w:rPr>
+        <w:t>并且所有测试样本都是病毒的变种样本，</w:t>
+      </w:r>
+      <w:r>
+        <w:rPr>
+          <w:rFonts w:hint="eastAsia"/>
+        </w:rPr>
+        <w:t>模型检测率为</w:t>
+      </w:r>
+      <w:r>
+        <w:rPr>
+          <w:rFonts w:hint="eastAsia"/>
+        </w:rPr>
+        <w:t>97.82%</w:t>
+      </w:r>
+    </w:p>
+    <w:p>
+      <w:pPr>
+        <w:ind w:firstLine="420"/>
+      </w:pPr>
+    </w:p>
     <w:p>
       <w:r>
         <w:rPr>
           <w:noProof/>
         </w:rPr>
         <w:drawing>
-          <wp:inline distT="0" distB="0" distL="0" distR="0" wp14:anchorId="404536A1" wp14:editId="3A4D89B8">
-            <wp:extent cx="5980952" cy="2952381"/>
-            <wp:effectExtent l="0" t="0" r="1270" b="635"/>
-            <wp:docPr id="9" name="图片 9"/>
+          <wp:inline distT="0" distB="0" distL="0" distR="0" wp14:anchorId="7DA01CCF" wp14:editId="027E3F0B">
+            <wp:extent cx="4714286" cy="2114286"/>
+            <wp:effectExtent l="0" t="0" r="0" b="635"/>
+            <wp:docPr id="8" name="图片 8"/>
             <wp:cNvGraphicFramePr>
               <a:graphicFrameLocks xmlns:a="http://schemas.openxmlformats.org/drawingml/2006/main" noChangeAspect="1"/>
             </wp:cNvGraphicFramePr>
@@ -13131,7 +11802,7 @@
                   <pic:spPr>
                     <a:xfrm>
                       <a:off x="0" y="0"/>
-                      <a:ext cx="5980952" cy="2952381"/>
+                      <a:ext cx="4714286" cy="2114286"/>
                     </a:xfrm>
                     <a:prstGeom prst="rect">
                       <a:avLst/>
@@ -13144,252 +11815,332 @@
         </w:drawing>
       </w:r>
     </w:p>
-    <w:p>
-      <w:pPr>
-        <w:rPr>
-          <w:b/>
-          <w:color w:val="FF0000"/>
-        </w:rPr>
-      </w:pPr>
-      <w:r>
-        <w:rPr>
-          <w:rFonts w:hint="eastAsia"/>
-          <w:b/>
-          <w:color w:val="FF0000"/>
-        </w:rPr>
-        <w:t>对进行评估的</w:t>
-      </w:r>
-      <w:r>
-        <w:rPr>
-          <w:rFonts w:hint="eastAsia"/>
-          <w:b/>
-          <w:color w:val="FF0000"/>
+    <w:p/>
+    <w:p>
+      <w:pPr>
+        <w:pStyle w:val="3"/>
+      </w:pPr>
+      <w:r>
+        <w:rPr>
+          <w:rFonts w:hint="eastAsia"/>
+        </w:rPr>
+        <w:t>（</w:t>
+      </w:r>
+      <w:r>
+        <w:rPr>
+          <w:rFonts w:hint="eastAsia"/>
+          <w:color w:val="FF0000"/>
+        </w:rPr>
+        <w:t>VT</w:t>
+      </w:r>
+      <w:r>
+        <w:rPr>
+          <w:rFonts w:hint="eastAsia"/>
+          <w:color w:val="FF0000"/>
+        </w:rPr>
+        <w:t>的报告，在使用变异工具前后，</w:t>
+      </w:r>
+      <w:r>
+        <w:rPr>
+          <w:rFonts w:hint="eastAsia"/>
+          <w:color w:val="FF0000"/>
+        </w:rPr>
+        <w:t>2000</w:t>
+      </w:r>
+      <w:r>
+        <w:rPr>
+          <w:rFonts w:hint="eastAsia"/>
+          <w:color w:val="FF0000"/>
+        </w:rPr>
+        <w:t>个样本</w:t>
+      </w:r>
+      <w:r>
+        <w:rPr>
+          <w:rFonts w:hint="eastAsia"/>
+          <w:color w:val="FF0000"/>
+        </w:rPr>
+        <w:t>有多少被</w:t>
+      </w:r>
+      <w:r>
+        <w:rPr>
+          <w:rFonts w:hint="eastAsia"/>
+          <w:color w:val="FF0000"/>
+        </w:rPr>
+        <w:t>检出</w:t>
+      </w:r>
+      <w:r>
+        <w:rPr>
+          <w:rFonts w:hint="eastAsia"/>
+          <w:color w:val="FF0000"/>
+        </w:rPr>
+        <w:t>？；在使用变异工具后，又有多少被检出？</w:t>
+      </w:r>
+      <w:r>
+        <w:rPr>
+          <w:rFonts w:hint="eastAsia"/>
+        </w:rPr>
+        <w:t xml:space="preserve"> </w:t>
+      </w:r>
+      <w:r>
+        <w:rPr>
+          <w:rFonts w:hint="eastAsia"/>
+        </w:rPr>
+        <w:t>）</w:t>
+      </w:r>
+    </w:p>
+    <w:p>
+      <w:pPr>
+        <w:pStyle w:val="3"/>
+      </w:pPr>
+      <w:r>
+        <w:rPr>
+          <w:rFonts w:hint="eastAsia"/>
+        </w:rPr>
+        <w:t>攻击</w:t>
+      </w:r>
+      <w:r>
+        <w:rPr>
+          <w:rFonts w:hint="eastAsia"/>
+        </w:rPr>
+        <w:t>结果</w:t>
+      </w:r>
+    </w:p>
+    <w:p>
+      <w:r>
+        <w:rPr>
+          <w:rFonts w:hint="eastAsia"/>
+        </w:rPr>
+        <w:t>攻击样本选取：</w:t>
+      </w:r>
+    </w:p>
+    <w:p>
+      <w:r>
+        <w:rPr>
+          <w:rFonts w:hint="eastAsia"/>
+        </w:rPr>
+        <w:t>攻击样本的选取只要针对</w:t>
+      </w:r>
+      <w:r>
+        <w:rPr>
+          <w:rFonts w:hint="eastAsia"/>
+        </w:rPr>
+        <w:t>Model</w:t>
+      </w:r>
+      <w:r>
+        <w:rPr>
+          <w:rFonts w:hint="eastAsia"/>
+        </w:rPr>
+        <w:t>逃逸的样本做进一步的筛选，有很大一部分样本，在结构上会有一些省略或对象不完整，导致解析器无法解析，就无法提取到完整的特征，因为这个原因分类器就无法对此样本进行近一步的分类判断，在很大程度上就逃逸了分类器</w:t>
+      </w:r>
+      <w:r>
+        <w:rPr>
+          <w:rFonts w:hint="eastAsia"/>
+        </w:rPr>
+        <w:t>，其他的的一些逃逸方法还会有编译器混淆，加密，多层包含，等等，</w:t>
+      </w:r>
+    </w:p>
+    <w:p>
+      <w:r>
+        <w:rPr>
+          <w:rFonts w:hint="eastAsia"/>
+        </w:rPr>
+        <w:t>在</w:t>
+      </w:r>
+      <w:r>
+        <w:rPr>
+          <w:rFonts w:hint="eastAsia"/>
+        </w:rPr>
+        <w:t>Model</w:t>
+      </w:r>
+      <w:r>
+        <w:t>1</w:t>
+      </w:r>
+      <w:r>
+        <w:rPr>
+          <w:rFonts w:hint="eastAsia"/>
+        </w:rPr>
+        <w:t>中最开始有接近一半的样本（</w:t>
+      </w:r>
+      <w:r>
+        <w:rPr>
+          <w:rFonts w:hint="eastAsia"/>
+        </w:rPr>
+        <w:t>7</w:t>
+      </w:r>
+      <w:r>
+        <w:rPr>
+          <w:rFonts w:hint="eastAsia"/>
+        </w:rPr>
+        <w:t>万多的样本逃逸分类器）没有被解析到，进而没有参与训练分类，可是样本依然有恶意的代码，保留有其恶意的属性，</w:t>
+      </w:r>
+      <w:r>
+        <w:rPr>
+          <w:rFonts w:hint="eastAsia"/>
+        </w:rPr>
+        <w:t>在</w:t>
+      </w:r>
+      <w:r>
+        <w:rPr>
+          <w:rFonts w:hint="eastAsia"/>
+        </w:rPr>
+        <w:t>Model</w:t>
+      </w:r>
+      <w:r>
+        <w:t xml:space="preserve">2 </w:t>
+      </w:r>
+      <w:r>
+        <w:rPr>
+          <w:rFonts w:hint="eastAsia"/>
+        </w:rPr>
+        <w:t>训练的时候，就在这</w:t>
+      </w:r>
+      <w:r>
+        <w:rPr>
+          <w:rFonts w:hint="eastAsia"/>
+        </w:rPr>
+        <w:t>7</w:t>
+      </w:r>
+      <w:r>
+        <w:rPr>
+          <w:rFonts w:hint="eastAsia"/>
+        </w:rPr>
+        <w:t>万多的样本中选取逃逸较多的那些，多次测试后使用</w:t>
+      </w:r>
+      <w:r>
+        <w:rPr>
+          <w:rFonts w:hint="eastAsia"/>
+        </w:rPr>
+        <w:t>FP</w:t>
+      </w:r>
+      <w:r>
+        <w:rPr>
+          <w:rFonts w:hint="eastAsia"/>
+        </w:rPr>
+        <w:t>的样本，使用</w:t>
+      </w:r>
+      <w:r>
+        <w:t>Nedim Srndic</w:t>
+      </w:r>
+      <w:r>
+        <w:rPr>
+          <w:rFonts w:hint="eastAsia"/>
+        </w:rPr>
+        <w:t>在</w:t>
+      </w:r>
+      <w:r>
+        <w:rPr>
+          <w:rFonts w:hint="eastAsia"/>
+        </w:rPr>
+        <w:t>SP</w:t>
+      </w:r>
+      <w:r>
+        <w:rPr>
+          <w:rFonts w:hint="eastAsia"/>
+        </w:rPr>
+        <w:t>会议中的基因编程技术，生成新的变种来测试分类器的鲁棒性。我们最后使用</w:t>
+      </w:r>
+      <w:r>
+        <w:rPr>
+          <w:rFonts w:hint="eastAsia"/>
         </w:rPr>
         <w:t>2038</w:t>
       </w:r>
       <w:r>
         <w:rPr>
           <w:rFonts w:hint="eastAsia"/>
-          <w:b/>
-          <w:color w:val="FF0000"/>
-        </w:rPr>
-        <w:t>有一定的描述</w:t>
-      </w:r>
-    </w:p>
-    <w:p>
-      <w:pPr>
-        <w:rPr>
-          <w:b/>
-          <w:color w:val="FF0000"/>
-        </w:rPr>
-      </w:pPr>
-      <w:r>
-        <w:rPr>
-          <w:rFonts w:hint="eastAsia"/>
-          <w:b/>
-          <w:color w:val="FF0000"/>
-        </w:rPr>
-        <w:t>FC</w:t>
-      </w:r>
-      <w:r>
-        <w:rPr>
-          <w:rFonts w:hint="eastAsia"/>
-          <w:b/>
-          <w:color w:val="FF0000"/>
-        </w:rPr>
-        <w:t>一行攻击得有效</w:t>
-      </w:r>
-    </w:p>
-    <w:p>
-      <w:pPr>
-        <w:rPr>
-          <w:b/>
-          <w:color w:val="FF0000"/>
-        </w:rPr>
-      </w:pPr>
-      <w:r>
-        <w:rPr>
-          <w:rFonts w:hint="eastAsia"/>
-          <w:b/>
-          <w:color w:val="FF0000"/>
-        </w:rPr>
-        <w:t>为什么</w:t>
-      </w:r>
-      <w:r>
-        <w:rPr>
-          <w:rFonts w:hint="eastAsia"/>
-          <w:b/>
-          <w:color w:val="FF0000"/>
-        </w:rPr>
-        <w:t>FC</w:t>
-      </w:r>
-      <w:r>
-        <w:rPr>
-          <w:rFonts w:hint="eastAsia"/>
-          <w:b/>
-          <w:color w:val="FF0000"/>
-        </w:rPr>
-        <w:t>那么有效？为什么</w:t>
-      </w:r>
-      <w:r>
-        <w:rPr>
-          <w:rFonts w:hint="eastAsia"/>
-          <w:b/>
-          <w:color w:val="FF0000"/>
-        </w:rPr>
-        <w:t>F</w:t>
-      </w:r>
-      <w:r>
-        <w:rPr>
-          <w:rFonts w:hint="eastAsia"/>
-          <w:b/>
-          <w:color w:val="FF0000"/>
-        </w:rPr>
-        <w:t>就一般？</w:t>
-      </w:r>
-    </w:p>
-    <w:p>
-      <w:pPr>
-        <w:rPr>
-          <w:b/>
-          <w:color w:val="FF0000"/>
-        </w:rPr>
-      </w:pPr>
-      <w:r>
-        <w:rPr>
-          <w:rFonts w:hint="eastAsia"/>
-          <w:b/>
-          <w:color w:val="FF0000"/>
-        </w:rPr>
-        <w:t>找一个测试集，彰显变异的效果</w:t>
-      </w:r>
-    </w:p>
-    <w:p>
-      <w:pPr>
-        <w:rPr>
-          <w:b/>
-          <w:color w:val="FF0000"/>
-        </w:rPr>
-      </w:pPr>
-    </w:p>
-    <w:p>
-      <w:pPr>
-        <w:rPr>
-          <w:b/>
-          <w:color w:val="FF0000"/>
-        </w:rPr>
-      </w:pPr>
-      <w:r>
-        <w:rPr>
-          <w:rFonts w:hint="eastAsia"/>
-          <w:b/>
-          <w:color w:val="FF0000"/>
-        </w:rPr>
-        <w:t>建立一个新的模型，他采用的特征都是不容易被逃逸的。</w:t>
-      </w:r>
-    </w:p>
-    <w:p>
-      <w:pPr>
-        <w:rPr>
-          <w:b/>
-          <w:color w:val="FF0000"/>
-        </w:rPr>
-      </w:pPr>
-      <w:r>
-        <w:rPr>
-          <w:rFonts w:hint="eastAsia"/>
-          <w:b/>
-          <w:color w:val="FF0000"/>
-        </w:rPr>
-        <w:t>从以上表中看出了</w:t>
-      </w:r>
-      <w:r>
-        <w:rPr>
-          <w:rFonts w:hint="eastAsia"/>
-          <w:b/>
-          <w:color w:val="FF0000"/>
-        </w:rPr>
-        <w:t>TODOs</w:t>
-      </w:r>
-    </w:p>
-    <w:p>
-      <w:pPr>
-        <w:rPr>
-          <w:b/>
-          <w:color w:val="FF0000"/>
-        </w:rPr>
-      </w:pPr>
-    </w:p>
-    <w:p>
-      <w:pPr>
-        <w:rPr>
-          <w:b/>
-          <w:color w:val="FF0000"/>
-        </w:rPr>
-      </w:pPr>
-      <w:r>
-        <w:rPr>
-          <w:rFonts w:hint="eastAsia"/>
-          <w:b/>
-          <w:color w:val="FF0000"/>
-        </w:rPr>
-        <w:t>（参考</w:t>
-      </w:r>
-      <w:r>
-        <w:rPr>
-          <w:rFonts w:hint="eastAsia"/>
-          <w:b/>
-          <w:color w:val="FF0000"/>
-        </w:rPr>
-        <w:t xml:space="preserve"> Table6</w:t>
-      </w:r>
-      <w:r>
-        <w:rPr>
-          <w:rFonts w:hint="eastAsia"/>
-          <w:b/>
-          <w:color w:val="FF0000"/>
-        </w:rPr>
-        <w:t>，</w:t>
-      </w:r>
-      <w:r>
-        <w:rPr>
-          <w:rFonts w:hint="eastAsia"/>
-          <w:b/>
-          <w:color w:val="FF0000"/>
-        </w:rPr>
-        <w:t>7 and figure6 from PE</w:t>
-      </w:r>
-      <w:r>
-        <w:rPr>
-          <w:rFonts w:hint="eastAsia"/>
-          <w:b/>
-          <w:color w:val="FF0000"/>
-        </w:rPr>
-        <w:t>论文）</w:t>
-      </w:r>
-      <w:r>
-        <w:rPr>
-          <w:rFonts w:hint="eastAsia"/>
-          <w:b/>
-          <w:color w:val="FF0000"/>
-        </w:rPr>
-        <w:t xml:space="preserve"> </w:t>
-      </w:r>
-    </w:p>
-    <w:p>
-      <w:pPr>
-        <w:pStyle w:val="a3"/>
-        <w:ind w:left="360" w:firstLineChars="0" w:firstLine="0"/>
-      </w:pPr>
+        </w:rPr>
+        <w:t>个逃逸样本来测试</w:t>
+      </w:r>
+      <w:r>
+        <w:rPr>
+          <w:rFonts w:hint="eastAsia"/>
+        </w:rPr>
+        <w:t>Model</w:t>
+      </w:r>
+      <w:r>
+        <w:rPr>
+          <w:rFonts w:hint="eastAsia"/>
+        </w:rPr>
+        <w:t>，然后再训练一个新的</w:t>
+      </w:r>
+      <w:r>
+        <w:rPr>
+          <w:rFonts w:hint="eastAsia"/>
+        </w:rPr>
+        <w:t xml:space="preserve">Model2.1, </w:t>
+      </w:r>
+      <w:r>
+        <w:rPr>
+          <w:rFonts w:hint="eastAsia"/>
+        </w:rPr>
+        <w:t>如下图，很明显的，在经过编译后，</w:t>
+      </w:r>
+      <w:r>
+        <w:rPr>
+          <w:rFonts w:hint="eastAsia"/>
+        </w:rPr>
+        <w:t>M</w:t>
+      </w:r>
+      <w:r>
+        <w:t>o</w:t>
+      </w:r>
+      <w:r>
+        <w:rPr>
+          <w:rFonts w:hint="eastAsia"/>
+        </w:rPr>
+        <w:t>del</w:t>
+      </w:r>
+      <w:r>
+        <w:rPr>
+          <w:rFonts w:hint="eastAsia"/>
+        </w:rPr>
+        <w:t>的攻击相对来是成功的，几乎</w:t>
+      </w:r>
+      <w:r>
+        <w:rPr>
+          <w:rFonts w:hint="eastAsia"/>
+        </w:rPr>
+        <w:t>80</w:t>
+      </w:r>
+      <w:r>
+        <w:rPr>
+          <w:rFonts w:hint="eastAsia"/>
+        </w:rPr>
+        <w:t>左右的样本逃逸。</w:t>
+      </w:r>
+    </w:p>
+    <w:p>
+      <w:r>
+        <w:rPr>
+          <w:rFonts w:hint="eastAsia"/>
+        </w:rPr>
+        <w:t>在本次攻击的的几个案例中，我们主要正对上面说到的</w:t>
+      </w:r>
+      <w:r>
+        <w:rPr>
+          <w:rFonts w:hint="eastAsia"/>
+        </w:rPr>
+        <w:t>4</w:t>
+      </w:r>
+      <w:r>
+        <w:rPr>
+          <w:rFonts w:hint="eastAsia"/>
+        </w:rPr>
+        <w:t>种情况进行病毒变种与分类器逃逸攻击。</w:t>
+      </w:r>
+    </w:p>
+    <w:p/>
+    <w:p/>
+    <w:p>
       <w:r>
         <w:rPr>
           <w:noProof/>
         </w:rPr>
         <w:drawing>
-          <wp:inline distT="0" distB="0" distL="0" distR="0" wp14:anchorId="4BA93069" wp14:editId="34B2FA72">
-            <wp:extent cx="5400000" cy="4876190"/>
-            <wp:effectExtent l="0" t="0" r="0" b="635"/>
-            <wp:docPr id="48" name="图片 48"/>
+          <wp:inline distT="0" distB="0" distL="0" distR="0" wp14:anchorId="404536A1" wp14:editId="3A4D89B8">
+            <wp:extent cx="5980952" cy="2952381"/>
+            <wp:effectExtent l="0" t="0" r="1270" b="635"/>
+            <wp:docPr id="9" name="图片 9"/>
             <wp:cNvGraphicFramePr>
               <a:graphicFrameLocks xmlns:a="http://schemas.openxmlformats.org/drawingml/2006/main" noChangeAspect="1"/>
             </wp:cNvGraphicFramePr>
@@ -13409,7 +12160,7 @@
                   <pic:spPr>
                     <a:xfrm>
                       <a:off x="0" y="0"/>
-                      <a:ext cx="5400000" cy="4876190"/>
+                      <a:ext cx="5980952" cy="2952381"/>
                     </a:xfrm>
                     <a:prstGeom prst="rect">
                       <a:avLst/>
@@ -13424,272 +12175,250 @@
     </w:p>
     <w:p>
       <w:pPr>
+        <w:rPr>
+          <w:b/>
+          <w:color w:val="FF0000"/>
+        </w:rPr>
+      </w:pPr>
+      <w:r>
+        <w:rPr>
+          <w:rFonts w:hint="eastAsia"/>
+          <w:b/>
+          <w:color w:val="FF0000"/>
+        </w:rPr>
+        <w:t>对进行评估的</w:t>
+      </w:r>
+      <w:r>
+        <w:rPr>
+          <w:rFonts w:hint="eastAsia"/>
+          <w:b/>
+          <w:color w:val="FF0000"/>
+        </w:rPr>
+        <w:t>2038</w:t>
+      </w:r>
+      <w:r>
+        <w:rPr>
+          <w:rFonts w:hint="eastAsia"/>
+          <w:b/>
+          <w:color w:val="FF0000"/>
+        </w:rPr>
+        <w:t>有一定的描述</w:t>
+      </w:r>
+    </w:p>
+    <w:p>
+      <w:pPr>
+        <w:rPr>
+          <w:b/>
+          <w:color w:val="FF0000"/>
+        </w:rPr>
+      </w:pPr>
+      <w:r>
+        <w:rPr>
+          <w:rFonts w:hint="eastAsia"/>
+          <w:b/>
+          <w:color w:val="FF0000"/>
+        </w:rPr>
+        <w:t>FC</w:t>
+      </w:r>
+      <w:r>
+        <w:rPr>
+          <w:rFonts w:hint="eastAsia"/>
+          <w:b/>
+          <w:color w:val="FF0000"/>
+        </w:rPr>
+        <w:t>一行攻击得有效</w:t>
+      </w:r>
+    </w:p>
+    <w:p>
+      <w:pPr>
+        <w:rPr>
+          <w:b/>
+          <w:color w:val="FF0000"/>
+        </w:rPr>
+      </w:pPr>
+      <w:r>
+        <w:rPr>
+          <w:rFonts w:hint="eastAsia"/>
+          <w:b/>
+          <w:color w:val="FF0000"/>
+        </w:rPr>
+        <w:t>为什么</w:t>
+      </w:r>
+      <w:r>
+        <w:rPr>
+          <w:rFonts w:hint="eastAsia"/>
+          <w:b/>
+          <w:color w:val="FF0000"/>
+        </w:rPr>
+        <w:t>FC</w:t>
+      </w:r>
+      <w:r>
+        <w:rPr>
+          <w:rFonts w:hint="eastAsia"/>
+          <w:b/>
+          <w:color w:val="FF0000"/>
+        </w:rPr>
+        <w:t>那么有效？为什么</w:t>
+      </w:r>
+      <w:r>
+        <w:rPr>
+          <w:rFonts w:hint="eastAsia"/>
+          <w:b/>
+          <w:color w:val="FF0000"/>
+        </w:rPr>
+        <w:t>F</w:t>
+      </w:r>
+      <w:r>
+        <w:rPr>
+          <w:rFonts w:hint="eastAsia"/>
+          <w:b/>
+          <w:color w:val="FF0000"/>
+        </w:rPr>
+        <w:t>就一般？</w:t>
+      </w:r>
+    </w:p>
+    <w:p>
+      <w:pPr>
+        <w:rPr>
+          <w:b/>
+          <w:color w:val="FF0000"/>
+        </w:rPr>
+      </w:pPr>
+      <w:r>
+        <w:rPr>
+          <w:rFonts w:hint="eastAsia"/>
+          <w:b/>
+          <w:color w:val="FF0000"/>
+        </w:rPr>
+        <w:t>找一个测试集，彰显变异的效果</w:t>
+      </w:r>
+    </w:p>
+    <w:p>
+      <w:pPr>
+        <w:rPr>
+          <w:b/>
+          <w:color w:val="FF0000"/>
+        </w:rPr>
+      </w:pPr>
+    </w:p>
+    <w:p>
+      <w:pPr>
+        <w:rPr>
+          <w:b/>
+          <w:color w:val="FF0000"/>
+        </w:rPr>
+      </w:pPr>
+      <w:r>
+        <w:rPr>
+          <w:rFonts w:hint="eastAsia"/>
+          <w:b/>
+          <w:color w:val="FF0000"/>
+        </w:rPr>
+        <w:t>建立一个新的模型，他采用的特征都是不容易被逃逸的。</w:t>
+      </w:r>
+    </w:p>
+    <w:p>
+      <w:pPr>
+        <w:rPr>
+          <w:b/>
+          <w:color w:val="FF0000"/>
+        </w:rPr>
+      </w:pPr>
+      <w:r>
+        <w:rPr>
+          <w:rFonts w:hint="eastAsia"/>
+          <w:b/>
+          <w:color w:val="FF0000"/>
+        </w:rPr>
+        <w:t>从以上表中看出了</w:t>
+      </w:r>
+      <w:r>
+        <w:rPr>
+          <w:rFonts w:hint="eastAsia"/>
+          <w:b/>
+          <w:color w:val="FF0000"/>
+        </w:rPr>
+        <w:t>TODOs</w:t>
+      </w:r>
+    </w:p>
+    <w:p>
+      <w:pPr>
+        <w:rPr>
+          <w:b/>
+          <w:color w:val="FF0000"/>
+        </w:rPr>
+      </w:pPr>
+    </w:p>
+    <w:p>
+      <w:pPr>
+        <w:rPr>
+          <w:b/>
+          <w:color w:val="FF0000"/>
+        </w:rPr>
+      </w:pPr>
+      <w:r>
+        <w:rPr>
+          <w:rFonts w:hint="eastAsia"/>
+          <w:b/>
+          <w:color w:val="FF0000"/>
+        </w:rPr>
+        <w:t>（参考</w:t>
+      </w:r>
+      <w:r>
+        <w:rPr>
+          <w:rFonts w:hint="eastAsia"/>
+          <w:b/>
+          <w:color w:val="FF0000"/>
+        </w:rPr>
+        <w:t xml:space="preserve"> Table6</w:t>
+      </w:r>
+      <w:r>
+        <w:rPr>
+          <w:rFonts w:hint="eastAsia"/>
+          <w:b/>
+          <w:color w:val="FF0000"/>
+        </w:rPr>
+        <w:t>，</w:t>
+      </w:r>
+      <w:r>
+        <w:rPr>
+          <w:rFonts w:hint="eastAsia"/>
+          <w:b/>
+          <w:color w:val="FF0000"/>
+        </w:rPr>
+        <w:t>7 and figure6 from PE</w:t>
+      </w:r>
+      <w:r>
+        <w:rPr>
+          <w:rFonts w:hint="eastAsia"/>
+          <w:b/>
+          <w:color w:val="FF0000"/>
+        </w:rPr>
+        <w:t>论文）</w:t>
+      </w:r>
+      <w:r>
+        <w:rPr>
+          <w:rFonts w:hint="eastAsia"/>
+          <w:b/>
+          <w:color w:val="FF0000"/>
+        </w:rPr>
+        <w:t xml:space="preserve"> </w:t>
+      </w:r>
+    </w:p>
+    <w:p>
+      <w:pPr>
         <w:pStyle w:val="a3"/>
         <w:ind w:left="360" w:firstLineChars="0" w:firstLine="0"/>
-        <w:rPr>
-          <w:b/>
-          <w:color w:val="FF0000"/>
-        </w:rPr>
-      </w:pPr>
-      <w:r>
-        <w:t xml:space="preserve">Figure </w:t>
-      </w:r>
-      <w:r>
-        <w:rPr>
-          <w:rFonts w:hint="eastAsia"/>
-        </w:rPr>
-        <w:t>4</w:t>
-      </w:r>
-      <w:r>
-        <w:rPr>
-          <w:rFonts w:cs="Times New Roman"/>
-          <w:szCs w:val="21"/>
-        </w:rPr>
-        <w:t>：</w:t>
-      </w:r>
-      <w:r>
-        <w:rPr>
-          <w:rFonts w:cs="Times New Roman"/>
-          <w:szCs w:val="21"/>
-        </w:rPr>
-        <w:t>Important Analysis of Features</w:t>
-      </w:r>
-    </w:p>
-    <w:p>
-      <w:pPr>
-        <w:pStyle w:val="a3"/>
-        <w:ind w:left="360" w:firstLineChars="0" w:firstLine="0"/>
-        <w:rPr>
-          <w:b/>
-          <w:color w:val="FF0000"/>
-        </w:rPr>
-      </w:pPr>
-      <w:r>
-        <w:rPr>
-          <w:rFonts w:hint="eastAsia"/>
-          <w:b/>
-          <w:color w:val="FF0000"/>
-        </w:rPr>
-        <w:t>加数据分析</w:t>
-      </w:r>
-    </w:p>
-    <w:p>
-      <w:pPr>
-        <w:pStyle w:val="a3"/>
-        <w:ind w:left="360" w:firstLineChars="0" w:firstLine="0"/>
-      </w:pPr>
-    </w:p>
-    <w:p>
-      <w:pPr>
-        <w:pStyle w:val="3"/>
-      </w:pPr>
-      <w:r>
-        <w:rPr>
-          <w:rFonts w:hint="eastAsia"/>
-        </w:rPr>
-        <w:t>预防措施</w:t>
-      </w:r>
-    </w:p>
-    <w:p>
-      <w:pPr>
-        <w:widowControl/>
-        <w:spacing w:after="179" w:line="204" w:lineRule="atLeast"/>
-        <w:ind w:left="-10" w:firstLine="194"/>
-        <w:rPr>
-          <w:rFonts w:ascii="Calibri" w:eastAsia="宋体" w:hAnsi="Calibri" w:cs="宋体"/>
-          <w:color w:val="000000"/>
-          <w:kern w:val="0"/>
-          <w:sz w:val="20"/>
-          <w:szCs w:val="20"/>
-        </w:rPr>
-      </w:pPr>
-      <w:r>
-        <w:rPr>
-          <w:rFonts w:ascii="Calibri" w:eastAsia="宋体" w:hAnsi="Calibri" w:cs="宋体"/>
-          <w:color w:val="000000"/>
-          <w:kern w:val="0"/>
-          <w:sz w:val="20"/>
-          <w:szCs w:val="20"/>
-        </w:rPr>
-        <w:t>在我们上一个实验中，我们已经研究了</w:t>
-      </w:r>
-      <w:r>
-        <w:rPr>
-          <w:rFonts w:ascii="Calibri" w:eastAsia="宋体" w:hAnsi="Calibri" w:cs="宋体"/>
-          <w:color w:val="000000"/>
-          <w:kern w:val="0"/>
-          <w:sz w:val="20"/>
-          <w:szCs w:val="20"/>
-        </w:rPr>
-        <w:t>[23]</w:t>
-      </w:r>
-      <w:r>
-        <w:rPr>
-          <w:rFonts w:ascii="Calibri" w:eastAsia="宋体" w:hAnsi="Calibri" w:cs="宋体"/>
-          <w:color w:val="000000"/>
-          <w:kern w:val="0"/>
-          <w:sz w:val="20"/>
-          <w:szCs w:val="20"/>
-        </w:rPr>
-        <w:t>中提出的防御机制对我们的逃避技术的鲁棒性。为了设定基线，我们使用在</w:t>
-      </w:r>
-      <w:r>
-        <w:rPr>
-          <w:rFonts w:ascii="Calibri" w:eastAsia="宋体" w:hAnsi="Calibri" w:cs="宋体"/>
-          <w:i/>
-          <w:iCs/>
-          <w:color w:val="000000"/>
-          <w:kern w:val="0"/>
-          <w:sz w:val="20"/>
-          <w:szCs w:val="20"/>
-        </w:rPr>
-        <w:t>Contagio</w:t>
-      </w:r>
-      <w:r>
-        <w:rPr>
-          <w:rFonts w:ascii="Calibri" w:eastAsia="宋体" w:hAnsi="Calibri" w:cs="宋体"/>
-          <w:color w:val="000000"/>
-          <w:kern w:val="0"/>
-          <w:sz w:val="20"/>
-          <w:szCs w:val="20"/>
-        </w:rPr>
-        <w:t>数据集上训练过的随机森林分类器，完全按照</w:t>
-      </w:r>
-      <w:r>
-        <w:rPr>
-          <w:rFonts w:ascii="Calibri" w:eastAsia="宋体" w:hAnsi="Calibri" w:cs="宋体"/>
-          <w:color w:val="000000"/>
-          <w:kern w:val="0"/>
-          <w:sz w:val="20"/>
-          <w:szCs w:val="20"/>
-        </w:rPr>
-        <w:t>Smutz</w:t>
-      </w:r>
-      <w:r>
-        <w:rPr>
-          <w:rFonts w:ascii="Calibri" w:eastAsia="宋体" w:hAnsi="Calibri" w:cs="宋体"/>
-          <w:color w:val="000000"/>
-          <w:kern w:val="0"/>
-          <w:sz w:val="20"/>
-          <w:szCs w:val="20"/>
-        </w:rPr>
-        <w:t>和</w:t>
-      </w:r>
-      <w:r>
-        <w:rPr>
-          <w:rFonts w:ascii="Calibri" w:eastAsia="宋体" w:hAnsi="Calibri" w:cs="宋体"/>
-          <w:color w:val="000000"/>
-          <w:kern w:val="0"/>
-          <w:sz w:val="20"/>
-          <w:szCs w:val="20"/>
-        </w:rPr>
-        <w:t>Stavrou</w:t>
-      </w:r>
-      <w:r>
-        <w:rPr>
-          <w:rFonts w:ascii="Calibri" w:eastAsia="宋体" w:hAnsi="Calibri" w:cs="宋体"/>
-          <w:color w:val="000000"/>
-          <w:kern w:val="0"/>
-          <w:sz w:val="20"/>
-          <w:szCs w:val="20"/>
-        </w:rPr>
-        <w:t>提出的模拟攻击和防御技术（参见第</w:t>
-      </w:r>
-      <w:r>
-        <w:rPr>
-          <w:rFonts w:ascii="Calibri" w:eastAsia="宋体" w:hAnsi="Calibri" w:cs="宋体"/>
-          <w:color w:val="000000"/>
-          <w:kern w:val="0"/>
-          <w:sz w:val="20"/>
-          <w:szCs w:val="20"/>
-        </w:rPr>
-        <w:t>IV-D</w:t>
-      </w:r>
-      <w:r>
-        <w:rPr>
-          <w:rFonts w:ascii="Calibri" w:eastAsia="宋体" w:hAnsi="Calibri" w:cs="宋体"/>
-          <w:color w:val="000000"/>
-          <w:kern w:val="0"/>
-          <w:sz w:val="20"/>
-          <w:szCs w:val="20"/>
-        </w:rPr>
-        <w:t>节）</w:t>
-      </w:r>
-      <w:r>
-        <w:rPr>
-          <w:rFonts w:ascii="Calibri" w:eastAsia="宋体" w:hAnsi="Calibri" w:cs="宋体"/>
-          <w:color w:val="000000"/>
-          <w:kern w:val="0"/>
-          <w:sz w:val="20"/>
-          <w:szCs w:val="20"/>
-        </w:rPr>
-        <w:t>重现模仿攻击和防御技术。我们的分类器按照最重要的顺序排列了以下</w:t>
-      </w:r>
-      <w:r>
-        <w:rPr>
-          <w:rFonts w:ascii="Calibri" w:eastAsia="宋体" w:hAnsi="Calibri" w:cs="宋体"/>
-          <w:color w:val="000000"/>
-          <w:kern w:val="0"/>
-          <w:sz w:val="20"/>
-          <w:szCs w:val="20"/>
-        </w:rPr>
-        <w:t xml:space="preserve">30 </w:t>
-      </w:r>
-      <w:bookmarkStart w:id="17" w:name="_ftnref11"/>
-      <w:r>
-        <w:rPr>
-          <w:rFonts w:ascii="Calibri" w:eastAsia="宋体" w:hAnsi="Calibri" w:cs="宋体"/>
-          <w:color w:val="000000"/>
-          <w:kern w:val="0"/>
-          <w:sz w:val="20"/>
-          <w:szCs w:val="20"/>
-        </w:rPr>
-        <w:t>个</w:t>
-      </w:r>
-      <w:r>
-        <w:rPr>
-          <w:rFonts w:ascii="Calibri" w:eastAsia="宋体" w:hAnsi="Calibri" w:cs="宋体" w:hint="eastAsia"/>
-          <w:color w:val="000000"/>
-          <w:kern w:val="0"/>
-          <w:sz w:val="20"/>
-          <w:szCs w:val="20"/>
-        </w:rPr>
-        <w:t>特征</w:t>
-      </w:r>
-      <w:r>
-        <w:rPr>
-          <w:rFonts w:ascii="Calibri" w:eastAsia="宋体" w:hAnsi="Calibri" w:cs="宋体"/>
-          <w:color w:val="000000"/>
-          <w:kern w:val="0"/>
-          <w:sz w:val="20"/>
-          <w:szCs w:val="20"/>
-        </w:rPr>
-        <w:t>：</w:t>
-      </w:r>
-      <w:bookmarkEnd w:id="17"/>
-    </w:p>
-    <w:p>
-      <w:pPr>
-        <w:widowControl/>
-        <w:spacing w:after="179" w:line="204" w:lineRule="atLeast"/>
-        <w:ind w:left="-10" w:firstLine="194"/>
-        <w:rPr>
-          <w:rFonts w:ascii="Calibri" w:eastAsia="宋体" w:hAnsi="Calibri" w:cs="宋体"/>
-          <w:color w:val="000000"/>
-          <w:kern w:val="0"/>
-          <w:sz w:val="20"/>
-          <w:szCs w:val="20"/>
-        </w:rPr>
       </w:pPr>
       <w:r>
         <w:rPr>
           <w:noProof/>
         </w:rPr>
         <w:drawing>
-          <wp:inline distT="0" distB="0" distL="0" distR="0" wp14:anchorId="513EBA22" wp14:editId="6E779892">
-            <wp:extent cx="4619048" cy="4323809"/>
+          <wp:inline distT="0" distB="0" distL="0" distR="0" wp14:anchorId="4BA93069" wp14:editId="34B2FA72">
+            <wp:extent cx="5400000" cy="4876190"/>
             <wp:effectExtent l="0" t="0" r="0" b="635"/>
-            <wp:docPr id="47" name="图片 47"/>
+            <wp:docPr id="48" name="图片 48"/>
             <wp:cNvGraphicFramePr>
               <a:graphicFrameLocks xmlns:a="http://schemas.openxmlformats.org/drawingml/2006/main" noChangeAspect="1"/>
             </wp:cNvGraphicFramePr>
@@ -13709,6 +12438,306 @@
                   <pic:spPr>
                     <a:xfrm>
                       <a:off x="0" y="0"/>
+                      <a:ext cx="5400000" cy="4876190"/>
+                    </a:xfrm>
+                    <a:prstGeom prst="rect">
+                      <a:avLst/>
+                    </a:prstGeom>
+                  </pic:spPr>
+                </pic:pic>
+              </a:graphicData>
+            </a:graphic>
+          </wp:inline>
+        </w:drawing>
+      </w:r>
+    </w:p>
+    <w:p>
+      <w:pPr>
+        <w:pStyle w:val="a3"/>
+        <w:ind w:left="360" w:firstLineChars="0" w:firstLine="0"/>
+        <w:rPr>
+          <w:b/>
+          <w:color w:val="FF0000"/>
+        </w:rPr>
+      </w:pPr>
+      <w:r>
+        <w:t xml:space="preserve">Figure </w:t>
+      </w:r>
+      <w:r>
+        <w:rPr>
+          <w:rFonts w:hint="eastAsia"/>
+        </w:rPr>
+        <w:t>4</w:t>
+      </w:r>
+      <w:r>
+        <w:rPr>
+          <w:rFonts w:cs="Times New Roman"/>
+          <w:szCs w:val="21"/>
+        </w:rPr>
+        <w:t>：</w:t>
+      </w:r>
+      <w:r>
+        <w:rPr>
+          <w:rFonts w:cs="Times New Roman"/>
+          <w:szCs w:val="21"/>
+        </w:rPr>
+        <w:t>Important Analysis of Features</w:t>
+      </w:r>
+    </w:p>
+    <w:p>
+      <w:pPr>
+        <w:pStyle w:val="a3"/>
+        <w:ind w:left="360" w:firstLineChars="0" w:firstLine="0"/>
+        <w:rPr>
+          <w:b/>
+          <w:color w:val="FF0000"/>
+        </w:rPr>
+      </w:pPr>
+      <w:r>
+        <w:rPr>
+          <w:rFonts w:hint="eastAsia"/>
+          <w:b/>
+          <w:color w:val="FF0000"/>
+        </w:rPr>
+        <w:t>加数据分析</w:t>
+      </w:r>
+    </w:p>
+    <w:p>
+      <w:pPr>
+        <w:pStyle w:val="a3"/>
+        <w:ind w:left="360" w:firstLineChars="0" w:firstLine="0"/>
+      </w:pPr>
+    </w:p>
+    <w:p>
+      <w:pPr>
+        <w:pStyle w:val="3"/>
+      </w:pPr>
+      <w:r>
+        <w:rPr>
+          <w:rFonts w:hint="eastAsia"/>
+        </w:rPr>
+        <w:t>预防措施</w:t>
+      </w:r>
+    </w:p>
+    <w:p>
+      <w:pPr>
+        <w:widowControl/>
+        <w:spacing w:after="179" w:line="204" w:lineRule="atLeast"/>
+        <w:ind w:left="-10" w:firstLine="194"/>
+        <w:rPr>
+          <w:rFonts w:ascii="Calibri" w:eastAsia="宋体" w:hAnsi="Calibri" w:cs="宋体"/>
+          <w:color w:val="000000"/>
+          <w:kern w:val="0"/>
+          <w:sz w:val="20"/>
+          <w:szCs w:val="20"/>
+        </w:rPr>
+      </w:pPr>
+      <w:r>
+        <w:rPr>
+          <w:rFonts w:ascii="Calibri" w:eastAsia="宋体" w:hAnsi="Calibri" w:cs="宋体"/>
+          <w:color w:val="000000"/>
+          <w:kern w:val="0"/>
+          <w:sz w:val="20"/>
+          <w:szCs w:val="20"/>
+        </w:rPr>
+        <w:t>在我们上一个实验中，我们已经研究了</w:t>
+      </w:r>
+      <w:r>
+        <w:rPr>
+          <w:rFonts w:ascii="Calibri" w:eastAsia="宋体" w:hAnsi="Calibri" w:cs="宋体"/>
+          <w:color w:val="000000"/>
+          <w:kern w:val="0"/>
+          <w:sz w:val="20"/>
+          <w:szCs w:val="20"/>
+        </w:rPr>
+        <w:t>[23]</w:t>
+      </w:r>
+      <w:r>
+        <w:rPr>
+          <w:rFonts w:ascii="Calibri" w:eastAsia="宋体" w:hAnsi="Calibri" w:cs="宋体"/>
+          <w:color w:val="000000"/>
+          <w:kern w:val="0"/>
+          <w:sz w:val="20"/>
+          <w:szCs w:val="20"/>
+        </w:rPr>
+        <w:t>中提出的防御机制对我们的逃避技术的鲁棒性。为了设定基线，我们使用在</w:t>
+      </w:r>
+      <w:r>
+        <w:rPr>
+          <w:rFonts w:ascii="Calibri" w:eastAsia="宋体" w:hAnsi="Calibri" w:cs="宋体"/>
+          <w:i/>
+          <w:iCs/>
+          <w:color w:val="000000"/>
+          <w:kern w:val="0"/>
+          <w:sz w:val="20"/>
+          <w:szCs w:val="20"/>
+        </w:rPr>
+        <w:t>Contagio</w:t>
+      </w:r>
+      <w:r>
+        <w:rPr>
+          <w:rFonts w:ascii="Calibri" w:eastAsia="宋体" w:hAnsi="Calibri" w:cs="宋体"/>
+          <w:color w:val="000000"/>
+          <w:kern w:val="0"/>
+          <w:sz w:val="20"/>
+          <w:szCs w:val="20"/>
+        </w:rPr>
+        <w:t>数据集上训练过的随机森林分类器，完全按照</w:t>
+      </w:r>
+      <w:r>
+        <w:rPr>
+          <w:rFonts w:ascii="Calibri" w:eastAsia="宋体" w:hAnsi="Calibri" w:cs="宋体"/>
+          <w:color w:val="000000"/>
+          <w:kern w:val="0"/>
+          <w:sz w:val="20"/>
+          <w:szCs w:val="20"/>
+        </w:rPr>
+        <w:t>Smutz</w:t>
+      </w:r>
+      <w:r>
+        <w:rPr>
+          <w:rFonts w:ascii="Calibri" w:eastAsia="宋体" w:hAnsi="Calibri" w:cs="宋体"/>
+          <w:color w:val="000000"/>
+          <w:kern w:val="0"/>
+          <w:sz w:val="20"/>
+          <w:szCs w:val="20"/>
+        </w:rPr>
+        <w:t>和</w:t>
+      </w:r>
+      <w:r>
+        <w:rPr>
+          <w:rFonts w:ascii="Calibri" w:eastAsia="宋体" w:hAnsi="Calibri" w:cs="宋体"/>
+          <w:color w:val="000000"/>
+          <w:kern w:val="0"/>
+          <w:sz w:val="20"/>
+          <w:szCs w:val="20"/>
+        </w:rPr>
+        <w:t>Stavrou</w:t>
+      </w:r>
+      <w:r>
+        <w:rPr>
+          <w:rFonts w:ascii="Calibri" w:eastAsia="宋体" w:hAnsi="Calibri" w:cs="宋体"/>
+          <w:color w:val="000000"/>
+          <w:kern w:val="0"/>
+          <w:sz w:val="20"/>
+          <w:szCs w:val="20"/>
+        </w:rPr>
+        <w:t>提出的模拟攻击和防御技术（参见第</w:t>
+      </w:r>
+      <w:r>
+        <w:rPr>
+          <w:rFonts w:ascii="Calibri" w:eastAsia="宋体" w:hAnsi="Calibri" w:cs="宋体"/>
+          <w:color w:val="000000"/>
+          <w:kern w:val="0"/>
+          <w:sz w:val="20"/>
+          <w:szCs w:val="20"/>
+        </w:rPr>
+        <w:t>IV-D</w:t>
+      </w:r>
+      <w:r>
+        <w:rPr>
+          <w:rFonts w:ascii="Calibri" w:eastAsia="宋体" w:hAnsi="Calibri" w:cs="宋体"/>
+          <w:color w:val="000000"/>
+          <w:kern w:val="0"/>
+          <w:sz w:val="20"/>
+          <w:szCs w:val="20"/>
+        </w:rPr>
+        <w:t>节）</w:t>
+      </w:r>
+      <w:r>
+        <w:rPr>
+          <w:rFonts w:ascii="Calibri" w:eastAsia="宋体" w:hAnsi="Calibri" w:cs="宋体"/>
+          <w:color w:val="000000"/>
+          <w:kern w:val="0"/>
+          <w:sz w:val="20"/>
+          <w:szCs w:val="20"/>
+        </w:rPr>
+        <w:t>重现模仿攻击和防御技术。我们的分类器按照最重要的顺序排列了以下</w:t>
+      </w:r>
+      <w:r>
+        <w:rPr>
+          <w:rFonts w:ascii="Calibri" w:eastAsia="宋体" w:hAnsi="Calibri" w:cs="宋体"/>
+          <w:color w:val="000000"/>
+          <w:kern w:val="0"/>
+          <w:sz w:val="20"/>
+          <w:szCs w:val="20"/>
+        </w:rPr>
+        <w:t xml:space="preserve">30 </w:t>
+      </w:r>
+      <w:bookmarkStart w:id="18" w:name="_ftnref11"/>
+      <w:r>
+        <w:rPr>
+          <w:rFonts w:ascii="Calibri" w:eastAsia="宋体" w:hAnsi="Calibri" w:cs="宋体"/>
+          <w:color w:val="000000"/>
+          <w:kern w:val="0"/>
+          <w:sz w:val="20"/>
+          <w:szCs w:val="20"/>
+        </w:rPr>
+        <w:t>个</w:t>
+      </w:r>
+      <w:r>
+        <w:rPr>
+          <w:rFonts w:ascii="Calibri" w:eastAsia="宋体" w:hAnsi="Calibri" w:cs="宋体" w:hint="eastAsia"/>
+          <w:color w:val="000000"/>
+          <w:kern w:val="0"/>
+          <w:sz w:val="20"/>
+          <w:szCs w:val="20"/>
+        </w:rPr>
+        <w:t>特征</w:t>
+      </w:r>
+      <w:r>
+        <w:rPr>
+          <w:rFonts w:ascii="Calibri" w:eastAsia="宋体" w:hAnsi="Calibri" w:cs="宋体"/>
+          <w:color w:val="000000"/>
+          <w:kern w:val="0"/>
+          <w:sz w:val="20"/>
+          <w:szCs w:val="20"/>
+        </w:rPr>
+        <w:t>：</w:t>
+      </w:r>
+      <w:bookmarkEnd w:id="18"/>
+    </w:p>
+    <w:p>
+      <w:pPr>
+        <w:widowControl/>
+        <w:spacing w:after="179" w:line="204" w:lineRule="atLeast"/>
+        <w:ind w:left="-10" w:firstLine="194"/>
+        <w:rPr>
+          <w:rFonts w:ascii="Calibri" w:eastAsia="宋体" w:hAnsi="Calibri" w:cs="宋体"/>
+          <w:color w:val="000000"/>
+          <w:kern w:val="0"/>
+          <w:sz w:val="20"/>
+          <w:szCs w:val="20"/>
+        </w:rPr>
+      </w:pPr>
+      <w:r>
+        <w:rPr>
+          <w:noProof/>
+        </w:rPr>
+        <w:drawing>
+          <wp:inline distT="0" distB="0" distL="0" distR="0" wp14:anchorId="513EBA22" wp14:editId="6E779892">
+            <wp:extent cx="4619048" cy="4323809"/>
+            <wp:effectExtent l="0" t="0" r="0" b="635"/>
+            <wp:docPr id="47" name="图片 47"/>
+            <wp:cNvGraphicFramePr>
+              <a:graphicFrameLocks xmlns:a="http://schemas.openxmlformats.org/drawingml/2006/main" noChangeAspect="1"/>
+            </wp:cNvGraphicFramePr>
+            <a:graphic xmlns:a="http://schemas.openxmlformats.org/drawingml/2006/main">
+              <a:graphicData uri="http://schemas.openxmlformats.org/drawingml/2006/picture">
+                <pic:pic xmlns:pic="http://schemas.openxmlformats.org/drawingml/2006/picture">
+                  <pic:nvPicPr>
+                    <pic:cNvPr id="1" name=""/>
+                    <pic:cNvPicPr/>
+                  </pic:nvPicPr>
+                  <pic:blipFill>
+                    <a:blip r:embed="rId24"/>
+                    <a:stretch>
+                      <a:fillRect/>
+                    </a:stretch>
+                  </pic:blipFill>
+                  <pic:spPr>
+                    <a:xfrm>
+                      <a:off x="0" y="0"/>
                       <a:ext cx="4619048" cy="4323809"/>
                     </a:xfrm>
                     <a:prstGeom prst="rect">
@@ -14335,16 +13364,16 @@
           <w:numId w:val="4"/>
         </w:numPr>
       </w:pPr>
-      <w:bookmarkStart w:id="18" w:name="_Toc24347"/>
-      <w:bookmarkStart w:id="19" w:name="_Toc4553"/>
+      <w:bookmarkStart w:id="19" w:name="_Toc24347"/>
+      <w:bookmarkStart w:id="20" w:name="_Toc4553"/>
       <w:r>
         <w:rPr>
           <w:rFonts w:hint="eastAsia"/>
         </w:rPr>
         <w:t>参考文献</w:t>
       </w:r>
-      <w:bookmarkEnd w:id="18"/>
       <w:bookmarkEnd w:id="19"/>
+      <w:bookmarkEnd w:id="20"/>
     </w:p>
     <w:p>
       <w:pPr>
@@ -14480,8 +13509,6 @@
       <w:r>
         <w:t>Diego, CA, February 2016</w:t>
       </w:r>
-      <w:bookmarkStart w:id="20" w:name="_GoBack"/>
-      <w:bookmarkEnd w:id="20"/>
     </w:p>
     <w:p>
       <w:pPr>
@@ -14726,7 +13753,7 @@
         </w:rPr>
         <w:t xml:space="preserve">. </w:t>
       </w:r>
-      <w:hyperlink r:id="rId24" w:history="1">
+      <w:hyperlink r:id="rId25" w:history="1">
         <w:r>
           <w:rPr>
             <w:rStyle w:val="a8"/>
@@ -14912,13 +13939,7 @@
         <w:t>u, I. Corona, and G. Giacinto, “</w:t>
       </w:r>
       <w:r>
-        <w:t>A Structural and</w:t>
-      </w:r>
-      <w:r>
-        <w:t xml:space="preserve"> </w:t>
-      </w:r>
-      <w:r>
-        <w:t>Content-Based Approach for a Precise and Robust Detection of Mali</w:t>
+        <w:t>A Structural and Content-Based Approach for a Precise and Robust Detection of Mali</w:t>
       </w:r>
       <w:r>
         <w:rPr>
@@ -14933,19 +13954,7 @@
         <w:t>PDF Files”,</w:t>
       </w:r>
       <w:r>
-        <w:t xml:space="preserve"> in Proceedings of the 1st International Conference on</w:t>
-      </w:r>
-      <w:r>
-        <w:t xml:space="preserve"> </w:t>
-      </w:r>
-      <w:r>
-        <w:t>Information Systems Security and Privacy. ScitePress Digital Library,</w:t>
-      </w:r>
-      <w:r>
-        <w:t>2015, pp. 27-</w:t>
-      </w:r>
-      <w:r>
-        <w:t>36.</w:t>
+        <w:t xml:space="preserve"> in Proceedings of the 1st International Conference on Information Systems Security and Privacy. ScitePress Digital Library,2015, pp. 27-36.</w:t>
       </w:r>
     </w:p>
     <w:p>
@@ -15542,7 +14551,7 @@
       </w:pPr>
     </w:p>
     <w:sectPr>
-      <w:headerReference w:type="default" r:id="rId25"/>
+      <w:headerReference w:type="default" r:id="rId26"/>
       <w:pgSz w:w="11906" w:h="16838"/>
       <w:pgMar w:top="1440" w:right="1800" w:bottom="1440" w:left="1800" w:header="851" w:footer="992" w:gutter="0"/>
       <w:cols w:space="425"/>
@@ -17821,7 +16830,7 @@
 </file>
 
 <file path=customXml/itemProps1.xml><?xml version="1.0" encoding="utf-8"?>
-<ds:datastoreItem xmlns:ds="http://schemas.openxmlformats.org/officeDocument/2006/customXml" ds:itemID="{9EED935F-6300-43DB-B963-183A85E00650}">
+<ds:datastoreItem xmlns:ds="http://schemas.openxmlformats.org/officeDocument/2006/customXml" ds:itemID="{2BC3F5FE-EFB3-4001-8660-74024CA14F6F}">
   <ds:schemaRefs>
     <ds:schemaRef ds:uri="http://schemas.openxmlformats.org/officeDocument/2006/bibliography"/>
   </ds:schemaRefs>

--- a/2018Q2/paper/MLdetectionPDFClassifierAttack5.docx
+++ b/2018Q2/paper/MLdetectionPDFClassifierAttack5.docx
@@ -4025,7 +4025,17 @@
           <w:kern w:val="0"/>
           <w:szCs w:val="21"/>
         </w:rPr>
-        <w:t>/JBIG2Decode指明PDF文件使用了JBIG2压缩。虽然JBIG2压缩本身可能会有漏洞（CVE-2010-1297）。但/JBIG2Decode关键字段并不能说明PDF文件是否可疑</w:t>
+        <w:t>/JBIG2Decode指明PDF文件使用了JBIG2压缩。虽然JBIG2压缩本身可能</w:t>
+      </w:r>
+      <w:bookmarkStart w:id="12" w:name="_GoBack"/>
+      <w:bookmarkEnd w:id="12"/>
+      <w:r>
+        <w:rPr>
+          <w:rFonts w:ascii="宋体" w:eastAsia="宋体" w:hAnsi="宋体" w:cs="宋体"/>
+          <w:kern w:val="0"/>
+          <w:szCs w:val="21"/>
+        </w:rPr>
+        <w:t>会有漏洞（CVE-2010-1297）。但/JBIG2Decode关键字段并不能说明PDF文件是否可疑</w:t>
       </w:r>
     </w:p>
     <w:p>
@@ -4975,11 +4985,13 @@
             <w:pPr>
               <w:jc w:val="center"/>
               <w:rPr>
+                <w:b/>
                 <w:szCs w:val="21"/>
               </w:rPr>
             </w:pPr>
             <w:r>
               <w:rPr>
+                <w:b/>
                 <w:szCs w:val="21"/>
               </w:rPr>
               <w:t>count_font</w:t>
@@ -5756,11 +5768,13 @@
             <w:pPr>
               <w:jc w:val="center"/>
               <w:rPr>
+                <w:b/>
                 <w:szCs w:val="21"/>
               </w:rPr>
             </w:pPr>
             <w:r>
               <w:rPr>
+                <w:b/>
                 <w:szCs w:val="21"/>
               </w:rPr>
               <w:t>count_obj</w:t>
@@ -6314,11 +6328,77 @@
         <w:ind w:left="360" w:firstLineChars="0" w:firstLine="0"/>
         <w:jc w:val="left"/>
         <w:rPr>
+          <w:rFonts w:ascii="宋体" w:eastAsia="宋体" w:hAnsi="宋体" w:cs="宋体" w:hint="eastAsia"/>
+          <w:kern w:val="0"/>
+          <w:szCs w:val="21"/>
+        </w:rPr>
+      </w:pPr>
+      <w:r>
+        <w:rPr>
           <w:rFonts w:ascii="宋体" w:eastAsia="宋体" w:hAnsi="宋体" w:cs="宋体"/>
           <w:kern w:val="0"/>
           <w:szCs w:val="21"/>
         </w:rPr>
-      </w:pPr>
+        <w:t>C</w:t>
+      </w:r>
+      <w:r>
+        <w:rPr>
+          <w:rFonts w:ascii="宋体" w:eastAsia="宋体" w:hAnsi="宋体" w:cs="宋体" w:hint="eastAsia"/>
+          <w:kern w:val="0"/>
+          <w:szCs w:val="21"/>
+        </w:rPr>
+        <w:t>ount_OBJ</w:t>
+      </w:r>
+    </w:p>
+    <w:p>
+      <w:pPr>
+        <w:pStyle w:val="a3"/>
+        <w:widowControl/>
+        <w:ind w:left="360" w:firstLineChars="0" w:firstLine="0"/>
+        <w:jc w:val="left"/>
+        <w:rPr>
+          <w:rFonts w:ascii="宋体" w:eastAsia="宋体" w:hAnsi="宋体" w:cs="宋体"/>
+          <w:kern w:val="0"/>
+          <w:szCs w:val="21"/>
+        </w:rPr>
+      </w:pPr>
+      <w:r>
+        <w:rPr>
+          <w:rFonts w:ascii="宋体" w:eastAsia="宋体" w:hAnsi="宋体" w:cs="宋体" w:hint="eastAsia"/>
+          <w:kern w:val="0"/>
+          <w:szCs w:val="21"/>
+        </w:rPr>
+        <w:t>Count</w:t>
+      </w:r>
+      <w:r>
+        <w:rPr>
+          <w:rFonts w:ascii="宋体" w:eastAsia="宋体" w:hAnsi="宋体" w:cs="宋体"/>
+          <w:kern w:val="0"/>
+          <w:szCs w:val="21"/>
+        </w:rPr>
+        <w:t>_font</w:t>
+      </w:r>
+    </w:p>
+    <w:p>
+      <w:pPr>
+        <w:pStyle w:val="a3"/>
+        <w:widowControl/>
+        <w:ind w:left="360" w:firstLineChars="0" w:firstLine="0"/>
+        <w:jc w:val="left"/>
+        <w:rPr>
+          <w:rFonts w:ascii="宋体" w:eastAsia="宋体" w:hAnsi="宋体" w:cs="宋体"/>
+          <w:kern w:val="0"/>
+          <w:szCs w:val="21"/>
+        </w:rPr>
+      </w:pPr>
+      <w:r>
+        <w:rPr>
+          <w:rFonts w:ascii="宋体" w:eastAsia="宋体" w:hAnsi="宋体" w:cs="宋体" w:hint="eastAsia"/>
+          <w:kern w:val="0"/>
+          <w:szCs w:val="21"/>
+        </w:rPr>
+        <w:t>Count_js</w:t>
+      </w:r>
     </w:p>
     <w:p>
       <w:pPr>
@@ -7436,7 +7516,7 @@
         </w:rPr>
         <w:t>文件的集合，可供下载</w:t>
       </w:r>
-      <w:bookmarkStart w:id="12" w:name="_ftnref4"/>
+      <w:bookmarkStart w:id="13" w:name="_ftnref4"/>
       <w:r>
         <w:rPr>
           <w:rFonts w:ascii="Calibri" w:eastAsia="宋体" w:hAnsi="Calibri" w:cs="宋体"/>
@@ -7467,7 +7547,7 @@
         </w:rPr>
         <w:t>PDF </w:t>
       </w:r>
-      <w:bookmarkEnd w:id="12"/>
+      <w:bookmarkEnd w:id="13"/>
       <w:r>
         <w:rPr>
           <w:rFonts w:ascii="Calibri" w:eastAsia="宋体" w:hAnsi="Calibri" w:cs="宋体"/>
@@ -7548,7 +7628,7 @@
         </w:rPr>
         <w:t>个恶意文件</w:t>
       </w:r>
-      <w:bookmarkStart w:id="13" w:name="_ftnref5"/>
+      <w:bookmarkStart w:id="14" w:name="_ftnref5"/>
       <w:r>
         <w:rPr>
           <w:rFonts w:ascii="Calibri" w:eastAsia="宋体" w:hAnsi="Calibri" w:cs="宋体"/>
@@ -7679,7 +7759,7 @@
         </w:rPr>
         <w:t>。</w:t>
       </w:r>
-      <w:bookmarkEnd w:id="13"/>
+      <w:bookmarkEnd w:id="14"/>
       <w:r>
         <w:rPr>
           <w:rFonts w:ascii="Calibri" w:eastAsia="宋体" w:hAnsi="Calibri" w:cs="宋体" w:hint="eastAsia"/>
@@ -8419,8 +8499,6 @@
         </w:rPr>
         <w:t>，以一种定义明确的方式表征文档结构。</w:t>
       </w:r>
-      <w:bookmarkStart w:id="14" w:name="_GoBack"/>
-      <w:bookmarkEnd w:id="14"/>
     </w:p>
     <w:p>
       <w:pPr>
@@ -16830,7 +16908,7 @@
 </file>
 
 <file path=customXml/itemProps1.xml><?xml version="1.0" encoding="utf-8"?>
-<ds:datastoreItem xmlns:ds="http://schemas.openxmlformats.org/officeDocument/2006/customXml" ds:itemID="{2BC3F5FE-EFB3-4001-8660-74024CA14F6F}">
+<ds:datastoreItem xmlns:ds="http://schemas.openxmlformats.org/officeDocument/2006/customXml" ds:itemID="{6503C5D1-196C-42FE-8F56-6B48CADDD559}">
   <ds:schemaRefs>
     <ds:schemaRef ds:uri="http://schemas.openxmlformats.org/officeDocument/2006/bibliography"/>
   </ds:schemaRefs>

--- a/2018Q2/paper/MLdetectionPDFClassifierAttack5.docx
+++ b/2018Q2/paper/MLdetectionPDFClassifierAttack5.docx
@@ -2,22 +2,7 @@
 <file path=word/document.xml><?xml version="1.0" encoding="utf-8"?>
 <w:document xmlns:wpc="http://schemas.microsoft.com/office/word/2010/wordprocessingCanvas" xmlns:mc="http://schemas.openxmlformats.org/markup-compatibility/2006" xmlns:o="urn:schemas-microsoft-com:office:office" xmlns:r="http://schemas.openxmlformats.org/officeDocument/2006/relationships" xmlns:m="http://schemas.openxmlformats.org/officeDocument/2006/math" xmlns:v="urn:schemas-microsoft-com:vml" xmlns:wp14="http://schemas.microsoft.com/office/word/2010/wordprocessingDrawing" xmlns:wp="http://schemas.openxmlformats.org/drawingml/2006/wordprocessingDrawing" xmlns:w10="urn:schemas-microsoft-com:office:word" xmlns:w="http://schemas.openxmlformats.org/wordprocessingml/2006/main" xmlns:w14="http://schemas.microsoft.com/office/word/2010/wordml" xmlns:w15="http://schemas.microsoft.com/office/word/2012/wordml" xmlns:wpg="http://schemas.microsoft.com/office/word/2010/wordprocessingGroup" xmlns:wpi="http://schemas.microsoft.com/office/word/2010/wordprocessingInk" xmlns:wne="http://schemas.microsoft.com/office/word/2006/wordml" xmlns:wps="http://schemas.microsoft.com/office/word/2010/wordprocessingShape" mc:Ignorable="w14 w15 wp14">
   <w:body>
-    <w:p>
-      <w:r>
-        <w:rPr>
-          <w:rFonts w:hint="eastAsia"/>
-        </w:rPr>
-        <w:t>感觉：</w:t>
-      </w:r>
-    </w:p>
-    <w:p>
-      <w:r>
-        <w:rPr>
-          <w:rFonts w:hint="eastAsia"/>
-        </w:rPr>
-        <w:t>综合感觉：</w:t>
-      </w:r>
-    </w:p>
+    <w:p/>
     <w:p>
       <w:pPr>
         <w:pStyle w:val="a3"/>
@@ -143,8 +128,15 @@
         <w:t>实验报告</w:t>
       </w:r>
     </w:p>
-    <w:p/>
-    <w:p/>
+    <w:p>
+      <w:pPr>
+        <w:rPr>
+          <w:rFonts w:hint="eastAsia"/>
+        </w:rPr>
+      </w:pPr>
+      <w:bookmarkStart w:id="0" w:name="_GoBack"/>
+      <w:bookmarkEnd w:id="0"/>
+    </w:p>
     <w:p>
       <w:pPr>
         <w:pStyle w:val="2"/>
@@ -158,333 +150,330 @@
     </w:p>
     <w:p>
       <w:pPr>
-        <w:ind w:firstLine="225"/>
+        <w:ind w:firstLine="420"/>
+      </w:pPr>
+      <w:r>
+        <w:rPr>
+          <w:rFonts w:hint="eastAsia"/>
+        </w:rPr>
+        <w:t>恶意文档（如</w:t>
+      </w:r>
+      <w:r>
+        <w:rPr>
+          <w:rFonts w:hint="eastAsia"/>
+        </w:rPr>
+        <w:t>pdf</w:t>
+      </w:r>
+      <w:r>
+        <w:rPr>
+          <w:rFonts w:hint="eastAsia"/>
+        </w:rPr>
+        <w:t>）的检测是工业界和学术界的难题，</w:t>
+      </w:r>
+      <w:r>
+        <w:rPr>
+          <w:rFonts w:hint="eastAsia"/>
+        </w:rPr>
+        <w:t>并且</w:t>
+      </w:r>
+      <w:r>
+        <w:rPr>
+          <w:rFonts w:hint="eastAsia"/>
+        </w:rPr>
+        <w:t>四大安全会议还是把重心放在</w:t>
+      </w:r>
+      <w:r>
+        <w:rPr>
+          <w:rFonts w:hint="eastAsia"/>
+        </w:rPr>
+        <w:t>pdf</w:t>
+      </w:r>
+      <w:r>
+        <w:rPr>
+          <w:rFonts w:hint="eastAsia"/>
+        </w:rPr>
+        <w:t>上</w:t>
+      </w:r>
+      <w:r>
+        <w:t>，</w:t>
+      </w:r>
+      <w:r>
+        <w:rPr>
+          <w:rFonts w:hint="eastAsia"/>
+        </w:rPr>
+        <w:t>原因之一在于其</w:t>
+      </w:r>
+      <w:r>
+        <w:rPr>
+          <w:rFonts w:hint="eastAsia"/>
+          <w:b/>
+        </w:rPr>
+        <w:t>结构与形式的多样</w:t>
+      </w:r>
+      <w:r>
+        <w:rPr>
+          <w:rFonts w:hint="eastAsia"/>
+        </w:rPr>
+        <w:t>，</w:t>
+      </w:r>
+      <w:r>
         <w:rPr>
           <w:rFonts w:ascii="宋体" w:eastAsia="宋体" w:hAnsi="宋体" w:cs="宋体"/>
           <w:kern w:val="0"/>
           <w:szCs w:val="21"/>
         </w:rPr>
-      </w:pPr>
-      <w:r>
-        <w:rPr>
-          <w:rFonts w:hint="eastAsia"/>
-          <w:color w:val="FF0000"/>
-          <w:szCs w:val="21"/>
-        </w:rPr>
-        <w:t>在</w:t>
-      </w:r>
-      <w:r>
-        <w:rPr>
-          <w:rFonts w:hint="eastAsia"/>
-          <w:color w:val="FF0000"/>
-          <w:szCs w:val="21"/>
+        <w:t>更灵活地隐藏恶意有效载荷（例如，</w:t>
+      </w:r>
+      <w:r>
+        <w:rPr>
+          <w:rFonts w:ascii="宋体" w:eastAsia="宋体" w:hAnsi="宋体" w:cs="宋体"/>
+          <w:b/>
+          <w:kern w:val="0"/>
+          <w:szCs w:val="21"/>
+        </w:rPr>
+        <w:t>加密，隐藏为图像，字体或Flash内容</w:t>
+      </w:r>
+      <w:r>
+        <w:rPr>
+          <w:rFonts w:ascii="宋体" w:eastAsia="宋体" w:hAnsi="宋体" w:cs="宋体"/>
+          <w:kern w:val="0"/>
+          <w:szCs w:val="21"/>
+        </w:rPr>
+        <w:t>）并逃避检测</w:t>
+      </w:r>
+      <w:r>
+        <w:rPr>
+          <w:rFonts w:hint="eastAsia"/>
+        </w:rPr>
+        <w:t>，攻击者手段之丰富（如通过</w:t>
+      </w:r>
+      <w:r>
+        <w:rPr>
+          <w:rFonts w:hint="eastAsia"/>
+          <w:b/>
+        </w:rPr>
+        <w:t>电子邮件的附件传播</w:t>
+      </w:r>
+      <w:r>
+        <w:rPr>
+          <w:rFonts w:hint="eastAsia"/>
+        </w:rPr>
+        <w:t>，</w:t>
+      </w:r>
+      <w:r>
+        <w:rPr>
+          <w:rFonts w:hint="eastAsia"/>
+          <w:b/>
+        </w:rPr>
+        <w:t>钓鱼网站加密混淆等</w:t>
+      </w:r>
+      <w:r>
+        <w:rPr>
+          <w:rFonts w:hint="eastAsia"/>
+        </w:rPr>
+        <w:t>）（如：</w:t>
+      </w:r>
+      <w:r>
+        <w:rPr>
+          <w:rFonts w:hint="eastAsia"/>
+        </w:rPr>
+        <w:t>CVE</w:t>
+      </w:r>
+      <w:r>
+        <w:rPr>
+          <w:rFonts w:hint="eastAsia"/>
+        </w:rPr>
+        <w:t>的漏洞）。其次</w:t>
+      </w:r>
+      <w:r>
+        <w:rPr>
+          <w:rFonts w:ascii="宋体" w:eastAsia="宋体" w:hAnsi="宋体" w:cs="宋体"/>
+          <w:kern w:val="0"/>
+          <w:szCs w:val="21"/>
+        </w:rPr>
+        <w:t>网络攻击者正在</w:t>
+      </w:r>
+      <w:r>
+        <w:rPr>
+          <w:rFonts w:ascii="宋体" w:eastAsia="宋体" w:hAnsi="宋体" w:cs="宋体"/>
+          <w:b/>
+          <w:kern w:val="0"/>
+          <w:szCs w:val="21"/>
+        </w:rPr>
+        <w:t>转向基于文件的恶意软件</w:t>
+      </w:r>
+      <w:r>
+        <w:rPr>
+          <w:rFonts w:ascii="宋体" w:eastAsia="宋体" w:hAnsi="宋体" w:cs="宋体"/>
+          <w:kern w:val="0"/>
+          <w:szCs w:val="21"/>
+        </w:rPr>
+        <w:t>，PDF规格已经改变。增加的脚本功能可以使文档以与可执行文件几乎相同的方式工作，包括连接到Internet的能力，</w:t>
+      </w:r>
+      <w:r>
+        <w:rPr>
+          <w:rFonts w:ascii="宋体" w:eastAsia="宋体" w:hAnsi="宋体" w:cs="宋体"/>
+          <w:b/>
+          <w:kern w:val="0"/>
+          <w:szCs w:val="21"/>
+        </w:rPr>
+        <w:t>运行进程</w:t>
+      </w:r>
+      <w:r>
+        <w:rPr>
+          <w:rFonts w:ascii="宋体" w:eastAsia="宋体" w:hAnsi="宋体" w:cs="宋体"/>
+          <w:kern w:val="0"/>
+          <w:szCs w:val="21"/>
+        </w:rPr>
+        <w:t>以及与其他文件/程序进行交互。</w:t>
+      </w:r>
+    </w:p>
+    <w:p>
+      <w:pPr>
+        <w:ind w:firstLine="420"/>
+      </w:pPr>
+      <w:r>
+        <w:rPr>
+          <w:rFonts w:hint="eastAsia"/>
+        </w:rPr>
+        <w:t>此研究项目的目标旨在为工业界和学术界提供一个基于</w:t>
+      </w:r>
+      <w:r>
+        <w:rPr>
+          <w:rFonts w:hint="eastAsia"/>
         </w:rPr>
         <w:t>AI</w:t>
       </w:r>
       <w:r>
         <w:rPr>
           <w:rFonts w:hint="eastAsia"/>
-          <w:color w:val="FF0000"/>
-          <w:szCs w:val="21"/>
-        </w:rPr>
-        <w:t>大数据迅速发展更新的大时代，如何获得更有价值的信息</w:t>
-      </w:r>
-      <w:r>
-        <w:rPr>
-          <w:rFonts w:hint="eastAsia"/>
-          <w:color w:val="FF0000"/>
-          <w:szCs w:val="21"/>
-        </w:rPr>
-        <w:t>?</w:t>
-      </w:r>
-      <w:r>
-        <w:rPr>
-          <w:color w:val="FF0000"/>
-          <w:szCs w:val="21"/>
+        </w:rPr>
+        <w:t>的文档（</w:t>
+      </w:r>
+      <w:r>
+        <w:rPr>
+          <w:rFonts w:hint="eastAsia"/>
+        </w:rPr>
+        <w:t>PDF</w:t>
+      </w:r>
+      <w:r>
+        <w:rPr>
+          <w:rFonts w:hint="eastAsia"/>
+        </w:rPr>
+        <w:t>，</w:t>
+      </w:r>
+      <w:r>
+        <w:rPr>
+          <w:rFonts w:hint="eastAsia"/>
+        </w:rPr>
+        <w:t>word</w:t>
+      </w:r>
+      <w:r>
+        <w:rPr>
+          <w:rFonts w:hint="eastAsia"/>
+        </w:rPr>
+        <w:t>等）分类器，此分类器具有</w:t>
+      </w:r>
+      <w:r>
+        <w:rPr>
+          <w:rFonts w:hint="eastAsia"/>
         </w:rPr>
         <w:t xml:space="preserve"> </w:t>
       </w:r>
       <w:r>
         <w:rPr>
           <w:rFonts w:hint="eastAsia"/>
-          <w:color w:val="FF0000"/>
-          <w:szCs w:val="21"/>
-        </w:rPr>
-        <w:t>如和保护个人隐私</w:t>
-      </w:r>
-      <w:r>
-        <w:rPr>
-          <w:rFonts w:hint="eastAsia"/>
-          <w:color w:val="FF0000"/>
-          <w:szCs w:val="21"/>
-        </w:rPr>
-        <w:t>?</w:t>
-      </w:r>
-      <w:r>
-        <w:rPr>
-          <w:color w:val="FF0000"/>
-          <w:szCs w:val="21"/>
-        </w:rPr>
-        <w:t xml:space="preserve"> </w:t>
-      </w:r>
-      <w:r>
-        <w:rPr>
-          <w:rFonts w:hint="eastAsia"/>
-          <w:color w:val="FF0000"/>
-          <w:szCs w:val="21"/>
-        </w:rPr>
-        <w:t>如何预防机密信息泄露</w:t>
-      </w:r>
-      <w:r>
-        <w:rPr>
-          <w:rFonts w:hint="eastAsia"/>
-          <w:color w:val="FF0000"/>
-          <w:szCs w:val="21"/>
-        </w:rPr>
-        <w:t>?</w:t>
-      </w:r>
-      <w:r>
-        <w:rPr>
-          <w:rFonts w:hint="eastAsia"/>
-          <w:szCs w:val="21"/>
-        </w:rPr>
-        <w:t>（好像广告了一点）</w:t>
-      </w:r>
-      <w:r>
-        <w:rPr>
-          <w:szCs w:val="21"/>
-        </w:rPr>
-        <w:t xml:space="preserve"> </w:t>
-      </w:r>
-      <w:r>
-        <w:rPr>
-          <w:rFonts w:hint="eastAsia"/>
-          <w:color w:val="FF0000"/>
-          <w:szCs w:val="21"/>
-        </w:rPr>
-        <w:t>这些问题变得越来越重要，</w:t>
-      </w:r>
-      <w:r>
-        <w:rPr>
-          <w:rFonts w:asciiTheme="minorEastAsia" w:hAnsiTheme="minorEastAsia"/>
-          <w:color w:val="FF0000"/>
-          <w:szCs w:val="21"/>
-          <w:highlight w:val="white"/>
-        </w:rPr>
-        <w:t>近年来，针对政府和工业界的一系列高调针对性攻击，并且越来越普遍且越来越隐蔽</w:t>
-      </w:r>
-      <w:r>
-        <w:rPr>
-          <w:rFonts w:asciiTheme="minorEastAsia" w:hAnsiTheme="minorEastAsia" w:hint="eastAsia"/>
-          <w:color w:val="333333"/>
-          <w:szCs w:val="21"/>
-          <w:highlight w:val="white"/>
-        </w:rPr>
-        <w:t>（语句有点不通）</w:t>
-      </w:r>
-      <w:r>
-        <w:rPr>
-          <w:rFonts w:asciiTheme="minorEastAsia" w:hAnsiTheme="minorEastAsia"/>
-          <w:color w:val="333333"/>
-          <w:szCs w:val="21"/>
-          <w:highlight w:val="white"/>
-        </w:rPr>
-        <w:t>。</w:t>
-      </w:r>
-      <w:r>
-        <w:rPr>
-          <w:rFonts w:asciiTheme="minorEastAsia" w:hAnsiTheme="minorEastAsia"/>
-          <w:color w:val="FF0000"/>
-          <w:szCs w:val="21"/>
-          <w:highlight w:val="white"/>
-        </w:rPr>
-        <w:t>针对欧洲政府机构的Miniduke针对性攻击活动使用了利用复杂</w:t>
-      </w:r>
-      <w:r>
-        <w:rPr>
-          <w:rFonts w:asciiTheme="minorEastAsia" w:hAnsiTheme="minorEastAsia" w:hint="eastAsia"/>
-          <w:color w:val="FF0000"/>
-          <w:szCs w:val="21"/>
-          <w:highlight w:val="white"/>
-        </w:rPr>
-        <w:t>的</w:t>
-      </w:r>
-      <w:r>
-        <w:rPr>
-          <w:rFonts w:asciiTheme="minorEastAsia" w:hAnsiTheme="minorEastAsia"/>
-          <w:color w:val="FF0000"/>
-          <w:szCs w:val="21"/>
-          <w:highlight w:val="white"/>
-        </w:rPr>
-        <w:t>PDF文件</w:t>
-      </w:r>
-      <w:r>
-        <w:rPr>
-          <w:rFonts w:asciiTheme="minorEastAsia" w:hAnsiTheme="minorEastAsia" w:hint="eastAsia"/>
-          <w:color w:val="FF0000"/>
-          <w:szCs w:val="21"/>
-          <w:highlight w:val="white"/>
-        </w:rPr>
-        <w:t>解析器</w:t>
-      </w:r>
-      <w:r>
-        <w:rPr>
-          <w:rFonts w:asciiTheme="minorEastAsia" w:hAnsiTheme="minorEastAsia"/>
-          <w:color w:val="FF0000"/>
-          <w:szCs w:val="21"/>
-          <w:highlight w:val="white"/>
-        </w:rPr>
-        <w:t>Adobe Reader零日漏洞</w:t>
-      </w:r>
-      <w:r>
-        <w:rPr>
-          <w:rFonts w:asciiTheme="minorEastAsia" w:hAnsiTheme="minorEastAsia"/>
-          <w:color w:val="333333"/>
-          <w:szCs w:val="21"/>
-          <w:highlight w:val="white"/>
-        </w:rPr>
-        <w:t>。</w:t>
-      </w:r>
-      <w:r>
-        <w:rPr>
-          <w:rFonts w:asciiTheme="minorEastAsia" w:hAnsiTheme="minorEastAsia"/>
-          <w:color w:val="FF0000"/>
-          <w:szCs w:val="21"/>
-          <w:highlight w:val="white"/>
-        </w:rPr>
-        <w:t>非可执行文件</w:t>
-      </w:r>
-      <w:r>
-        <w:rPr>
-          <w:rFonts w:asciiTheme="minorEastAsia" w:hAnsiTheme="minorEastAsia"/>
-          <w:color w:val="333333"/>
-          <w:szCs w:val="21"/>
-          <w:highlight w:val="white"/>
-        </w:rPr>
-        <w:t>作为有针对性的攻击手段尤其受欢迎。</w:t>
-      </w:r>
-      <w:r>
-        <w:rPr>
-          <w:rFonts w:ascii="宋体" w:eastAsia="宋体" w:hAnsi="宋体" w:cs="宋体"/>
-          <w:kern w:val="0"/>
-          <w:szCs w:val="21"/>
-        </w:rPr>
-        <w:t>网络攻击者正在转向基于文件的恶意软件，因为</w:t>
-      </w:r>
-      <w:r>
-        <w:rPr>
-          <w:rFonts w:ascii="宋体" w:eastAsia="宋体" w:hAnsi="宋体" w:cs="宋体" w:hint="eastAsia"/>
-          <w:kern w:val="0"/>
-          <w:szCs w:val="21"/>
-        </w:rPr>
-        <w:t>越来越多的攻击者使用</w:t>
-      </w:r>
-      <w:r>
-        <w:rPr>
-          <w:rFonts w:ascii="宋体" w:eastAsia="宋体" w:hAnsi="宋体" w:cs="宋体"/>
-          <w:kern w:val="0"/>
-          <w:szCs w:val="21"/>
-        </w:rPr>
-        <w:t>邮件附件和网络链接</w:t>
-      </w:r>
-      <w:r>
-        <w:rPr>
-          <w:rFonts w:ascii="宋体" w:eastAsia="宋体" w:hAnsi="宋体" w:cs="宋体"/>
-          <w:kern w:val="0"/>
-          <w:szCs w:val="21"/>
-        </w:rPr>
-        <w:t>。用户通常会被浏览器，电子邮件代理或AV产品更多地警告可执行文件的危险，而像PDF这样的文档由于受到</w:t>
-      </w:r>
-      <w:r>
-        <w:rPr>
-          <w:rFonts w:ascii="宋体" w:eastAsia="宋体" w:hAnsi="宋体" w:cs="宋体"/>
-          <w:kern w:val="0"/>
-          <w:szCs w:val="21"/>
-        </w:rPr>
-        <w:t>静态文件的影响而受到的关注和审查要少得多，并且几乎没有什么危害!</w:t>
-      </w:r>
-      <w:r>
-        <w:rPr>
-          <w:rFonts w:ascii="宋体" w:eastAsia="宋体" w:hAnsi="宋体" w:cs="宋体" w:hint="eastAsia"/>
-          <w:kern w:val="0"/>
-          <w:szCs w:val="21"/>
-        </w:rPr>
-        <w:t>这样就给企业安全带来一个很大</w:t>
-      </w:r>
-      <w:r>
-        <w:rPr>
-          <w:rFonts w:ascii="宋体" w:eastAsia="宋体" w:hAnsi="宋体" w:cs="宋体" w:hint="eastAsia"/>
-          <w:color w:val="FF0000"/>
-          <w:kern w:val="0"/>
-          <w:szCs w:val="21"/>
-        </w:rPr>
-        <w:t>破口</w:t>
-      </w:r>
-      <w:r>
-        <w:rPr>
-          <w:rFonts w:ascii="宋体" w:eastAsia="宋体" w:hAnsi="宋体" w:cs="宋体" w:hint="eastAsia"/>
-          <w:kern w:val="0"/>
-          <w:szCs w:val="21"/>
-        </w:rPr>
-        <w:t xml:space="preserve">， </w:t>
-      </w:r>
-      <w:r>
-        <w:rPr>
-          <w:rFonts w:ascii="宋体" w:eastAsia="宋体" w:hAnsi="宋体" w:cs="宋体" w:hint="eastAsia"/>
-          <w:kern w:val="0"/>
-          <w:szCs w:val="21"/>
-        </w:rPr>
-        <w:t>为此，基于文件的恶意软件检测变得尤为重要，</w:t>
-      </w:r>
-      <w:r>
-        <w:rPr>
-          <w:rFonts w:ascii="宋体" w:eastAsia="宋体" w:hAnsi="宋体" w:cs="宋体" w:hint="eastAsia"/>
-          <w:color w:val="00B050"/>
-          <w:kern w:val="0"/>
-          <w:szCs w:val="21"/>
-        </w:rPr>
-        <w:t>我们就此问题利用机器学习的方法对PDF文件进行预测</w:t>
-      </w:r>
-      <w:r>
-        <w:rPr>
-          <w:rFonts w:ascii="宋体" w:eastAsia="宋体" w:hAnsi="宋体" w:cs="宋体" w:hint="eastAsia"/>
-          <w:kern w:val="0"/>
-          <w:szCs w:val="21"/>
-        </w:rPr>
+        </w:rPr>
+        <w:t>准确度极高，误报率极低和抗逃逸能力强三大特点。通过对文档领域特征的挖掘，并结合数据科学中的复杂建模，模型成功被构建。此模型可广泛应用于</w:t>
+      </w:r>
+      <w:r>
+        <w:rPr>
+          <w:rFonts w:hint="eastAsia"/>
+          <w:b/>
+        </w:rPr>
+        <w:t>终端安全产品</w:t>
+      </w:r>
+      <w:r>
+        <w:rPr>
+          <w:rFonts w:hint="eastAsia"/>
+        </w:rPr>
+        <w:t>，又或者</w:t>
+      </w:r>
+      <w:r>
+        <w:rPr>
+          <w:rFonts w:hint="eastAsia"/>
+          <w:b/>
+        </w:rPr>
+        <w:t>在邮件服务器</w:t>
+      </w:r>
+      <w:r>
+        <w:rPr>
+          <w:rFonts w:hint="eastAsia"/>
+        </w:rPr>
+        <w:t>，均是非常有意义的应用场景</w:t>
+      </w:r>
+      <w:r>
         <w:t>，</w:t>
       </w:r>
       <w:r>
         <w:rPr>
-          <w:rFonts w:ascii="宋体" w:eastAsia="宋体" w:hAnsi="宋体" w:cs="宋体" w:hint="eastAsia"/>
-          <w:kern w:val="0"/>
-          <w:szCs w:val="21"/>
-        </w:rPr>
-        <w:t>（</w:t>
-      </w:r>
-      <w:r>
-        <w:rPr>
-          <w:rFonts w:ascii="宋体" w:eastAsia="宋体" w:hAnsi="宋体" w:cs="宋体" w:hint="eastAsia"/>
-          <w:color w:val="FF0000"/>
-          <w:kern w:val="0"/>
-          <w:szCs w:val="21"/>
-        </w:rPr>
-        <w:t>量化</w:t>
-      </w:r>
-      <w:r>
-        <w:rPr>
-          <w:rFonts w:ascii="宋体" w:eastAsia="宋体" w:hAnsi="宋体" w:cs="宋体" w:hint="eastAsia"/>
-          <w:kern w:val="0"/>
-          <w:szCs w:val="21"/>
-        </w:rPr>
-        <w:t>）</w:t>
-      </w:r>
-      <w:r>
-        <w:rPr>
-          <w:rFonts w:ascii="宋体" w:eastAsia="宋体" w:hAnsi="宋体" w:cs="宋体" w:hint="eastAsia"/>
-          <w:kern w:val="0"/>
-          <w:szCs w:val="21"/>
-        </w:rPr>
-        <w:t>。</w:t>
+          <w:rFonts w:hint="eastAsia"/>
+        </w:rPr>
+        <w:t>AI</w:t>
+      </w:r>
+      <w:r>
+        <w:rPr>
+          <w:rFonts w:hint="eastAsia"/>
+        </w:rPr>
+        <w:t>文档分类器不仅限于</w:t>
+      </w:r>
+      <w:r>
+        <w:rPr>
+          <w:rFonts w:hint="eastAsia"/>
+        </w:rPr>
+        <w:t>pdf</w:t>
+      </w:r>
+      <w:r>
+        <w:rPr>
+          <w:rFonts w:hint="eastAsia"/>
+        </w:rPr>
+        <w:t>，如可扩展到</w:t>
+      </w:r>
+      <w:r>
+        <w:rPr>
+          <w:rFonts w:hint="eastAsia"/>
+        </w:rPr>
+        <w:t>word</w:t>
+      </w:r>
+      <w:r>
+        <w:rPr>
+          <w:rFonts w:hint="eastAsia"/>
+        </w:rPr>
+        <w:t>，</w:t>
+      </w:r>
+      <w:r>
+        <w:rPr>
+          <w:rFonts w:hint="eastAsia"/>
+        </w:rPr>
+        <w:t>execl</w:t>
+      </w:r>
+      <w:r>
+        <w:rPr>
+          <w:rFonts w:hint="eastAsia"/>
+        </w:rPr>
+        <w:t>，</w:t>
+      </w:r>
+      <w:r>
+        <w:rPr>
+          <w:rFonts w:hint="eastAsia"/>
+        </w:rPr>
+        <w:t>ppt</w:t>
+      </w:r>
+      <w:r>
+        <w:rPr>
+          <w:rFonts w:hint="eastAsia"/>
+        </w:rPr>
+        <w:t>等有结构的文档。</w:t>
       </w:r>
     </w:p>
     <w:p>
@@ -616,7 +605,17 @@
           <w:szCs w:val="21"/>
           <w:highlight w:val="white"/>
         </w:rPr>
-        <w:t>在2012年，开创性的漏洞攻击工具Blackhole专门针对Java，PDF和Flash文件，其继任者继续这种做法。2013年，通过网络传输的不可执行恶意软件主要是针对Adobe Reader和Microsoft Office应用程序的PDF和Flash文件。近期Flash已经广泛部</w:t>
+        <w:t>在2012年，开创性的漏洞攻击工具Blackhole专门针对Java，PDF和Flash文件，其继任者继续这种做法。2013年，通过网络传输的不可执行恶意软件主要是针对Adobe Reader和Microsoft Office应用程</w:t>
+      </w:r>
+      <w:r>
+        <w:rPr>
+          <w:rFonts w:asciiTheme="minorEastAsia" w:hAnsiTheme="minorEastAsia"/>
+          <w:color w:val="333333"/>
+          <w:szCs w:val="21"/>
+          <w:highlight w:val="white"/>
+        </w:rPr>
+        <w:lastRenderedPageBreak/>
+        <w:t>序的PDF和Flash文件。近期Flash已经广泛部</w:t>
       </w:r>
       <w:r>
         <w:rPr>
@@ -1234,9 +1233,9 @@
       </w:r>
     </w:p>
     <w:p>
-      <w:bookmarkStart w:id="0" w:name="OLE_LINK1"/>
-      <w:bookmarkStart w:id="1" w:name="OLE_LINK2"/>
-      <w:bookmarkStart w:id="2" w:name="OLE_LINK3"/>
+      <w:bookmarkStart w:id="1" w:name="OLE_LINK1"/>
+      <w:bookmarkStart w:id="2" w:name="OLE_LINK2"/>
+      <w:bookmarkStart w:id="3" w:name="OLE_LINK3"/>
       <w:r>
         <w:rPr>
           <w:rFonts w:hint="eastAsia"/>
@@ -1258,9 +1257,9 @@
         </w:rPr>
         <w:t>的统计中更是远超其他国家，排在了最前面的位置</w:t>
       </w:r>
-      <w:bookmarkEnd w:id="0"/>
       <w:bookmarkEnd w:id="1"/>
       <w:bookmarkEnd w:id="2"/>
+      <w:bookmarkEnd w:id="3"/>
     </w:p>
     <w:p>
       <w:pPr>
@@ -1272,8 +1271,8 @@
           <w:szCs w:val="21"/>
         </w:rPr>
       </w:pPr>
-      <w:bookmarkStart w:id="3" w:name="OLE_LINK8"/>
-      <w:bookmarkStart w:id="4" w:name="OLE_LINK9"/>
+      <w:bookmarkStart w:id="4" w:name="OLE_LINK8"/>
+      <w:bookmarkStart w:id="5" w:name="OLE_LINK9"/>
       <w:r>
         <w:rPr>
           <w:rFonts w:ascii="宋体" w:eastAsia="宋体" w:hAnsi="宋体" w:cs="宋体"/>
@@ -1320,13 +1319,13 @@
         </w:rPr>
         <w:t>年下半年</w:t>
       </w:r>
-      <w:bookmarkEnd w:id="3"/>
       <w:bookmarkEnd w:id="4"/>
+      <w:bookmarkEnd w:id="5"/>
     </w:p>
     <w:p/>
     <w:p>
-      <w:bookmarkStart w:id="5" w:name="OLE_LINK4"/>
-      <w:bookmarkStart w:id="6" w:name="OLE_LINK7"/>
+      <w:bookmarkStart w:id="6" w:name="OLE_LINK4"/>
+      <w:bookmarkStart w:id="7" w:name="OLE_LINK7"/>
       <w:r>
         <w:t>在</w:t>
       </w:r>
@@ -1376,7 +1375,11 @@
         <w:t>F</w:t>
       </w:r>
       <w:r>
-        <w:t>击面使其成为攻击者的首要攻击目标，其次是浏览器和操作系统内核。在引入了类似</w:t>
+        <w:t>击面使其成为攻击者的首要攻击目标，其次是浏览器和操作系统内核。在引入了</w:t>
+      </w:r>
+      <w:r>
+        <w:lastRenderedPageBreak/>
+        <w:t>类似</w:t>
       </w:r>
       <w:r>
         <w:t>Chrome</w:t>
@@ -1420,8 +1423,8 @@
       <w:r>
         <w:t>也在攻击者的雷达</w:t>
       </w:r>
-      <w:bookmarkEnd w:id="5"/>
       <w:bookmarkEnd w:id="6"/>
+      <w:bookmarkEnd w:id="7"/>
     </w:p>
     <w:p>
       <w:pPr>
@@ -1524,7 +1527,7 @@
         </w:rPr>
         <w:t>，我们提供了一个案例研究的结果，我们在一个真正的基于学习的系统上进行了PDF </w:t>
       </w:r>
-      <w:bookmarkStart w:id="7" w:name="_ftnref1"/>
+      <w:bookmarkStart w:id="8" w:name="_ftnref1"/>
       <w:r>
         <w:rPr>
           <w:rFonts w:ascii="宋体" w:eastAsia="宋体" w:hAnsi="宋体" w:cs="宋体"/>
@@ -1533,7 +1536,7 @@
         </w:rPr>
         <w:t>RATE，一个用于检测PDF恶意软件的在线服务[23]。对于任何提交的PDF文件，PDF RATE 提供了对其恶意的概率估计。我们的研究解决了攻击者试图通过修改提交的PDF文件来逃避检测的情况，以便其恶意功能保持完好，但PDF RATE 返回的概率得分降低。</w:t>
       </w:r>
-      <w:bookmarkEnd w:id="7"/>
+      <w:bookmarkEnd w:id="8"/>
     </w:p>
     <w:p>
       <w:pPr>
@@ -1719,10 +1722,10 @@
           <w:szCs w:val="21"/>
         </w:rPr>
       </w:pPr>
-      <w:bookmarkStart w:id="8" w:name="98fufc1520739287591"/>
-      <w:bookmarkStart w:id="9" w:name="40ponb1520739287591"/>
-      <w:bookmarkEnd w:id="8"/>
+      <w:bookmarkStart w:id="9" w:name="98fufc1520739287591"/>
+      <w:bookmarkStart w:id="10" w:name="40ponb1520739287591"/>
       <w:bookmarkEnd w:id="9"/>
+      <w:bookmarkEnd w:id="10"/>
       <w:r>
         <w:rPr>
           <w:rFonts w:ascii="宋体" w:eastAsia="宋体" w:hAnsi="宋体" w:cs="宋体" w:hint="eastAsia"/>
@@ -2106,10 +2109,10 @@
           <w:szCs w:val="21"/>
         </w:rPr>
       </w:pPr>
-      <w:bookmarkStart w:id="10" w:name="31nunt1520739287591"/>
-      <w:bookmarkStart w:id="11" w:name="58rzwq1520739287591"/>
-      <w:bookmarkEnd w:id="10"/>
+      <w:bookmarkStart w:id="11" w:name="31nunt1520739287591"/>
+      <w:bookmarkStart w:id="12" w:name="58rzwq1520739287591"/>
       <w:bookmarkEnd w:id="11"/>
+      <w:bookmarkEnd w:id="12"/>
       <w:r>
         <w:rPr>
           <w:rFonts w:ascii="宋体" w:eastAsia="宋体" w:hAnsi="宋体" w:cs="宋体" w:hint="eastAsia"/>
@@ -2280,6 +2283,7 @@
         <w:rPr>
           <w:rFonts w:ascii="Helvetica" w:eastAsia="Helvetica" w:hAnsi="Helvetica" w:cs="Helvetica"/>
         </w:rPr>
+        <w:lastRenderedPageBreak/>
         <w:t>…</w:t>
       </w:r>
     </w:p>
@@ -2862,6 +2866,7 @@
         <w:rPr>
           <w:rFonts w:hint="eastAsia"/>
         </w:rPr>
+        <w:lastRenderedPageBreak/>
         <w:t>页面（</w:t>
       </w:r>
       <w:r>
@@ -3757,6 +3762,7 @@
         <w:rPr>
           <w:noProof/>
         </w:rPr>
+        <w:lastRenderedPageBreak/>
         <w:drawing>
           <wp:inline distT="0" distB="0" distL="0" distR="0" wp14:anchorId="4379DC39" wp14:editId="35025A5D">
             <wp:extent cx="6257143" cy="2142857"/>
@@ -4025,17 +4031,7 @@
           <w:kern w:val="0"/>
           <w:szCs w:val="21"/>
         </w:rPr>
-        <w:t>/JBIG2Decode指明PDF文件使用了JBIG2压缩。虽然JBIG2压缩本身可能</w:t>
-      </w:r>
-      <w:bookmarkStart w:id="12" w:name="_GoBack"/>
-      <w:bookmarkEnd w:id="12"/>
-      <w:r>
-        <w:rPr>
-          <w:rFonts w:ascii="宋体" w:eastAsia="宋体" w:hAnsi="宋体" w:cs="宋体"/>
-          <w:kern w:val="0"/>
-          <w:szCs w:val="21"/>
-        </w:rPr>
-        <w:t>会有漏洞（CVE-2010-1297）。但/JBIG2Decode关键字段并不能说明PDF文件是否可疑</w:t>
+        <w:t>/JBIG2Decode指明PDF文件使用了JBIG2压缩。虽然JBIG2压缩本身可能会有漏洞（CVE-2010-1297）。但/JBIG2Decode关键字段并不能说明PDF文件是否可疑</w:t>
       </w:r>
     </w:p>
     <w:p>
@@ -4133,9 +4129,9 @@
         <w:tblLook w:val="04A0" w:firstRow="1" w:lastRow="0" w:firstColumn="1" w:lastColumn="0" w:noHBand="0" w:noVBand="1"/>
       </w:tblPr>
       <w:tblGrid>
-        <w:gridCol w:w="4563"/>
-        <w:gridCol w:w="3148"/>
-        <w:gridCol w:w="3491"/>
+        <w:gridCol w:w="3384"/>
+        <w:gridCol w:w="2334"/>
+        <w:gridCol w:w="2588"/>
       </w:tblGrid>
       <w:tr>
         <w:trPr>
@@ -4994,6 +4990,7 @@
                 <w:b/>
                 <w:szCs w:val="21"/>
               </w:rPr>
+              <w:lastRenderedPageBreak/>
               <w:t>count_font</w:t>
             </w:r>
           </w:p>
@@ -6328,7 +6325,7 @@
         <w:ind w:left="360" w:firstLineChars="0" w:firstLine="0"/>
         <w:jc w:val="left"/>
         <w:rPr>
-          <w:rFonts w:ascii="宋体" w:eastAsia="宋体" w:hAnsi="宋体" w:cs="宋体" w:hint="eastAsia"/>
+          <w:rFonts w:ascii="宋体" w:eastAsia="宋体" w:hAnsi="宋体" w:cs="宋体"/>
           <w:kern w:val="0"/>
           <w:szCs w:val="21"/>
         </w:rPr>
@@ -6784,6 +6781,7 @@
           <w:kern w:val="0"/>
           <w:szCs w:val="21"/>
         </w:rPr>
+        <w:lastRenderedPageBreak/>
         <w:t>count_endobj</w:t>
       </w:r>
     </w:p>
@@ -7836,6 +7834,7 @@
         <w:rPr>
           <w:noProof/>
         </w:rPr>
+        <w:lastRenderedPageBreak/>
         <w:drawing>
           <wp:inline distT="0" distB="0" distL="0" distR="0" wp14:anchorId="519738E5" wp14:editId="316E9A69">
             <wp:extent cx="5400000" cy="2695238"/>
@@ -8225,7 +8224,16 @@
           <w:kern w:val="0"/>
           <w:szCs w:val="21"/>
         </w:rPr>
-        <w:t>数据集从业界通用的万级别 到 达到十万级别以上，包含有两万的正常样本和16万的恶意样本</w:t>
+        <w:t>数据集从业界通用的万级别 到 达到十万级别以上，包含有两万的正常样本和16</w:t>
+      </w:r>
+      <w:r>
+        <w:rPr>
+          <w:rFonts w:ascii="宋体" w:eastAsia="宋体" w:hAnsi="宋体" w:cs="宋体" w:hint="eastAsia"/>
+          <w:kern w:val="0"/>
+          <w:szCs w:val="21"/>
+        </w:rPr>
+        <w:lastRenderedPageBreak/>
+        <w:t>万的恶意样本</w:t>
       </w:r>
     </w:p>
     <w:p/>
@@ -10939,6 +10947,7 @@
         <w:rPr>
           <w:rFonts w:hint="eastAsia"/>
         </w:rPr>
+        <w:lastRenderedPageBreak/>
         <w:t xml:space="preserve">Version_Action_JA  </w:t>
       </w:r>
       <w:r>
@@ -11856,6 +11865,7 @@
         <w:rPr>
           <w:noProof/>
         </w:rPr>
+        <w:lastRenderedPageBreak/>
         <w:drawing>
           <wp:inline distT="0" distB="0" distL="0" distR="0" wp14:anchorId="7DA01CCF" wp14:editId="027E3F0B">
             <wp:extent cx="4714286" cy="2114286"/>
@@ -12214,6 +12224,7 @@
         <w:rPr>
           <w:noProof/>
         </w:rPr>
+        <w:lastRenderedPageBreak/>
         <w:drawing>
           <wp:inline distT="0" distB="0" distL="0" distR="0" wp14:anchorId="404536A1" wp14:editId="3A4D89B8">
             <wp:extent cx="5980952" cy="2952381"/>
@@ -12492,6 +12503,7 @@
         <w:rPr>
           <w:noProof/>
         </w:rPr>
+        <w:lastRenderedPageBreak/>
         <w:drawing>
           <wp:inline distT="0" distB="0" distL="0" distR="0" wp14:anchorId="4BA93069" wp14:editId="34B2FA72">
             <wp:extent cx="5400000" cy="4876190"/>
@@ -12792,6 +12804,7 @@
         <w:rPr>
           <w:noProof/>
         </w:rPr>
+        <w:lastRenderedPageBreak/>
         <w:drawing>
           <wp:inline distT="0" distB="0" distL="0" distR="0" wp14:anchorId="513EBA22" wp14:editId="6E779892">
             <wp:extent cx="4619048" cy="4323809"/>
@@ -13448,6 +13461,7 @@
         <w:rPr>
           <w:rFonts w:hint="eastAsia"/>
         </w:rPr>
+        <w:lastRenderedPageBreak/>
         <w:t>参考文献</w:t>
       </w:r>
       <w:bookmarkEnd w:id="19"/>
@@ -14730,7 +14744,7 @@
             <w:bCs/>
             <w:noProof/>
           </w:rPr>
-          <w:t>1</w:t>
+          <w:t>2</w:t>
         </w:r>
         <w:r>
           <w:rPr>
@@ -14778,7 +14792,7 @@
             <w:bCs/>
             <w:noProof/>
           </w:rPr>
-          <w:t>3</w:t>
+          <w:t>20</w:t>
         </w:r>
         <w:r>
           <w:rPr>
@@ -16908,7 +16922,7 @@
 </file>
 
 <file path=customXml/itemProps1.xml><?xml version="1.0" encoding="utf-8"?>
-<ds:datastoreItem xmlns:ds="http://schemas.openxmlformats.org/officeDocument/2006/customXml" ds:itemID="{6503C5D1-196C-42FE-8F56-6B48CADDD559}">
+<ds:datastoreItem xmlns:ds="http://schemas.openxmlformats.org/officeDocument/2006/customXml" ds:itemID="{DABD5CA5-F608-43C7-BB8E-D4ADA1A30DDB}">
   <ds:schemaRefs>
     <ds:schemaRef ds:uri="http://schemas.openxmlformats.org/officeDocument/2006/bibliography"/>
   </ds:schemaRefs>
